--- a/笔记.docx
+++ b/笔记.docx
@@ -4695,6 +4695,7 @@
       <w:pPr>
         <w:widowControl w:val="0"/>
         <w:numPr>
+          <w:ilvl w:val="0"/>
           <w:numId w:val="0"/>
         </w:numPr>
         <w:jc w:val="both"/>
@@ -10137,12 +10138,6 @@
             <w:insideV w:val="single" w:color="auto" w:sz="4" w:space="0"/>
           </w:tblBorders>
           <w:tblLayout w:type="fixed"/>
-          <w:tblCellMar>
-            <w:top w:w="0" w:type="dxa"/>
-            <w:left w:w="108" w:type="dxa"/>
-            <w:bottom w:w="0" w:type="dxa"/>
-            <w:right w:w="108" w:type="dxa"/>
-          </w:tblCellMar>
         </w:tblPrEx>
         <w:tc>
           <w:tcPr>
@@ -10375,12 +10370,6 @@
             <w:insideV w:val="single" w:color="auto" w:sz="4" w:space="0"/>
           </w:tblBorders>
           <w:tblLayout w:type="fixed"/>
-          <w:tblCellMar>
-            <w:top w:w="0" w:type="dxa"/>
-            <w:left w:w="108" w:type="dxa"/>
-            <w:bottom w:w="0" w:type="dxa"/>
-            <w:right w:w="108" w:type="dxa"/>
-          </w:tblCellMar>
         </w:tblPrEx>
         <w:tc>
           <w:tcPr>
@@ -11079,8 +11068,6 @@
       <w:r>
         <w:t>用一个数组创建缓冲区</w:t>
       </w:r>
-      <w:bookmarkStart w:id="0" w:name="_GoBack"/>
-      <w:bookmarkEnd w:id="0"/>
     </w:p>
     <w:p>
       <w:r>
@@ -11213,33 +11200,51 @@
     </w:p>
     <w:p>
       <w:r>
-        <w:t xml:space="preserve">     querystring</w:t>
-      </w:r>
-      <w:r>
-        <w:rPr>
-          <w:rFonts w:hint="eastAsia"/>
+        <w:t xml:space="preserve">    </w:t>
+      </w:r>
+      <w:r>
+        <w:rPr>
+          <w:highlight w:val="red"/>
+        </w:rPr>
+        <w:t xml:space="preserve"> querystring</w:t>
+      </w:r>
+      <w:r>
+        <w:rPr>
+          <w:rFonts w:hint="eastAsia"/>
+          <w:highlight w:val="red"/>
         </w:rPr>
         <w:t>模</w:t>
       </w:r>
       <w:r>
+        <w:rPr>
+          <w:highlight w:val="red"/>
+        </w:rPr>
         <w:t>块用于处理</w:t>
       </w:r>
       <w:r>
         <w:rPr>
           <w:rFonts w:hint="eastAsia"/>
+          <w:highlight w:val="red"/>
         </w:rPr>
         <w:t>HTTP请</w:t>
       </w:r>
       <w:r>
+        <w:rPr>
+          <w:highlight w:val="red"/>
+        </w:rPr>
         <w:t>求</w:t>
       </w:r>
       <w:r>
         <w:rPr>
           <w:rFonts w:hint="eastAsia"/>
+          <w:highlight w:val="red"/>
         </w:rPr>
         <w:t>URL中</w:t>
       </w:r>
       <w:r>
+        <w:rPr>
+          <w:highlight w:val="red"/>
+        </w:rPr>
         <w:t>查询字符串</w:t>
       </w:r>
     </w:p>
@@ -11359,26 +11364,43 @@
     <w:p>
       <w:pPr>
         <w:ind w:firstLine="210" w:firstLineChars="100"/>
-      </w:pPr>
-      <w:r>
-        <w:t xml:space="preserve">   url</w:t>
-      </w:r>
-      <w:r>
-        <w:rPr>
-          <w:rFonts w:hint="eastAsia"/>
+        <w:rPr>
+          <w:highlight w:val="red"/>
+        </w:rPr>
+      </w:pPr>
+      <w:r>
+        <w:t xml:space="preserve">   </w:t>
+      </w:r>
+      <w:r>
+        <w:rPr>
+          <w:highlight w:val="red"/>
+        </w:rPr>
+        <w:t>url</w:t>
+      </w:r>
+      <w:r>
+        <w:rPr>
+          <w:rFonts w:hint="eastAsia"/>
+          <w:highlight w:val="red"/>
         </w:rPr>
         <w:t>模</w:t>
       </w:r>
       <w:r>
+        <w:rPr>
+          <w:highlight w:val="red"/>
+        </w:rPr>
         <w:t>块用于解析一个</w:t>
       </w:r>
       <w:r>
         <w:rPr>
           <w:rFonts w:hint="eastAsia"/>
+          <w:highlight w:val="red"/>
         </w:rPr>
         <w:t>HTTP请</w:t>
       </w:r>
       <w:r>
+        <w:rPr>
+          <w:highlight w:val="red"/>
+        </w:rPr>
         <w:t>求地址，获取其中各个部分</w:t>
       </w:r>
     </w:p>
@@ -11560,36 +11582,55 @@
         <w:ind w:firstLine="210" w:firstLineChars="100"/>
         <w:rPr>
           <w:rFonts w:hint="eastAsia"/>
-        </w:rPr>
-      </w:pPr>
-      <w:r>
-        <w:t xml:space="preserve">   fs </w:t>
-      </w:r>
-      <w:r>
-        <w:rPr>
-          <w:rFonts w:hint="eastAsia"/>
+          <w:highlight w:val="red"/>
+        </w:rPr>
+      </w:pPr>
+      <w:r>
+        <w:t xml:space="preserve">  </w:t>
+      </w:r>
+      <w:r>
+        <w:rPr>
+          <w:highlight w:val="red"/>
+        </w:rPr>
+        <w:t xml:space="preserve"> fs </w:t>
+      </w:r>
+      <w:r>
+        <w:rPr>
+          <w:rFonts w:hint="eastAsia"/>
+          <w:highlight w:val="red"/>
         </w:rPr>
         <w:t>模</w:t>
       </w:r>
       <w:r>
+        <w:rPr>
+          <w:highlight w:val="red"/>
+        </w:rPr>
         <w:t>块提供对文件和目录</w:t>
       </w:r>
       <w:r>
         <w:rPr>
           <w:rFonts w:hint="eastAsia"/>
+          <w:highlight w:val="red"/>
         </w:rPr>
         <w:t>进</w:t>
       </w:r>
       <w:r>
+        <w:rPr>
+          <w:highlight w:val="red"/>
+        </w:rPr>
         <w:t>行，增删改查，读</w:t>
       </w:r>
       <w:r>
         <w:rPr>
           <w:rFonts w:hint="eastAsia"/>
+          <w:highlight w:val="red"/>
         </w:rPr>
         <w:t>定</w:t>
       </w:r>
       <w:r>
+        <w:rPr>
+          <w:highlight w:val="red"/>
+        </w:rPr>
         <w:t>文件内容</w:t>
       </w:r>
     </w:p>
@@ -11961,6 +12002,49 @@
       <w:pPr>
         <w:ind w:left="885"/>
       </w:pPr>
+      <w:r>
+        <w:drawing>
+          <wp:inline distT="0" distB="0" distL="114300" distR="114300">
+            <wp:extent cx="5409565" cy="1266825"/>
+            <wp:effectExtent l="0" t="0" r="635" b="9525"/>
+            <wp:docPr id="20" name="图片 1"/>
+            <wp:cNvGraphicFramePr>
+              <a:graphicFrameLocks xmlns:a="http://schemas.openxmlformats.org/drawingml/2006/main" noChangeAspect="1"/>
+            </wp:cNvGraphicFramePr>
+            <a:graphic xmlns:a="http://schemas.openxmlformats.org/drawingml/2006/main">
+              <a:graphicData uri="http://schemas.openxmlformats.org/drawingml/2006/picture">
+                <pic:pic xmlns:pic="http://schemas.openxmlformats.org/drawingml/2006/picture">
+                  <pic:nvPicPr>
+                    <pic:cNvPr id="20" name="图片 1"/>
+                    <pic:cNvPicPr>
+                      <a:picLocks noChangeAspect="1"/>
+                    </pic:cNvPicPr>
+                  </pic:nvPicPr>
+                  <pic:blipFill>
+                    <a:blip r:embed="rId36"/>
+                    <a:stretch>
+                      <a:fillRect/>
+                    </a:stretch>
+                  </pic:blipFill>
+                  <pic:spPr>
+                    <a:xfrm>
+                      <a:off x="0" y="0"/>
+                      <a:ext cx="5409565" cy="1266825"/>
+                    </a:xfrm>
+                    <a:prstGeom prst="rect">
+                      <a:avLst/>
+                    </a:prstGeom>
+                    <a:noFill/>
+                    <a:ln w="9525">
+                      <a:noFill/>
+                    </a:ln>
+                  </pic:spPr>
+                </pic:pic>
+              </a:graphicData>
+            </a:graphic>
+          </wp:inline>
+        </w:drawing>
+      </w:r>
     </w:p>
     <w:p>
       <w:pPr>
@@ -12289,6 +12373,49 @@
           <w:rFonts w:hint="eastAsia"/>
         </w:rPr>
       </w:pPr>
+      <w:r>
+        <w:drawing>
+          <wp:inline distT="0" distB="0" distL="114300" distR="114300">
+            <wp:extent cx="3971290" cy="2733040"/>
+            <wp:effectExtent l="0" t="0" r="10160" b="10160"/>
+            <wp:docPr id="34" name="图片 2"/>
+            <wp:cNvGraphicFramePr>
+              <a:graphicFrameLocks xmlns:a="http://schemas.openxmlformats.org/drawingml/2006/main" noChangeAspect="1"/>
+            </wp:cNvGraphicFramePr>
+            <a:graphic xmlns:a="http://schemas.openxmlformats.org/drawingml/2006/main">
+              <a:graphicData uri="http://schemas.openxmlformats.org/drawingml/2006/picture">
+                <pic:pic xmlns:pic="http://schemas.openxmlformats.org/drawingml/2006/picture">
+                  <pic:nvPicPr>
+                    <pic:cNvPr id="34" name="图片 2"/>
+                    <pic:cNvPicPr>
+                      <a:picLocks noChangeAspect="1"/>
+                    </pic:cNvPicPr>
+                  </pic:nvPicPr>
+                  <pic:blipFill>
+                    <a:blip r:embed="rId37"/>
+                    <a:stretch>
+                      <a:fillRect/>
+                    </a:stretch>
+                  </pic:blipFill>
+                  <pic:spPr>
+                    <a:xfrm>
+                      <a:off x="0" y="0"/>
+                      <a:ext cx="3971290" cy="2733040"/>
+                    </a:xfrm>
+                    <a:prstGeom prst="rect">
+                      <a:avLst/>
+                    </a:prstGeom>
+                    <a:noFill/>
+                    <a:ln w="9525">
+                      <a:noFill/>
+                    </a:ln>
+                  </pic:spPr>
+                </pic:pic>
+              </a:graphicData>
+            </a:graphic>
+          </wp:inline>
+        </w:drawing>
+      </w:r>
     </w:p>
     <w:p>
       <w:pPr>
@@ -12840,6 +12967,6556 @@
         </w:rPr>
         <w:t xml:space="preserve">    若请求资源不存在，则返回 404.html</w:t>
       </w:r>
+    </w:p>
+    <w:p>
+      <w:pPr>
+        <w:rPr>
+          <w:b/>
+          <w:szCs w:val="21"/>
+        </w:rPr>
+      </w:pPr>
+      <w:r>
+        <w:rPr>
+          <w:rFonts w:hint="eastAsia"/>
+          <w:b/>
+          <w:szCs w:val="21"/>
+        </w:rPr>
+        <w:t>今</w:t>
+      </w:r>
+      <w:r>
+        <w:rPr>
+          <w:b/>
+          <w:szCs w:val="21"/>
+        </w:rPr>
+        <w:t>天学习内</w:t>
+      </w:r>
+      <w:r>
+        <w:rPr>
+          <w:rFonts w:hint="eastAsia"/>
+          <w:b/>
+          <w:szCs w:val="21"/>
+        </w:rPr>
+        <w:t>容</w:t>
+      </w:r>
+    </w:p>
+    <w:p>
+      <w:pPr>
+        <w:rPr>
+          <w:b/>
+          <w:szCs w:val="21"/>
+        </w:rPr>
+      </w:pPr>
+      <w:r>
+        <w:rPr>
+          <w:rFonts w:hint="eastAsia"/>
+          <w:b/>
+          <w:szCs w:val="21"/>
+        </w:rPr>
+        <w:t>1:复</w:t>
+      </w:r>
+      <w:r>
+        <w:rPr>
+          <w:b/>
+          <w:szCs w:val="21"/>
+        </w:rPr>
+        <w:t>习昨天的内容</w:t>
+      </w:r>
+    </w:p>
+    <w:p>
+      <w:pPr>
+        <w:rPr>
+          <w:b/>
+          <w:szCs w:val="21"/>
+        </w:rPr>
+      </w:pPr>
+      <w:r>
+        <w:rPr>
+          <w:rFonts w:hint="eastAsia"/>
+          <w:b/>
+          <w:szCs w:val="21"/>
+        </w:rPr>
+        <w:t xml:space="preserve">  模</w:t>
+      </w:r>
+      <w:r>
+        <w:rPr>
+          <w:b/>
+          <w:szCs w:val="21"/>
+        </w:rPr>
+        <w:t>块</w:t>
+      </w:r>
+      <w:r>
+        <w:rPr>
+          <w:rFonts w:hint="eastAsia"/>
+          <w:b/>
+          <w:szCs w:val="21"/>
+        </w:rPr>
+        <w:t>:</w:t>
+      </w:r>
+    </w:p>
+    <w:p>
+      <w:pPr>
+        <w:rPr>
+          <w:b/>
+          <w:szCs w:val="21"/>
+        </w:rPr>
+      </w:pPr>
+      <w:r>
+        <w:rPr>
+          <w:rFonts w:hint="eastAsia"/>
+          <w:b/>
+          <w:szCs w:val="21"/>
+        </w:rPr>
+        <w:t xml:space="preserve">  </w:t>
+      </w:r>
+      <w:r>
+        <w:rPr>
+          <w:b/>
+          <w:szCs w:val="21"/>
+        </w:rPr>
+        <w:t>A</w:t>
+      </w:r>
+      <w:r>
+        <w:rPr>
+          <w:rFonts w:hint="eastAsia"/>
+          <w:b/>
+          <w:szCs w:val="21"/>
+        </w:rPr>
+        <w:t>:自</w:t>
+      </w:r>
+      <w:r>
+        <w:rPr>
+          <w:b/>
+          <w:szCs w:val="21"/>
+        </w:rPr>
+        <w:t>定义模块</w:t>
+      </w:r>
+    </w:p>
+    <w:p>
+      <w:pPr>
+        <w:ind w:firstLine="645"/>
+        <w:rPr>
+          <w:b/>
+          <w:szCs w:val="21"/>
+        </w:rPr>
+      </w:pPr>
+      <w:r>
+        <w:rPr>
+          <w:rFonts w:hint="eastAsia"/>
+          <w:b/>
+          <w:szCs w:val="21"/>
+        </w:rPr>
+        <w:t>文</w:t>
+      </w:r>
+      <w:r>
+        <w:rPr>
+          <w:b/>
+          <w:szCs w:val="21"/>
+        </w:rPr>
+        <w:t>件模块</w:t>
+      </w:r>
+      <w:r>
+        <w:rPr>
+          <w:rFonts w:hint="eastAsia"/>
+          <w:b/>
+          <w:szCs w:val="21"/>
+        </w:rPr>
+        <w:t>:m.js app.js</w:t>
+      </w:r>
+    </w:p>
+    <w:p>
+      <w:pPr>
+        <w:ind w:firstLine="645"/>
+        <w:rPr>
+          <w:b/>
+          <w:szCs w:val="21"/>
+        </w:rPr>
+      </w:pPr>
+      <w:r>
+        <w:rPr>
+          <w:rFonts w:hint="eastAsia"/>
+          <w:b/>
+          <w:szCs w:val="21"/>
+        </w:rPr>
+        <w:t>目</w:t>
+      </w:r>
+      <w:r>
+        <w:rPr>
+          <w:b/>
+          <w:szCs w:val="21"/>
+        </w:rPr>
+        <w:t>录模块</w:t>
+      </w:r>
+      <w:r>
+        <w:rPr>
+          <w:rFonts w:hint="eastAsia"/>
+          <w:b/>
+          <w:szCs w:val="21"/>
+        </w:rPr>
+        <w:t>:node_modules/m6/</w:t>
+      </w:r>
+    </w:p>
+    <w:p>
+      <w:pPr>
+        <w:ind w:firstLine="645"/>
+        <w:rPr>
+          <w:b/>
+          <w:szCs w:val="21"/>
+        </w:rPr>
+      </w:pPr>
+      <w:r>
+        <w:rPr>
+          <w:b/>
+          <w:szCs w:val="21"/>
+        </w:rPr>
+        <w:t xml:space="preserve">        Package.json main:”./6.js”</w:t>
+      </w:r>
+    </w:p>
+    <w:p>
+      <w:pPr>
+        <w:ind w:firstLine="645"/>
+        <w:rPr>
+          <w:b/>
+          <w:szCs w:val="21"/>
+        </w:rPr>
+      </w:pPr>
+      <w:r>
+        <w:rPr>
+          <w:b/>
+          <w:szCs w:val="21"/>
+        </w:rPr>
+        <w:t xml:space="preserve">        Var m = require(“m6”);</w:t>
+      </w:r>
+    </w:p>
+    <w:p>
+      <w:pPr>
+        <w:rPr>
+          <w:b/>
+          <w:szCs w:val="21"/>
+        </w:rPr>
+      </w:pPr>
+      <w:r>
+        <w:rPr>
+          <w:rFonts w:hint="eastAsia"/>
+          <w:b/>
+          <w:szCs w:val="21"/>
+        </w:rPr>
+        <w:t xml:space="preserve">  B:原</w:t>
+      </w:r>
+      <w:r>
+        <w:rPr>
+          <w:b/>
+          <w:szCs w:val="21"/>
+        </w:rPr>
+        <w:t>生</w:t>
+      </w:r>
+      <w:r>
+        <w:rPr>
+          <w:rFonts w:hint="eastAsia"/>
+          <w:b/>
+          <w:szCs w:val="21"/>
+        </w:rPr>
+        <w:t>:Buffer/url/querystring/fs/http</w:t>
+      </w:r>
+    </w:p>
+    <w:p>
+      <w:pPr>
+        <w:rPr>
+          <w:b/>
+          <w:szCs w:val="21"/>
+        </w:rPr>
+      </w:pPr>
+      <w:r>
+        <w:rPr>
+          <w:b/>
+          <w:szCs w:val="21"/>
+        </w:rPr>
+        <w:t xml:space="preserve">         </w:t>
+      </w:r>
+      <w:r>
+        <w:rPr>
+          <w:rFonts w:hint="eastAsia"/>
+          <w:b/>
+          <w:szCs w:val="21"/>
+        </w:rPr>
+        <w:t>同</w:t>
+      </w:r>
+      <w:r>
+        <w:rPr>
+          <w:b/>
+          <w:szCs w:val="21"/>
+        </w:rPr>
+        <w:t>步</w:t>
+      </w:r>
+      <w:r>
+        <w:rPr>
+          <w:rFonts w:hint="eastAsia"/>
+          <w:b/>
+          <w:szCs w:val="21"/>
+        </w:rPr>
+        <w:t>(阻</w:t>
+      </w:r>
+      <w:r>
+        <w:rPr>
+          <w:b/>
+          <w:szCs w:val="21"/>
+        </w:rPr>
+        <w:t>塞</w:t>
+      </w:r>
+      <w:r>
+        <w:rPr>
+          <w:rFonts w:hint="eastAsia"/>
+          <w:b/>
+          <w:szCs w:val="21"/>
+        </w:rPr>
+        <w:t>)</w:t>
+      </w:r>
+    </w:p>
+    <w:p>
+      <w:pPr>
+        <w:ind w:firstLine="1265" w:firstLineChars="600"/>
+        <w:rPr>
+          <w:b/>
+          <w:szCs w:val="21"/>
+        </w:rPr>
+      </w:pPr>
+      <w:r>
+        <w:rPr>
+          <w:b/>
+          <w:szCs w:val="21"/>
+        </w:rPr>
+        <w:t>var data = fs.readFileSync(fileName);</w:t>
+      </w:r>
+    </w:p>
+    <w:p>
+      <w:pPr>
+        <w:ind w:firstLine="1265" w:firstLineChars="600"/>
+        <w:rPr>
+          <w:b/>
+          <w:szCs w:val="21"/>
+        </w:rPr>
+      </w:pPr>
+      <w:r>
+        <w:rPr>
+          <w:b/>
+          <w:szCs w:val="21"/>
+        </w:rPr>
+        <w:t>fs.writeFileSync(filename,str);</w:t>
+      </w:r>
+    </w:p>
+    <w:p>
+      <w:pPr>
+        <w:ind w:firstLine="1265" w:firstLineChars="600"/>
+        <w:rPr>
+          <w:b/>
+          <w:szCs w:val="21"/>
+        </w:rPr>
+      </w:pPr>
+      <w:r>
+        <w:rPr>
+          <w:b/>
+          <w:szCs w:val="21"/>
+        </w:rPr>
+        <w:t>fs.appendFileSync(filename,str);</w:t>
+      </w:r>
+    </w:p>
+    <w:p>
+      <w:pPr>
+        <w:rPr>
+          <w:b/>
+          <w:szCs w:val="21"/>
+        </w:rPr>
+      </w:pPr>
+      <w:r>
+        <w:rPr>
+          <w:b/>
+          <w:szCs w:val="21"/>
+        </w:rPr>
+        <w:t xml:space="preserve">          </w:t>
+      </w:r>
+      <w:r>
+        <w:rPr>
+          <w:rFonts w:hint="eastAsia"/>
+          <w:b/>
+          <w:szCs w:val="21"/>
+        </w:rPr>
+        <w:t>异</w:t>
+      </w:r>
+      <w:r>
+        <w:rPr>
+          <w:b/>
+          <w:szCs w:val="21"/>
+        </w:rPr>
+        <w:t>步</w:t>
+      </w:r>
+      <w:r>
+        <w:rPr>
+          <w:rFonts w:hint="eastAsia"/>
+          <w:b/>
+          <w:szCs w:val="21"/>
+        </w:rPr>
+        <w:t>(非</w:t>
+      </w:r>
+      <w:r>
+        <w:rPr>
+          <w:b/>
+          <w:szCs w:val="21"/>
+        </w:rPr>
+        <w:t>阻塞</w:t>
+      </w:r>
+      <w:r>
+        <w:rPr>
+          <w:rFonts w:hint="eastAsia"/>
+          <w:b/>
+          <w:szCs w:val="21"/>
+        </w:rPr>
+        <w:t>)</w:t>
+      </w:r>
+    </w:p>
+    <w:p>
+      <w:pPr>
+        <w:rPr>
+          <w:b/>
+          <w:szCs w:val="21"/>
+        </w:rPr>
+      </w:pPr>
+      <w:r>
+        <w:rPr>
+          <w:b/>
+          <w:szCs w:val="21"/>
+        </w:rPr>
+        <w:t xml:space="preserve">            fs.readFile(filename,(err,data)=&gt;{});</w:t>
+      </w:r>
+    </w:p>
+    <w:p>
+      <w:pPr>
+        <w:rPr>
+          <w:b/>
+          <w:szCs w:val="21"/>
+        </w:rPr>
+      </w:pPr>
+      <w:r>
+        <w:rPr>
+          <w:b/>
+          <w:szCs w:val="21"/>
+        </w:rPr>
+        <w:t xml:space="preserve">            fs.writeFile(filename,str,(err)=&gt;{});</w:t>
+      </w:r>
+    </w:p>
+    <w:p>
+      <w:pPr>
+        <w:rPr>
+          <w:b/>
+          <w:szCs w:val="21"/>
+        </w:rPr>
+      </w:pPr>
+      <w:r>
+        <w:rPr>
+          <w:b/>
+          <w:szCs w:val="21"/>
+        </w:rPr>
+        <w:t xml:space="preserve">            fs.appendFile(filename,str,(err)=&gt;{});</w:t>
+      </w:r>
+    </w:p>
+    <w:p>
+      <w:pPr>
+        <w:rPr>
+          <w:b/>
+          <w:szCs w:val="21"/>
+        </w:rPr>
+      </w:pPr>
+      <w:r>
+        <w:rPr>
+          <w:rFonts w:hint="eastAsia"/>
+          <w:b/>
+          <w:szCs w:val="21"/>
+        </w:rPr>
+        <w:t xml:space="preserve">  C:第</w:t>
+      </w:r>
+      <w:r>
+        <w:rPr>
+          <w:b/>
+          <w:szCs w:val="21"/>
+        </w:rPr>
+        <w:t>三方</w:t>
+      </w:r>
+    </w:p>
+    <w:p>
+      <w:pPr>
+        <w:rPr>
+          <w:b/>
+          <w:szCs w:val="21"/>
+        </w:rPr>
+      </w:pPr>
+      <w:r>
+        <w:rPr>
+          <w:rFonts w:hint="eastAsia"/>
+          <w:b/>
+          <w:szCs w:val="21"/>
+        </w:rPr>
+        <w:t xml:space="preserve">  同</w:t>
+      </w:r>
+      <w:r>
+        <w:rPr>
+          <w:b/>
+          <w:szCs w:val="21"/>
+        </w:rPr>
+        <w:t>步和异步</w:t>
+      </w:r>
+      <w:r>
+        <w:rPr>
+          <w:rFonts w:hint="eastAsia"/>
+          <w:b/>
+          <w:szCs w:val="21"/>
+        </w:rPr>
+        <w:t>:程</w:t>
+      </w:r>
+      <w:r>
+        <w:rPr>
+          <w:b/>
+          <w:szCs w:val="21"/>
+        </w:rPr>
+        <w:t>序工作方式</w:t>
+      </w:r>
+    </w:p>
+    <w:p>
+      <w:pPr>
+        <w:rPr>
+          <w:b/>
+          <w:szCs w:val="21"/>
+        </w:rPr>
+      </w:pPr>
+      <w:r>
+        <w:rPr>
+          <w:rFonts w:hint="eastAsia"/>
+          <w:b/>
+          <w:szCs w:val="21"/>
+        </w:rPr>
+        <w:t xml:space="preserve">  同</w:t>
+      </w:r>
+      <w:r>
+        <w:rPr>
+          <w:b/>
+          <w:szCs w:val="21"/>
+        </w:rPr>
+        <w:t>步</w:t>
+      </w:r>
+      <w:r>
+        <w:rPr>
+          <w:rFonts w:hint="eastAsia"/>
+          <w:b/>
+          <w:szCs w:val="21"/>
+        </w:rPr>
+        <w:t>：程</w:t>
+      </w:r>
+      <w:r>
+        <w:rPr>
+          <w:b/>
+          <w:szCs w:val="21"/>
+        </w:rPr>
+        <w:t>序</w:t>
+      </w:r>
+      <w:r>
+        <w:rPr>
+          <w:rFonts w:hint="eastAsia"/>
+          <w:b/>
+          <w:szCs w:val="21"/>
+        </w:rPr>
+        <w:t>1另</w:t>
+      </w:r>
+      <w:r>
+        <w:rPr>
+          <w:b/>
+          <w:szCs w:val="21"/>
+        </w:rPr>
+        <w:t>程序</w:t>
+      </w:r>
+      <w:r>
+        <w:rPr>
+          <w:rFonts w:hint="eastAsia"/>
+          <w:b/>
+          <w:szCs w:val="21"/>
+        </w:rPr>
+        <w:t>2</w:t>
+      </w:r>
+      <w:r>
+        <w:rPr>
+          <w:b/>
+          <w:szCs w:val="21"/>
+        </w:rPr>
+        <w:t>,</w:t>
+      </w:r>
+      <w:r>
+        <w:rPr>
+          <w:rFonts w:hint="eastAsia"/>
+          <w:b/>
+          <w:szCs w:val="21"/>
+        </w:rPr>
+        <w:t>一</w:t>
+      </w:r>
+      <w:r>
+        <w:rPr>
+          <w:b/>
+          <w:szCs w:val="21"/>
+        </w:rPr>
+        <w:t>个等待一个工作</w:t>
+      </w:r>
+    </w:p>
+    <w:p>
+      <w:pPr>
+        <w:rPr>
+          <w:b/>
+          <w:szCs w:val="21"/>
+        </w:rPr>
+      </w:pPr>
+      <w:r>
+        <w:rPr>
+          <w:rFonts w:hint="eastAsia"/>
+          <w:b/>
+          <w:szCs w:val="21"/>
+        </w:rPr>
+        <w:t xml:space="preserve"> </w:t>
+      </w:r>
+      <w:r>
+        <w:rPr>
+          <w:b/>
+          <w:szCs w:val="21"/>
+        </w:rPr>
+        <w:t xml:space="preserve"> </w:t>
+      </w:r>
+      <w:r>
+        <w:rPr>
+          <w:rFonts w:hint="eastAsia"/>
+          <w:b/>
+          <w:szCs w:val="21"/>
+        </w:rPr>
+        <w:t>异</w:t>
+      </w:r>
+      <w:r>
+        <w:rPr>
+          <w:b/>
+          <w:szCs w:val="21"/>
+        </w:rPr>
+        <w:t>步</w:t>
+      </w:r>
+      <w:r>
+        <w:rPr>
+          <w:rFonts w:hint="eastAsia"/>
+          <w:b/>
+          <w:szCs w:val="21"/>
+        </w:rPr>
+        <w:t>:</w:t>
+      </w:r>
+      <w:r>
+        <w:rPr>
+          <w:b/>
+          <w:szCs w:val="21"/>
+        </w:rPr>
+        <w:t xml:space="preserve"> </w:t>
+      </w:r>
+      <w:r>
+        <w:rPr>
+          <w:rFonts w:hint="eastAsia"/>
+          <w:b/>
+          <w:szCs w:val="21"/>
+        </w:rPr>
+        <w:t>程</w:t>
+      </w:r>
+      <w:r>
+        <w:rPr>
+          <w:b/>
+          <w:szCs w:val="21"/>
+        </w:rPr>
+        <w:t>序</w:t>
+      </w:r>
+      <w:r>
+        <w:rPr>
+          <w:rFonts w:hint="eastAsia"/>
+          <w:b/>
+          <w:szCs w:val="21"/>
+        </w:rPr>
+        <w:t>1另</w:t>
+      </w:r>
+      <w:r>
+        <w:rPr>
+          <w:b/>
+          <w:szCs w:val="21"/>
+        </w:rPr>
+        <w:t>程序</w:t>
+      </w:r>
+      <w:r>
+        <w:rPr>
+          <w:rFonts w:hint="eastAsia"/>
+          <w:b/>
+          <w:szCs w:val="21"/>
+        </w:rPr>
+        <w:t>2,一</w:t>
+      </w:r>
+      <w:r>
+        <w:rPr>
+          <w:b/>
+          <w:szCs w:val="21"/>
+        </w:rPr>
+        <w:t>个工作一个工作</w:t>
+      </w:r>
+    </w:p>
+    <w:p>
+      <w:pPr>
+        <w:rPr>
+          <w:b/>
+          <w:szCs w:val="21"/>
+        </w:rPr>
+      </w:pPr>
+      <w:r>
+        <w:rPr>
+          <w:rFonts w:hint="eastAsia"/>
+          <w:b/>
+          <w:szCs w:val="21"/>
+        </w:rPr>
+        <w:t xml:space="preserve">  </w:t>
+      </w:r>
+    </w:p>
+    <w:p>
+      <w:pPr>
+        <w:rPr>
+          <w:b/>
+          <w:szCs w:val="21"/>
+        </w:rPr>
+      </w:pPr>
+      <w:r>
+        <w:rPr>
+          <w:rFonts w:hint="eastAsia"/>
+          <w:b/>
+          <w:szCs w:val="21"/>
+        </w:rPr>
+        <w:t>2:作</w:t>
+      </w:r>
+      <w:r>
+        <w:rPr>
+          <w:b/>
+          <w:szCs w:val="21"/>
+        </w:rPr>
+        <w:t>业</w:t>
+      </w:r>
+    </w:p>
+    <w:p>
+      <w:pPr>
+        <w:rPr>
+          <w:b/>
+          <w:szCs w:val="21"/>
+        </w:rPr>
+      </w:pPr>
+      <w:r>
+        <w:rPr>
+          <w:rFonts w:hint="eastAsia"/>
+          <w:b/>
+          <w:szCs w:val="21"/>
+        </w:rPr>
+        <w:t>3:今</w:t>
+      </w:r>
+      <w:r>
+        <w:rPr>
+          <w:b/>
+          <w:szCs w:val="21"/>
+        </w:rPr>
+        <w:t>天的目标</w:t>
+      </w:r>
+    </w:p>
+    <w:p>
+      <w:pPr>
+        <w:rPr>
+          <w:b/>
+          <w:szCs w:val="21"/>
+        </w:rPr>
+      </w:pPr>
+      <w:r>
+        <w:rPr>
+          <w:rFonts w:hint="eastAsia"/>
+          <w:b/>
+          <w:szCs w:val="21"/>
+        </w:rPr>
+        <w:t xml:space="preserve">  3.1:node.js 原</w:t>
+      </w:r>
+      <w:r>
+        <w:rPr>
+          <w:b/>
+          <w:szCs w:val="21"/>
+        </w:rPr>
+        <w:t>生</w:t>
+      </w:r>
+      <w:r>
+        <w:rPr>
+          <w:rFonts w:hint="eastAsia"/>
+          <w:b/>
+          <w:szCs w:val="21"/>
+        </w:rPr>
+        <w:t>模</w:t>
+      </w:r>
+      <w:r>
+        <w:rPr>
+          <w:b/>
+          <w:szCs w:val="21"/>
+        </w:rPr>
+        <w:t>块</w:t>
+      </w:r>
+      <w:r>
+        <w:rPr>
+          <w:rFonts w:hint="eastAsia"/>
+          <w:b/>
+          <w:szCs w:val="21"/>
+        </w:rPr>
+        <w:t xml:space="preserve"> http</w:t>
+      </w:r>
+    </w:p>
+    <w:p>
+      <w:pPr>
+        <w:rPr>
+          <w:b/>
+          <w:szCs w:val="21"/>
+        </w:rPr>
+      </w:pPr>
+      <w:r>
+        <w:rPr>
+          <w:b/>
+          <w:szCs w:val="21"/>
+        </w:rPr>
+        <w:t xml:space="preserve">  </w:t>
+      </w:r>
+      <w:r>
+        <w:rPr>
+          <w:rFonts w:hint="eastAsia"/>
+          <w:b/>
+          <w:szCs w:val="21"/>
+        </w:rPr>
+        <w:t>三</w:t>
+      </w:r>
+      <w:r>
+        <w:rPr>
+          <w:b/>
+          <w:szCs w:val="21"/>
+        </w:rPr>
+        <w:t>个常用对象</w:t>
+      </w:r>
+      <w:r>
+        <w:rPr>
+          <w:rFonts w:hint="eastAsia"/>
+          <w:b/>
+          <w:szCs w:val="21"/>
+        </w:rPr>
+        <w:t>:</w:t>
+      </w:r>
+    </w:p>
+    <w:p>
+      <w:pPr>
+        <w:pStyle w:val="8"/>
+        <w:numPr>
+          <w:ilvl w:val="0"/>
+          <w:numId w:val="5"/>
+        </w:numPr>
+        <w:ind w:firstLineChars="0"/>
+        <w:rPr>
+          <w:b/>
+          <w:szCs w:val="21"/>
+        </w:rPr>
+      </w:pPr>
+      <w:r>
+        <w:rPr>
+          <w:b/>
+          <w:szCs w:val="21"/>
+        </w:rPr>
+        <w:t xml:space="preserve">server </w:t>
+      </w:r>
+      <w:r>
+        <w:rPr>
+          <w:rFonts w:hint="eastAsia"/>
+          <w:b/>
+          <w:szCs w:val="21"/>
+        </w:rPr>
+        <w:t>代</w:t>
+      </w:r>
+      <w:r>
+        <w:rPr>
+          <w:b/>
+          <w:szCs w:val="21"/>
+        </w:rPr>
+        <w:t>表</w:t>
+      </w:r>
+      <w:r>
+        <w:rPr>
+          <w:rFonts w:hint="eastAsia"/>
+          <w:b/>
+          <w:szCs w:val="21"/>
+        </w:rPr>
+        <w:t>服</w:t>
+      </w:r>
+      <w:r>
+        <w:rPr>
+          <w:b/>
+          <w:szCs w:val="21"/>
+        </w:rPr>
+        <w:t>务器对象</w:t>
+      </w:r>
+    </w:p>
+    <w:p>
+      <w:pPr>
+        <w:pStyle w:val="8"/>
+        <w:numPr>
+          <w:ilvl w:val="0"/>
+          <w:numId w:val="5"/>
+        </w:numPr>
+        <w:ind w:firstLineChars="0"/>
+        <w:rPr>
+          <w:b/>
+          <w:szCs w:val="21"/>
+        </w:rPr>
+      </w:pPr>
+      <w:r>
+        <w:rPr>
+          <w:rFonts w:hint="eastAsia"/>
+          <w:b/>
+          <w:szCs w:val="21"/>
+        </w:rPr>
+        <w:t xml:space="preserve">req    </w:t>
+      </w:r>
+      <w:r>
+        <w:rPr>
+          <w:b/>
+          <w:szCs w:val="21"/>
+        </w:rPr>
+        <w:t>(request)</w:t>
+      </w:r>
+      <w:r>
+        <w:rPr>
+          <w:rFonts w:hint="eastAsia"/>
+          <w:b/>
+          <w:szCs w:val="21"/>
+        </w:rPr>
+        <w:t>请</w:t>
+      </w:r>
+      <w:r>
+        <w:rPr>
+          <w:b/>
+          <w:szCs w:val="21"/>
+        </w:rPr>
+        <w:t>求对象</w:t>
+      </w:r>
+      <w:r>
+        <w:rPr>
+          <w:rFonts w:hint="eastAsia"/>
+          <w:b/>
+          <w:szCs w:val="21"/>
+        </w:rPr>
+        <w:t>，</w:t>
+      </w:r>
+      <w:r>
+        <w:rPr>
+          <w:b/>
+          <w:szCs w:val="21"/>
+        </w:rPr>
+        <w:t>保存客户端很多信息</w:t>
+      </w:r>
+    </w:p>
+    <w:p>
+      <w:pPr>
+        <w:ind w:left="690"/>
+        <w:rPr>
+          <w:b/>
+          <w:szCs w:val="21"/>
+        </w:rPr>
+      </w:pPr>
+      <w:r>
+        <w:rPr>
+          <w:rFonts w:hint="eastAsia"/>
+          <w:b/>
+          <w:szCs w:val="21"/>
+        </w:rPr>
+        <w:t>req.</w:t>
+      </w:r>
+      <w:r>
+        <w:rPr>
+          <w:b/>
+          <w:szCs w:val="21"/>
+        </w:rPr>
+        <w:t xml:space="preserve">url        </w:t>
+      </w:r>
+      <w:r>
+        <w:rPr>
+          <w:b/>
+          <w:szCs w:val="21"/>
+        </w:rPr>
+        <w:tab/>
+      </w:r>
+      <w:r>
+        <w:rPr>
+          <w:rFonts w:hint="eastAsia"/>
+          <w:b/>
+          <w:szCs w:val="21"/>
+        </w:rPr>
+        <w:t>客户</w:t>
+      </w:r>
+      <w:r>
+        <w:rPr>
+          <w:b/>
+          <w:szCs w:val="21"/>
+        </w:rPr>
+        <w:t>请求地址</w:t>
+      </w:r>
+    </w:p>
+    <w:p>
+      <w:pPr>
+        <w:ind w:left="690"/>
+        <w:rPr>
+          <w:b/>
+          <w:szCs w:val="21"/>
+        </w:rPr>
+      </w:pPr>
+      <w:r>
+        <w:rPr>
+          <w:rFonts w:hint="eastAsia"/>
+          <w:b/>
+          <w:szCs w:val="21"/>
+        </w:rPr>
+        <w:t xml:space="preserve">req.method </w:t>
+      </w:r>
+      <w:r>
+        <w:rPr>
+          <w:b/>
+          <w:szCs w:val="21"/>
+        </w:rPr>
+        <w:t xml:space="preserve">  </w:t>
+      </w:r>
+      <w:r>
+        <w:rPr>
+          <w:b/>
+          <w:szCs w:val="21"/>
+        </w:rPr>
+        <w:tab/>
+      </w:r>
+      <w:r>
+        <w:rPr>
+          <w:b/>
+          <w:szCs w:val="21"/>
+        </w:rPr>
+        <w:tab/>
+      </w:r>
+      <w:r>
+        <w:rPr>
+          <w:rFonts w:hint="eastAsia"/>
+          <w:b/>
+          <w:szCs w:val="21"/>
+        </w:rPr>
+        <w:t>客</w:t>
+      </w:r>
+      <w:r>
+        <w:rPr>
+          <w:b/>
+          <w:szCs w:val="21"/>
+        </w:rPr>
+        <w:t>户请求方式</w:t>
+      </w:r>
+    </w:p>
+    <w:p>
+      <w:pPr>
+        <w:ind w:left="690"/>
+        <w:rPr>
+          <w:b/>
+          <w:szCs w:val="21"/>
+        </w:rPr>
+      </w:pPr>
+      <w:r>
+        <w:rPr>
+          <w:rFonts w:hint="eastAsia"/>
+          <w:b/>
+          <w:szCs w:val="21"/>
+        </w:rPr>
+        <w:t xml:space="preserve">req.httpVersion </w:t>
+      </w:r>
+      <w:r>
+        <w:rPr>
+          <w:b/>
+          <w:szCs w:val="21"/>
+        </w:rPr>
+        <w:tab/>
+      </w:r>
+      <w:r>
+        <w:rPr>
+          <w:b/>
+          <w:szCs w:val="21"/>
+        </w:rPr>
+        <w:t>HTTP</w:t>
+      </w:r>
+      <w:r>
+        <w:rPr>
+          <w:rFonts w:hint="eastAsia"/>
+          <w:b/>
+          <w:szCs w:val="21"/>
+        </w:rPr>
+        <w:t>版</w:t>
+      </w:r>
+      <w:r>
+        <w:rPr>
+          <w:b/>
+          <w:szCs w:val="21"/>
+        </w:rPr>
+        <w:t>本</w:t>
+      </w:r>
+    </w:p>
+    <w:p>
+      <w:pPr>
+        <w:ind w:left="690"/>
+        <w:rPr>
+          <w:b/>
+          <w:szCs w:val="21"/>
+        </w:rPr>
+      </w:pPr>
+      <w:r>
+        <w:rPr>
+          <w:rFonts w:hint="eastAsia"/>
+          <w:b/>
+          <w:szCs w:val="21"/>
+        </w:rPr>
+        <w:t xml:space="preserve">req.headers    </w:t>
+      </w:r>
+      <w:r>
+        <w:rPr>
+          <w:b/>
+          <w:szCs w:val="21"/>
+        </w:rPr>
+        <w:tab/>
+      </w:r>
+      <w:r>
+        <w:rPr>
+          <w:rFonts w:hint="eastAsia"/>
+          <w:b/>
+          <w:szCs w:val="21"/>
+        </w:rPr>
+        <w:t>请</w:t>
+      </w:r>
+      <w:r>
+        <w:rPr>
+          <w:b/>
+          <w:szCs w:val="21"/>
+        </w:rPr>
+        <w:t>求头</w:t>
+      </w:r>
+    </w:p>
+    <w:p>
+      <w:pPr>
+        <w:pStyle w:val="8"/>
+        <w:numPr>
+          <w:ilvl w:val="0"/>
+          <w:numId w:val="5"/>
+        </w:numPr>
+        <w:ind w:firstLineChars="0"/>
+        <w:rPr>
+          <w:b/>
+          <w:szCs w:val="21"/>
+        </w:rPr>
+      </w:pPr>
+      <w:r>
+        <w:rPr>
+          <w:rFonts w:hint="eastAsia"/>
+          <w:b/>
+          <w:szCs w:val="21"/>
+        </w:rPr>
+        <w:t>res    (</w:t>
+      </w:r>
+      <w:r>
+        <w:rPr>
+          <w:b/>
+          <w:szCs w:val="21"/>
+        </w:rPr>
+        <w:t>response</w:t>
+      </w:r>
+      <w:r>
+        <w:rPr>
+          <w:rFonts w:hint="eastAsia"/>
+          <w:b/>
+          <w:szCs w:val="21"/>
+        </w:rPr>
+        <w:t>)响</w:t>
+      </w:r>
+      <w:r>
+        <w:rPr>
+          <w:b/>
+          <w:szCs w:val="21"/>
+        </w:rPr>
+        <w:t>应对象，保存服务器端向客户发送数据</w:t>
+      </w:r>
+    </w:p>
+    <w:p>
+      <w:pPr>
+        <w:ind w:left="690"/>
+        <w:rPr>
+          <w:b/>
+          <w:szCs w:val="21"/>
+        </w:rPr>
+      </w:pPr>
+      <w:r>
+        <w:rPr>
+          <w:b/>
+          <w:szCs w:val="21"/>
+        </w:rPr>
+        <w:t>res.statusCode = 200;</w:t>
+      </w:r>
+    </w:p>
+    <w:p>
+      <w:pPr>
+        <w:ind w:left="690"/>
+        <w:rPr>
+          <w:b/>
+          <w:szCs w:val="21"/>
+        </w:rPr>
+      </w:pPr>
+      <w:r>
+        <w:rPr>
+          <w:b/>
+          <w:szCs w:val="21"/>
+        </w:rPr>
+        <w:t xml:space="preserve">res.setHeader(); </w:t>
+      </w:r>
+      <w:r>
+        <w:rPr>
+          <w:rFonts w:hint="eastAsia"/>
+          <w:b/>
+          <w:szCs w:val="21"/>
+        </w:rPr>
+        <w:t>设</w:t>
+      </w:r>
+      <w:r>
+        <w:rPr>
+          <w:b/>
+          <w:szCs w:val="21"/>
+        </w:rPr>
+        <w:t>置响应头</w:t>
+      </w:r>
+    </w:p>
+    <w:p>
+      <w:pPr>
+        <w:ind w:left="690"/>
+        <w:rPr>
+          <w:b/>
+          <w:szCs w:val="21"/>
+        </w:rPr>
+      </w:pPr>
+      <w:r>
+        <w:rPr>
+          <w:b/>
+          <w:szCs w:val="21"/>
+        </w:rPr>
+        <w:t xml:space="preserve">res.write();     </w:t>
+      </w:r>
+      <w:r>
+        <w:rPr>
+          <w:rFonts w:hint="eastAsia"/>
+          <w:b/>
+          <w:szCs w:val="21"/>
+        </w:rPr>
+        <w:t>向</w:t>
+      </w:r>
+      <w:r>
+        <w:rPr>
+          <w:b/>
+          <w:szCs w:val="21"/>
+        </w:rPr>
+        <w:t>客户端输入响应消息主体</w:t>
+      </w:r>
+    </w:p>
+    <w:p>
+      <w:pPr>
+        <w:ind w:left="690"/>
+        <w:rPr>
+          <w:b/>
+          <w:szCs w:val="21"/>
+        </w:rPr>
+      </w:pPr>
+      <w:r>
+        <w:rPr>
+          <w:b/>
+          <w:szCs w:val="21"/>
+        </w:rPr>
+        <w:t xml:space="preserve">res.end();      </w:t>
+      </w:r>
+      <w:r>
+        <w:rPr>
+          <w:rFonts w:hint="eastAsia"/>
+          <w:b/>
+          <w:szCs w:val="21"/>
+        </w:rPr>
+        <w:t>通</w:t>
+      </w:r>
+      <w:r>
+        <w:rPr>
+          <w:b/>
+          <w:szCs w:val="21"/>
+        </w:rPr>
+        <w:t>知客户端，响应消息结束</w:t>
+      </w:r>
+      <w:r>
+        <w:rPr>
+          <w:rFonts w:hint="eastAsia"/>
+          <w:b/>
+          <w:szCs w:val="21"/>
+        </w:rPr>
+        <w:t>(只</w:t>
+      </w:r>
+      <w:r>
+        <w:rPr>
+          <w:b/>
+          <w:szCs w:val="21"/>
+        </w:rPr>
+        <w:t>能一次</w:t>
+      </w:r>
+      <w:r>
+        <w:rPr>
+          <w:rFonts w:hint="eastAsia"/>
+          <w:b/>
+          <w:szCs w:val="21"/>
+        </w:rPr>
+        <w:t>)</w:t>
+      </w:r>
+    </w:p>
+    <w:p>
+      <w:pPr>
+        <w:rPr>
+          <w:b/>
+          <w:szCs w:val="21"/>
+        </w:rPr>
+      </w:pPr>
+      <w:r>
+        <w:rPr>
+          <w:rFonts w:hint="eastAsia"/>
+          <w:b/>
+          <w:szCs w:val="21"/>
+        </w:rPr>
+        <w:t xml:space="preserve">   常</w:t>
+      </w:r>
+      <w:r>
+        <w:rPr>
+          <w:b/>
+          <w:szCs w:val="21"/>
+        </w:rPr>
+        <w:t>见错误</w:t>
+      </w:r>
+      <w:r>
+        <w:rPr>
+          <w:rFonts w:hint="eastAsia"/>
+          <w:b/>
+          <w:szCs w:val="21"/>
+        </w:rPr>
+        <w:t>:程</w:t>
+      </w:r>
+      <w:r>
+        <w:rPr>
+          <w:b/>
+          <w:szCs w:val="21"/>
+        </w:rPr>
+        <w:t>序端</w:t>
+      </w:r>
+      <w:r>
+        <w:rPr>
+          <w:rFonts w:hint="eastAsia"/>
+          <w:b/>
+          <w:szCs w:val="21"/>
+        </w:rPr>
+        <w:t>口</w:t>
+      </w:r>
+      <w:r>
+        <w:rPr>
+          <w:b/>
+          <w:szCs w:val="21"/>
+        </w:rPr>
+        <w:t>被占</w:t>
+      </w:r>
+      <w:r>
+        <w:rPr>
+          <w:rFonts w:hint="eastAsia"/>
+          <w:b/>
+          <w:szCs w:val="21"/>
+        </w:rPr>
+        <w:t>用</w:t>
+      </w:r>
+    </w:p>
+    <w:p>
+      <w:pPr>
+        <w:rPr>
+          <w:b/>
+          <w:szCs w:val="21"/>
+        </w:rPr>
+      </w:pPr>
+      <w:r>
+        <w:rPr>
+          <w:b/>
+          <w:szCs w:val="21"/>
+        </w:rPr>
+        <w:t xml:space="preserve">   listen EADDRINUSE :::3000</w:t>
+      </w:r>
+    </w:p>
+    <w:p>
+      <w:pPr>
+        <w:rPr>
+          <w:b/>
+          <w:szCs w:val="21"/>
+        </w:rPr>
+      </w:pPr>
+      <w:r>
+        <w:rPr>
+          <w:b/>
+          <w:szCs w:val="21"/>
+        </w:rPr>
+        <w:t xml:space="preserve">   </w:t>
+      </w:r>
+      <w:r>
+        <w:rPr>
+          <w:rFonts w:hint="eastAsia"/>
+          <w:b/>
+          <w:szCs w:val="21"/>
+        </w:rPr>
+        <w:t>解</w:t>
+      </w:r>
+      <w:r>
+        <w:rPr>
+          <w:b/>
+          <w:szCs w:val="21"/>
+        </w:rPr>
+        <w:t>决：查找前面程序</w:t>
+      </w:r>
+      <w:r>
+        <w:rPr>
+          <w:rFonts w:hint="eastAsia"/>
+          <w:b/>
+          <w:szCs w:val="21"/>
+        </w:rPr>
+        <w:t>停</w:t>
+      </w:r>
+      <w:r>
+        <w:rPr>
+          <w:b/>
+          <w:szCs w:val="21"/>
+        </w:rPr>
+        <w:t>止即可</w:t>
+      </w:r>
+    </w:p>
+    <w:p>
+      <w:pPr>
+        <w:rPr>
+          <w:b/>
+          <w:szCs w:val="21"/>
+        </w:rPr>
+      </w:pPr>
+      <w:r>
+        <w:rPr>
+          <w:rFonts w:hint="eastAsia"/>
+          <w:b/>
+          <w:szCs w:val="21"/>
+        </w:rPr>
+        <w:t xml:space="preserve">   </w:t>
+      </w:r>
+    </w:p>
+    <w:p>
+      <w:pPr>
+        <w:rPr>
+          <w:b/>
+          <w:szCs w:val="21"/>
+        </w:rPr>
+      </w:pPr>
+      <w:r>
+        <w:rPr>
+          <w:rFonts w:hint="eastAsia"/>
+          <w:b/>
+          <w:szCs w:val="21"/>
+        </w:rPr>
+        <w:t xml:space="preserve">   练习1:创建动态web服务器，接收客户请求，若客户端请求地址为</w:t>
+      </w:r>
+    </w:p>
+    <w:p>
+      <w:pPr>
+        <w:rPr>
+          <w:b/>
+          <w:szCs w:val="21"/>
+        </w:rPr>
+      </w:pPr>
+      <w:r>
+        <w:rPr>
+          <w:rFonts w:hint="eastAsia"/>
+          <w:b/>
+          <w:szCs w:val="21"/>
+        </w:rPr>
+        <w:t>/register.html 则向客户端输出 register.html网页</w:t>
+      </w:r>
+    </w:p>
+    <w:p>
+      <w:pPr>
+        <w:rPr>
+          <w:b/>
+          <w:szCs w:val="21"/>
+        </w:rPr>
+      </w:pPr>
+      <w:r>
+        <w:rPr>
+          <w:b/>
+          <w:szCs w:val="21"/>
+        </w:rPr>
+        <w:t>&lt;form action="/register.do"&gt;</w:t>
+      </w:r>
+    </w:p>
+    <w:p>
+      <w:pPr>
+        <w:rPr>
+          <w:b/>
+          <w:szCs w:val="21"/>
+        </w:rPr>
+      </w:pPr>
+      <w:r>
+        <w:rPr>
+          <w:b/>
+          <w:szCs w:val="21"/>
+        </w:rPr>
+        <w:t>uname []</w:t>
+      </w:r>
+    </w:p>
+    <w:p>
+      <w:pPr>
+        <w:rPr>
+          <w:b/>
+          <w:szCs w:val="21"/>
+        </w:rPr>
+      </w:pPr>
+      <w:r>
+        <w:rPr>
+          <w:b/>
+          <w:szCs w:val="21"/>
+        </w:rPr>
+        <w:t>upwd []</w:t>
+      </w:r>
+    </w:p>
+    <w:p>
+      <w:pPr>
+        <w:rPr>
+          <w:b/>
+          <w:szCs w:val="21"/>
+        </w:rPr>
+      </w:pPr>
+      <w:r>
+        <w:rPr>
+          <w:rFonts w:hint="eastAsia"/>
+          <w:b/>
+          <w:szCs w:val="21"/>
+        </w:rPr>
+        <w:t>[注册]</w:t>
+      </w:r>
+    </w:p>
+    <w:p>
+      <w:pPr>
+        <w:rPr>
+          <w:b/>
+          <w:szCs w:val="21"/>
+        </w:rPr>
+      </w:pPr>
+      <w:r>
+        <w:rPr>
+          <w:b/>
+          <w:szCs w:val="21"/>
+        </w:rPr>
+        <w:t>&lt;/form&gt;</w:t>
+      </w:r>
+    </w:p>
+    <w:p>
+      <w:pPr>
+        <w:rPr>
+          <w:b/>
+          <w:szCs w:val="21"/>
+        </w:rPr>
+      </w:pPr>
+      <w:r>
+        <w:rPr>
+          <w:rFonts w:hint="eastAsia"/>
+          <w:b/>
+          <w:szCs w:val="21"/>
+        </w:rPr>
+        <w:t>练习2:如果用户请求地址 /register.do 则解析url中查询字符串,</w:t>
+      </w:r>
+    </w:p>
+    <w:p>
+      <w:pPr>
+        <w:rPr>
+          <w:b/>
+          <w:szCs w:val="21"/>
+        </w:rPr>
+      </w:pPr>
+      <w:r>
+        <w:rPr>
+          <w:rFonts w:hint="eastAsia"/>
+          <w:b/>
+          <w:szCs w:val="21"/>
+        </w:rPr>
+        <w:t>把客户端提交uname和upwd追加写入文件中 user.log ,并且向客户</w:t>
+      </w:r>
+    </w:p>
+    <w:p>
+      <w:pPr>
+        <w:rPr>
+          <w:b/>
+          <w:szCs w:val="21"/>
+        </w:rPr>
+      </w:pPr>
+      <w:r>
+        <w:rPr>
+          <w:rFonts w:hint="eastAsia"/>
+          <w:b/>
+          <w:szCs w:val="21"/>
+        </w:rPr>
+        <w:t>端输出 "注册成功"</w:t>
+      </w:r>
+    </w:p>
+    <w:p>
+      <w:pPr>
+        <w:rPr>
+          <w:b/>
+          <w:szCs w:val="21"/>
+        </w:rPr>
+      </w:pPr>
+    </w:p>
+    <w:p>
+      <w:pPr>
+        <w:rPr>
+          <w:b/>
+          <w:szCs w:val="21"/>
+        </w:rPr>
+      </w:pPr>
+      <w:r>
+        <w:rPr>
+          <w:b/>
+          <w:szCs w:val="21"/>
+        </w:rPr>
+        <w:t xml:space="preserve">3.2:node.js </w:t>
+      </w:r>
+      <w:r>
+        <w:rPr>
+          <w:rFonts w:hint="eastAsia"/>
+          <w:b/>
+          <w:szCs w:val="21"/>
+        </w:rPr>
+        <w:t>第</w:t>
+      </w:r>
+      <w:r>
+        <w:rPr>
+          <w:b/>
+          <w:szCs w:val="21"/>
+        </w:rPr>
+        <w:t>三方模块</w:t>
+      </w:r>
+      <w:r>
+        <w:rPr>
+          <w:rFonts w:hint="eastAsia"/>
+          <w:b/>
+          <w:szCs w:val="21"/>
+        </w:rPr>
+        <w:t xml:space="preserve"> (</w:t>
+      </w:r>
+      <w:r>
+        <w:rPr>
+          <w:b/>
+          <w:szCs w:val="21"/>
+        </w:rPr>
+        <w:t>mysql/express</w:t>
+      </w:r>
+      <w:r>
+        <w:rPr>
+          <w:rFonts w:hint="eastAsia"/>
+          <w:b/>
+          <w:szCs w:val="21"/>
+        </w:rPr>
+        <w:t>)</w:t>
+      </w:r>
+    </w:p>
+    <w:p>
+      <w:pPr>
+        <w:rPr>
+          <w:b/>
+          <w:szCs w:val="21"/>
+        </w:rPr>
+      </w:pPr>
+      <w:r>
+        <w:rPr>
+          <w:b/>
+          <w:szCs w:val="21"/>
+        </w:rPr>
+        <w:t>3.3:SQL</w:t>
+      </w:r>
+      <w:r>
+        <w:rPr>
+          <w:rFonts w:hint="eastAsia"/>
+          <w:b/>
+          <w:szCs w:val="21"/>
+        </w:rPr>
+        <w:t>语</w:t>
+      </w:r>
+      <w:r>
+        <w:rPr>
+          <w:b/>
+          <w:szCs w:val="21"/>
+        </w:rPr>
+        <w:t>句的分类</w:t>
+      </w:r>
+    </w:p>
+    <w:p>
+      <w:pPr>
+        <w:ind w:firstLine="420"/>
+        <w:rPr>
+          <w:b/>
+          <w:szCs w:val="21"/>
+        </w:rPr>
+      </w:pPr>
+      <w:r>
+        <w:rPr>
+          <w:rFonts w:hint="eastAsia"/>
+          <w:b/>
+          <w:szCs w:val="21"/>
+        </w:rPr>
+        <w:t>DDL</w:t>
+      </w:r>
+      <w:r>
+        <w:rPr>
+          <w:b/>
+          <w:szCs w:val="21"/>
+        </w:rPr>
+        <w:t>:</w:t>
+      </w:r>
+      <w:r>
+        <w:rPr>
+          <w:rFonts w:hint="eastAsia"/>
+          <w:b/>
+          <w:szCs w:val="21"/>
+        </w:rPr>
+        <w:t>数</w:t>
+      </w:r>
+      <w:r>
+        <w:rPr>
+          <w:b/>
+          <w:szCs w:val="21"/>
+        </w:rPr>
+        <w:t>据定义语句</w:t>
+      </w:r>
+      <w:r>
+        <w:rPr>
+          <w:rFonts w:hint="eastAsia"/>
+          <w:b/>
+          <w:szCs w:val="21"/>
+        </w:rPr>
+        <w:t xml:space="preserve"> </w:t>
+      </w:r>
+      <w:r>
+        <w:rPr>
+          <w:b/>
+          <w:szCs w:val="21"/>
+        </w:rPr>
+        <w:t xml:space="preserve"> </w:t>
+      </w:r>
+      <w:r>
+        <w:rPr>
+          <w:rFonts w:hint="eastAsia"/>
+          <w:b/>
+          <w:szCs w:val="21"/>
+        </w:rPr>
+        <w:t>CREATE/DROP/ALTER</w:t>
+      </w:r>
+      <w:r>
+        <w:rPr>
+          <w:b/>
+          <w:szCs w:val="21"/>
+        </w:rPr>
+        <w:t>…</w:t>
+      </w:r>
+    </w:p>
+    <w:p>
+      <w:pPr>
+        <w:ind w:firstLine="420"/>
+        <w:rPr>
+          <w:b/>
+          <w:szCs w:val="21"/>
+        </w:rPr>
+      </w:pPr>
+      <w:r>
+        <w:rPr>
+          <w:b/>
+          <w:szCs w:val="21"/>
+        </w:rPr>
+        <w:t>DCL:</w:t>
+      </w:r>
+      <w:r>
+        <w:rPr>
+          <w:rFonts w:hint="eastAsia"/>
+          <w:b/>
+          <w:szCs w:val="21"/>
+        </w:rPr>
+        <w:t>数</w:t>
+      </w:r>
+      <w:r>
+        <w:rPr>
+          <w:b/>
+          <w:szCs w:val="21"/>
+        </w:rPr>
+        <w:t>据控制语句</w:t>
+      </w:r>
+      <w:r>
+        <w:rPr>
+          <w:rFonts w:hint="eastAsia"/>
+          <w:b/>
+          <w:szCs w:val="21"/>
+        </w:rPr>
+        <w:t xml:space="preserve"> </w:t>
+      </w:r>
+      <w:r>
+        <w:rPr>
+          <w:b/>
+          <w:szCs w:val="21"/>
+        </w:rPr>
+        <w:t xml:space="preserve"> </w:t>
+      </w:r>
+      <w:r>
+        <w:rPr>
+          <w:rFonts w:hint="eastAsia"/>
+          <w:b/>
+          <w:szCs w:val="21"/>
+        </w:rPr>
+        <w:t>GRANT</w:t>
+      </w:r>
+      <w:r>
+        <w:rPr>
+          <w:b/>
+          <w:szCs w:val="21"/>
+        </w:rPr>
+        <w:t>…</w:t>
+      </w:r>
+    </w:p>
+    <w:p>
+      <w:pPr>
+        <w:ind w:firstLine="420"/>
+        <w:rPr>
+          <w:b/>
+          <w:szCs w:val="21"/>
+        </w:rPr>
+      </w:pPr>
+      <w:r>
+        <w:rPr>
+          <w:b/>
+          <w:szCs w:val="21"/>
+        </w:rPr>
+        <w:t>DML:</w:t>
+      </w:r>
+      <w:r>
+        <w:rPr>
+          <w:rFonts w:hint="eastAsia"/>
+          <w:b/>
+          <w:szCs w:val="21"/>
+        </w:rPr>
+        <w:t>操</w:t>
+      </w:r>
+      <w:r>
+        <w:rPr>
+          <w:b/>
+          <w:szCs w:val="21"/>
+        </w:rPr>
+        <w:t>作操作语句</w:t>
+      </w:r>
+      <w:r>
+        <w:rPr>
+          <w:rFonts w:hint="eastAsia"/>
+          <w:b/>
+          <w:szCs w:val="21"/>
+        </w:rPr>
+        <w:t xml:space="preserve"> </w:t>
+      </w:r>
+      <w:r>
+        <w:rPr>
+          <w:b/>
+          <w:szCs w:val="21"/>
+        </w:rPr>
+        <w:t>INSERT/UPDATE/DELETE</w:t>
+      </w:r>
+    </w:p>
+    <w:p>
+      <w:pPr>
+        <w:ind w:firstLine="420"/>
+        <w:rPr>
+          <w:b/>
+          <w:szCs w:val="21"/>
+        </w:rPr>
+      </w:pPr>
+      <w:r>
+        <w:rPr>
+          <w:b/>
+          <w:szCs w:val="21"/>
+        </w:rPr>
+        <w:t>DQL:</w:t>
+      </w:r>
+      <w:r>
+        <w:rPr>
+          <w:rFonts w:hint="eastAsia"/>
+          <w:b/>
+          <w:szCs w:val="21"/>
+        </w:rPr>
+        <w:t>查</w:t>
+      </w:r>
+      <w:r>
+        <w:rPr>
+          <w:b/>
+          <w:szCs w:val="21"/>
+        </w:rPr>
+        <w:t>询语句</w:t>
+      </w:r>
+      <w:r>
+        <w:rPr>
+          <w:rFonts w:hint="eastAsia"/>
+          <w:b/>
+          <w:szCs w:val="21"/>
+        </w:rPr>
+        <w:t xml:space="preserve">     SELECT</w:t>
+      </w:r>
+    </w:p>
+    <w:p>
+      <w:pPr>
+        <w:rPr>
+          <w:b/>
+          <w:szCs w:val="21"/>
+        </w:rPr>
+      </w:pPr>
+      <w:r>
+        <w:rPr>
+          <w:rFonts w:hint="eastAsia"/>
+          <w:b/>
+          <w:szCs w:val="21"/>
+        </w:rPr>
+        <w:t>3.4:使</w:t>
+      </w:r>
+      <w:r>
+        <w:rPr>
+          <w:b/>
+          <w:szCs w:val="21"/>
+        </w:rPr>
+        <w:t>用</w:t>
+      </w:r>
+      <w:r>
+        <w:rPr>
+          <w:rFonts w:hint="eastAsia"/>
+          <w:b/>
+          <w:szCs w:val="21"/>
+        </w:rPr>
+        <w:t>node.js访</w:t>
+      </w:r>
+      <w:r>
+        <w:rPr>
+          <w:b/>
+          <w:szCs w:val="21"/>
+        </w:rPr>
+        <w:t>问</w:t>
+      </w:r>
+      <w:r>
+        <w:rPr>
+          <w:rFonts w:hint="eastAsia"/>
+          <w:b/>
+          <w:szCs w:val="21"/>
+        </w:rPr>
+        <w:t>mysql服</w:t>
+      </w:r>
+      <w:r>
+        <w:rPr>
+          <w:b/>
+          <w:szCs w:val="21"/>
+        </w:rPr>
+        <w:t>务</w:t>
+      </w:r>
+      <w:r>
+        <w:rPr>
+          <w:rFonts w:hint="eastAsia"/>
+          <w:b/>
+          <w:szCs w:val="21"/>
+        </w:rPr>
+        <w:t>器</w:t>
+      </w:r>
+    </w:p>
+    <w:p>
+      <w:pPr>
+        <w:rPr>
+          <w:b/>
+          <w:szCs w:val="21"/>
+        </w:rPr>
+      </w:pPr>
+      <w:r>
+        <w:rPr>
+          <w:rFonts w:hint="eastAsia"/>
+          <w:b/>
+          <w:szCs w:val="21"/>
+        </w:rPr>
+        <w:t xml:space="preserve">    为</w:t>
+      </w:r>
+      <w:r>
+        <w:rPr>
+          <w:b/>
+          <w:szCs w:val="21"/>
+        </w:rPr>
+        <w:t>了精简</w:t>
+      </w:r>
+      <w:r>
+        <w:rPr>
+          <w:rFonts w:hint="eastAsia"/>
+          <w:b/>
+          <w:szCs w:val="21"/>
+        </w:rPr>
+        <w:t>NODE.JS解</w:t>
+      </w:r>
+      <w:r>
+        <w:rPr>
+          <w:b/>
+          <w:szCs w:val="21"/>
+        </w:rPr>
+        <w:t>析器，官</w:t>
+      </w:r>
+      <w:r>
+        <w:rPr>
+          <w:rFonts w:hint="eastAsia"/>
+          <w:b/>
+          <w:szCs w:val="21"/>
+        </w:rPr>
+        <w:t>方</w:t>
+      </w:r>
+      <w:r>
+        <w:rPr>
+          <w:b/>
+          <w:szCs w:val="21"/>
+        </w:rPr>
+        <w:t>没有提供</w:t>
+      </w:r>
+      <w:r>
+        <w:rPr>
+          <w:rFonts w:hint="eastAsia"/>
+          <w:b/>
+          <w:szCs w:val="21"/>
+        </w:rPr>
+        <w:t>访</w:t>
+      </w:r>
+      <w:r>
+        <w:rPr>
+          <w:b/>
+          <w:szCs w:val="21"/>
+        </w:rPr>
+        <w:t>问任何数据库相关模块</w:t>
+      </w:r>
+      <w:r>
+        <w:rPr>
+          <w:rFonts w:hint="eastAsia"/>
+          <w:b/>
+          <w:szCs w:val="21"/>
+        </w:rPr>
+        <w:t>,</w:t>
+      </w:r>
+    </w:p>
+    <w:p>
+      <w:pPr>
+        <w:ind w:firstLine="420"/>
+        <w:rPr>
+          <w:b/>
+          <w:szCs w:val="21"/>
+        </w:rPr>
+      </w:pPr>
+      <w:r>
+        <w:rPr>
+          <w:rFonts w:hint="eastAsia"/>
+          <w:b/>
+          <w:szCs w:val="21"/>
+        </w:rPr>
+        <w:t>必</w:t>
+      </w:r>
+      <w:r>
+        <w:rPr>
+          <w:b/>
+          <w:szCs w:val="21"/>
+        </w:rPr>
+        <w:t>须使用工具</w:t>
+      </w:r>
+      <w:r>
+        <w:rPr>
+          <w:rFonts w:hint="eastAsia"/>
+          <w:b/>
+          <w:szCs w:val="21"/>
+        </w:rPr>
+        <w:t xml:space="preserve"> npm 下</w:t>
+      </w:r>
+      <w:r>
+        <w:rPr>
+          <w:b/>
+          <w:szCs w:val="21"/>
+        </w:rPr>
+        <w:t>载第三方模块</w:t>
+      </w:r>
+      <w:r>
+        <w:rPr>
+          <w:rFonts w:hint="eastAsia"/>
+          <w:b/>
+          <w:szCs w:val="21"/>
+        </w:rPr>
+        <w:t>,在</w:t>
+      </w:r>
+      <w:r>
+        <w:fldChar w:fldCharType="begin"/>
+      </w:r>
+      <w:r>
+        <w:instrText xml:space="preserve"> HYPERLINK "http://www.npmjs.org" </w:instrText>
+      </w:r>
+      <w:r>
+        <w:fldChar w:fldCharType="separate"/>
+      </w:r>
+      <w:r>
+        <w:rPr>
+          <w:rStyle w:val="5"/>
+          <w:rFonts w:hint="eastAsia"/>
+          <w:b/>
+          <w:szCs w:val="21"/>
+        </w:rPr>
+        <w:t>www.npmjs.org</w:t>
+      </w:r>
+      <w:r>
+        <w:rPr>
+          <w:rStyle w:val="5"/>
+          <w:rFonts w:hint="eastAsia"/>
+          <w:b/>
+          <w:szCs w:val="21"/>
+        </w:rPr>
+        <w:fldChar w:fldCharType="end"/>
+      </w:r>
+      <w:r>
+        <w:rPr>
+          <w:rFonts w:hint="eastAsia"/>
+          <w:b/>
+          <w:szCs w:val="21"/>
+        </w:rPr>
+        <w:t xml:space="preserve"> 搜</w:t>
+      </w:r>
+      <w:r>
+        <w:rPr>
+          <w:b/>
+          <w:szCs w:val="21"/>
+        </w:rPr>
+        <w:t>索关键字</w:t>
+      </w:r>
+    </w:p>
+    <w:p>
+      <w:pPr>
+        <w:ind w:firstLine="420"/>
+        <w:rPr>
+          <w:b/>
+          <w:szCs w:val="21"/>
+        </w:rPr>
+      </w:pPr>
+      <w:r>
+        <w:rPr>
+          <w:b/>
+          <w:szCs w:val="21"/>
+        </w:rPr>
+        <w:t xml:space="preserve">Mysql </w:t>
+      </w:r>
+      <w:r>
+        <w:rPr>
+          <w:rFonts w:hint="eastAsia"/>
+          <w:b/>
+          <w:szCs w:val="21"/>
+        </w:rPr>
+        <w:t>可</w:t>
+      </w:r>
+      <w:r>
+        <w:rPr>
+          <w:b/>
+          <w:szCs w:val="21"/>
+        </w:rPr>
+        <w:t>以得到相关模块，每个模块</w:t>
+      </w:r>
+      <w:r>
+        <w:rPr>
+          <w:rFonts w:hint="eastAsia"/>
+          <w:b/>
+          <w:szCs w:val="21"/>
+        </w:rPr>
+        <w:t>使</w:t>
+      </w:r>
+      <w:r>
+        <w:rPr>
+          <w:b/>
+          <w:szCs w:val="21"/>
+        </w:rPr>
+        <w:t>用</w:t>
+      </w:r>
+      <w:r>
+        <w:rPr>
+          <w:rFonts w:hint="eastAsia"/>
+          <w:b/>
+          <w:szCs w:val="21"/>
+        </w:rPr>
+        <w:t>说</w:t>
+      </w:r>
+      <w:r>
+        <w:rPr>
+          <w:b/>
+          <w:szCs w:val="21"/>
+        </w:rPr>
+        <w:t>明</w:t>
+      </w:r>
+      <w:r>
+        <w:rPr>
+          <w:rFonts w:hint="eastAsia"/>
+          <w:b/>
+          <w:szCs w:val="21"/>
+        </w:rPr>
+        <w:t>.</w:t>
+      </w:r>
+    </w:p>
+    <w:p>
+      <w:pPr>
+        <w:rPr>
+          <w:b/>
+          <w:szCs w:val="21"/>
+        </w:rPr>
+      </w:pPr>
+      <w:r>
+        <w:rPr>
+          <w:b/>
+          <w:szCs w:val="21"/>
+        </w:rPr>
+        <w:t xml:space="preserve">    </w:t>
+      </w:r>
+    </w:p>
+    <w:p>
+      <w:pPr>
+        <w:rPr>
+          <w:b/>
+          <w:szCs w:val="21"/>
+        </w:rPr>
+      </w:pPr>
+      <w:r>
+        <w:rPr>
+          <w:rFonts w:hint="eastAsia"/>
+          <w:b/>
+          <w:szCs w:val="21"/>
+        </w:rPr>
+        <w:t xml:space="preserve">    示</w:t>
+      </w:r>
+      <w:r>
+        <w:rPr>
+          <w:b/>
+          <w:szCs w:val="21"/>
+        </w:rPr>
+        <w:t>例</w:t>
+      </w:r>
+      <w:r>
+        <w:rPr>
+          <w:rFonts w:hint="eastAsia"/>
+          <w:b/>
+          <w:szCs w:val="21"/>
+        </w:rPr>
+        <w:t>:下</w:t>
+      </w:r>
+      <w:r>
+        <w:rPr>
+          <w:b/>
+          <w:szCs w:val="21"/>
+        </w:rPr>
+        <w:t>载</w:t>
+      </w:r>
+    </w:p>
+    <w:p>
+      <w:pPr>
+        <w:rPr>
+          <w:b/>
+          <w:szCs w:val="21"/>
+        </w:rPr>
+      </w:pPr>
+      <w:r>
+        <w:rPr>
+          <w:rFonts w:hint="eastAsia"/>
+          <w:b/>
+          <w:szCs w:val="21"/>
+        </w:rPr>
+        <w:t xml:space="preserve">   </w:t>
+      </w:r>
+      <w:r>
+        <w:rPr>
+          <w:b/>
+          <w:szCs w:val="21"/>
+        </w:rPr>
+        <w:t xml:space="preserve"> n</w:t>
+      </w:r>
+      <w:r>
+        <w:rPr>
+          <w:rFonts w:hint="eastAsia"/>
+          <w:b/>
+          <w:szCs w:val="21"/>
+        </w:rPr>
+        <w:t xml:space="preserve">pm </w:t>
+      </w:r>
+      <w:r>
+        <w:rPr>
+          <w:b/>
+          <w:szCs w:val="21"/>
+        </w:rPr>
+        <w:t xml:space="preserve">install mysql  </w:t>
+      </w:r>
+      <w:r>
+        <w:rPr>
+          <w:rFonts w:hint="eastAsia"/>
+          <w:b/>
+          <w:szCs w:val="21"/>
+        </w:rPr>
+        <w:t>简</w:t>
+      </w:r>
+      <w:r>
+        <w:rPr>
+          <w:b/>
+          <w:szCs w:val="21"/>
+        </w:rPr>
+        <w:t>写</w:t>
+      </w:r>
+      <w:r>
+        <w:rPr>
+          <w:rFonts w:hint="eastAsia"/>
+          <w:b/>
+          <w:szCs w:val="21"/>
+        </w:rPr>
+        <w:t xml:space="preserve">  npm </w:t>
+      </w:r>
+      <w:r>
+        <w:rPr>
+          <w:b/>
+          <w:szCs w:val="21"/>
+        </w:rPr>
+        <w:t>i</w:t>
+      </w:r>
+      <w:r>
+        <w:rPr>
+          <w:rFonts w:hint="eastAsia"/>
+          <w:b/>
+          <w:szCs w:val="21"/>
+        </w:rPr>
+        <w:t xml:space="preserve"> </w:t>
+      </w:r>
+      <w:r>
+        <w:rPr>
+          <w:b/>
+          <w:szCs w:val="21"/>
+        </w:rPr>
+        <w:t>mysql</w:t>
+      </w:r>
+    </w:p>
+    <w:p>
+      <w:pPr>
+        <w:rPr>
+          <w:b/>
+          <w:szCs w:val="21"/>
+        </w:rPr>
+      </w:pPr>
+      <w:r>
+        <w:rPr>
+          <w:rFonts w:hint="eastAsia"/>
+          <w:b/>
+          <w:szCs w:val="21"/>
+        </w:rPr>
+        <w:t xml:space="preserve">    </w:t>
+      </w:r>
+    </w:p>
+    <w:p>
+      <w:pPr>
+        <w:rPr>
+          <w:b/>
+          <w:szCs w:val="21"/>
+        </w:rPr>
+      </w:pPr>
+      <w:r>
+        <w:rPr>
+          <w:rFonts w:hint="eastAsia"/>
+          <w:b/>
+          <w:szCs w:val="21"/>
+        </w:rPr>
+        <w:t xml:space="preserve">  3.5:</w:t>
+      </w:r>
+      <w:r>
+        <w:rPr>
+          <w:b/>
+          <w:szCs w:val="21"/>
+        </w:rPr>
+        <w:t>mysql</w:t>
+      </w:r>
+      <w:r>
+        <w:rPr>
+          <w:rFonts w:hint="eastAsia"/>
+          <w:b/>
+          <w:szCs w:val="21"/>
+        </w:rPr>
+        <w:t>模</w:t>
+      </w:r>
+      <w:r>
+        <w:rPr>
+          <w:b/>
+          <w:szCs w:val="21"/>
+        </w:rPr>
+        <w:t>块使用步骤</w:t>
+      </w:r>
+    </w:p>
+    <w:p>
+      <w:pPr>
+        <w:rPr>
+          <w:b/>
+          <w:szCs w:val="21"/>
+        </w:rPr>
+      </w:pPr>
+      <w:r>
+        <w:rPr>
+          <w:rFonts w:hint="eastAsia"/>
+          <w:b/>
+          <w:szCs w:val="21"/>
+        </w:rPr>
+        <w:t xml:space="preserve">  (1)复</w:t>
+      </w:r>
+      <w:r>
+        <w:rPr>
+          <w:b/>
+          <w:szCs w:val="21"/>
+        </w:rPr>
+        <w:t>制模块</w:t>
+      </w:r>
+      <w:r>
+        <w:rPr>
+          <w:rFonts w:hint="eastAsia"/>
+          <w:b/>
+          <w:szCs w:val="21"/>
+        </w:rPr>
+        <w:t xml:space="preserve"> node_modules </w:t>
+      </w:r>
+      <w:r>
+        <w:rPr>
+          <w:b/>
+          <w:szCs w:val="21"/>
+        </w:rPr>
+        <w:t xml:space="preserve"> day03</w:t>
+      </w:r>
+      <w:r>
+        <w:rPr>
+          <w:rFonts w:hint="eastAsia"/>
+          <w:b/>
+          <w:szCs w:val="21"/>
+        </w:rPr>
+        <w:t>根</w:t>
+      </w:r>
+      <w:r>
+        <w:rPr>
+          <w:b/>
+          <w:szCs w:val="21"/>
+        </w:rPr>
+        <w:t>目录</w:t>
+      </w:r>
+      <w:r>
+        <w:rPr>
+          <w:rFonts w:hint="eastAsia"/>
+          <w:b/>
+          <w:szCs w:val="21"/>
+        </w:rPr>
+        <w:t>下</w:t>
+      </w:r>
+    </w:p>
+    <w:p>
+      <w:pPr>
+        <w:rPr>
+          <w:b/>
+          <w:szCs w:val="21"/>
+        </w:rPr>
+      </w:pPr>
+      <w:r>
+        <w:rPr>
+          <w:rFonts w:hint="eastAsia"/>
+          <w:b/>
+          <w:szCs w:val="21"/>
+        </w:rPr>
+        <w:t xml:space="preserve">  (2)加</w:t>
+      </w:r>
+      <w:r>
+        <w:rPr>
+          <w:b/>
+          <w:szCs w:val="21"/>
+        </w:rPr>
+        <w:t>载</w:t>
+      </w:r>
+      <w:r>
+        <w:rPr>
+          <w:rFonts w:hint="eastAsia"/>
+          <w:b/>
+          <w:szCs w:val="21"/>
+        </w:rPr>
+        <w:t>mysql模</w:t>
+      </w:r>
+      <w:r>
+        <w:rPr>
+          <w:b/>
+          <w:szCs w:val="21"/>
+        </w:rPr>
+        <w:t>块</w:t>
+      </w:r>
+      <w:r>
+        <w:rPr>
+          <w:rFonts w:hint="eastAsia"/>
+          <w:b/>
+          <w:szCs w:val="21"/>
+        </w:rPr>
+        <w:t xml:space="preserve">        const mysql = require(</w:t>
+      </w:r>
+      <w:r>
+        <w:rPr>
+          <w:b/>
+          <w:szCs w:val="21"/>
+        </w:rPr>
+        <w:t>“mysql”</w:t>
+      </w:r>
+      <w:r>
+        <w:rPr>
+          <w:rFonts w:hint="eastAsia"/>
+          <w:b/>
+          <w:szCs w:val="21"/>
+        </w:rPr>
+        <w:t>);</w:t>
+      </w:r>
+    </w:p>
+    <w:p>
+      <w:pPr>
+        <w:rPr>
+          <w:b/>
+          <w:szCs w:val="21"/>
+        </w:rPr>
+      </w:pPr>
+      <w:r>
+        <w:rPr>
+          <w:rFonts w:hint="eastAsia"/>
+          <w:b/>
+          <w:szCs w:val="21"/>
+        </w:rPr>
+        <w:t xml:space="preserve">  (3)创</w:t>
+      </w:r>
+      <w:r>
+        <w:rPr>
+          <w:b/>
+          <w:szCs w:val="21"/>
+        </w:rPr>
+        <w:t>建到数据库服务器</w:t>
+      </w:r>
+      <w:r>
+        <w:rPr>
+          <w:rFonts w:hint="eastAsia"/>
+          <w:b/>
+          <w:szCs w:val="21"/>
+        </w:rPr>
+        <w:t>连</w:t>
+      </w:r>
+      <w:r>
+        <w:rPr>
+          <w:b/>
+          <w:szCs w:val="21"/>
+        </w:rPr>
+        <w:t>接</w:t>
+      </w:r>
+    </w:p>
+    <w:p>
+      <w:pPr>
+        <w:rPr>
+          <w:b/>
+          <w:szCs w:val="21"/>
+        </w:rPr>
+      </w:pPr>
+      <w:r>
+        <w:rPr>
+          <w:rFonts w:hint="eastAsia"/>
+          <w:b/>
+          <w:szCs w:val="21"/>
+        </w:rPr>
+        <w:t xml:space="preserve">                          </w:t>
+      </w:r>
+      <w:r>
+        <w:rPr>
+          <w:b/>
+          <w:szCs w:val="21"/>
+        </w:rPr>
+        <w:t>v</w:t>
+      </w:r>
+      <w:r>
+        <w:rPr>
+          <w:rFonts w:hint="eastAsia"/>
+          <w:b/>
+          <w:szCs w:val="21"/>
+        </w:rPr>
+        <w:t xml:space="preserve">ar </w:t>
+      </w:r>
+      <w:r>
+        <w:rPr>
+          <w:b/>
+          <w:szCs w:val="21"/>
+        </w:rPr>
+        <w:t>conn = mysql.createConnection({})</w:t>
+      </w:r>
+    </w:p>
+    <w:p>
+      <w:pPr>
+        <w:ind w:firstLine="211" w:firstLineChars="100"/>
+        <w:rPr>
+          <w:b/>
+          <w:szCs w:val="21"/>
+        </w:rPr>
+      </w:pPr>
+      <w:r>
+        <w:rPr>
+          <w:rFonts w:hint="eastAsia"/>
+          <w:b/>
+          <w:szCs w:val="21"/>
+        </w:rPr>
+        <w:t>(4)发</w:t>
+      </w:r>
+      <w:r>
+        <w:rPr>
+          <w:b/>
+          <w:szCs w:val="21"/>
+        </w:rPr>
+        <w:t>送</w:t>
+      </w:r>
+      <w:r>
+        <w:rPr>
+          <w:rFonts w:hint="eastAsia"/>
+          <w:b/>
+          <w:szCs w:val="21"/>
+        </w:rPr>
+        <w:t>sql语</w:t>
+      </w:r>
+      <w:r>
+        <w:rPr>
+          <w:b/>
+          <w:szCs w:val="21"/>
+        </w:rPr>
+        <w:t>句并且获取</w:t>
+      </w:r>
+      <w:r>
+        <w:rPr>
+          <w:rFonts w:hint="eastAsia"/>
+          <w:b/>
+          <w:szCs w:val="21"/>
+        </w:rPr>
+        <w:t>服</w:t>
+      </w:r>
+      <w:r>
+        <w:rPr>
+          <w:b/>
+          <w:szCs w:val="21"/>
+        </w:rPr>
+        <w:t>务器</w:t>
+      </w:r>
+      <w:r>
+        <w:rPr>
+          <w:rFonts w:hint="eastAsia"/>
+          <w:b/>
+          <w:szCs w:val="21"/>
+        </w:rPr>
+        <w:t>返</w:t>
+      </w:r>
+      <w:r>
+        <w:rPr>
+          <w:b/>
+          <w:szCs w:val="21"/>
+        </w:rPr>
+        <w:t>回结果</w:t>
+      </w:r>
+    </w:p>
+    <w:p>
+      <w:pPr>
+        <w:pStyle w:val="8"/>
+        <w:ind w:left="690" w:firstLine="0" w:firstLineChars="0"/>
+        <w:rPr>
+          <w:b/>
+          <w:szCs w:val="21"/>
+        </w:rPr>
+      </w:pPr>
+      <w:r>
+        <w:rPr>
+          <w:rFonts w:hint="eastAsia"/>
+          <w:b/>
+          <w:szCs w:val="21"/>
+        </w:rPr>
+        <w:t xml:space="preserve">                   </w:t>
+      </w:r>
+      <w:r>
+        <w:rPr>
+          <w:b/>
+          <w:szCs w:val="21"/>
+        </w:rPr>
+        <w:t>c</w:t>
+      </w:r>
+      <w:r>
+        <w:rPr>
+          <w:rFonts w:hint="eastAsia"/>
+          <w:b/>
+          <w:szCs w:val="21"/>
+        </w:rPr>
+        <w:t>onn.</w:t>
+      </w:r>
+      <w:r>
+        <w:rPr>
+          <w:b/>
+          <w:szCs w:val="21"/>
+        </w:rPr>
+        <w:t>query(sql,(err,result)=&gt;{});</w:t>
+      </w:r>
+    </w:p>
+    <w:p>
+      <w:pPr>
+        <w:rPr>
+          <w:b/>
+          <w:szCs w:val="21"/>
+        </w:rPr>
+      </w:pPr>
+      <w:r>
+        <w:rPr>
+          <w:rFonts w:hint="eastAsia"/>
+          <w:b/>
+          <w:szCs w:val="21"/>
+        </w:rPr>
+        <w:t xml:space="preserve">  (5)关</w:t>
+      </w:r>
+      <w:r>
+        <w:rPr>
+          <w:b/>
+          <w:szCs w:val="21"/>
+        </w:rPr>
+        <w:t>闭连</w:t>
+      </w:r>
+      <w:r>
+        <w:rPr>
+          <w:rFonts w:hint="eastAsia"/>
+          <w:b/>
+          <w:szCs w:val="21"/>
+        </w:rPr>
+        <w:t>接             conn.end();</w:t>
+      </w:r>
+    </w:p>
+    <w:p>
+      <w:pPr>
+        <w:rPr>
+          <w:b/>
+          <w:szCs w:val="21"/>
+        </w:rPr>
+      </w:pPr>
+    </w:p>
+    <w:p>
+      <w:pPr>
+        <w:rPr>
+          <w:rFonts w:hint="eastAsia"/>
+          <w:b/>
+          <w:szCs w:val="21"/>
+        </w:rPr>
+      </w:pPr>
+      <w:r>
+        <w:rPr>
+          <w:rFonts w:hint="eastAsia"/>
+          <w:b/>
+          <w:szCs w:val="21"/>
+        </w:rPr>
+        <w:t>练习1:删除xz库xz_user表操作 uid=1</w:t>
+      </w:r>
+    </w:p>
+    <w:p>
+      <w:pPr>
+        <w:rPr>
+          <w:b/>
+          <w:szCs w:val="21"/>
+        </w:rPr>
+      </w:pPr>
+      <w:r>
+        <w:rPr>
+          <w:b/>
+          <w:szCs w:val="21"/>
+        </w:rPr>
+        <w:t xml:space="preserve">      DELETE FROM xz_user WHERE uid = ${uid}</w:t>
+      </w:r>
+    </w:p>
+    <w:p>
+      <w:pPr>
+        <w:rPr>
+          <w:rFonts w:hint="eastAsia"/>
+          <w:b/>
+          <w:szCs w:val="21"/>
+        </w:rPr>
+      </w:pPr>
+      <w:r>
+        <w:rPr>
+          <w:rFonts w:hint="eastAsia"/>
+          <w:b/>
+          <w:szCs w:val="21"/>
+        </w:rPr>
+        <w:t>练习2:使用http模块和mysql模块</w:t>
+      </w:r>
+    </w:p>
+    <w:p>
+      <w:pPr>
+        <w:rPr>
+          <w:rFonts w:hint="eastAsia"/>
+          <w:b/>
+          <w:szCs w:val="21"/>
+        </w:rPr>
+      </w:pPr>
+      <w:r>
+        <w:rPr>
+          <w:rFonts w:hint="eastAsia"/>
+          <w:b/>
+          <w:szCs w:val="21"/>
+        </w:rPr>
+        <w:t>创建动态web服务器，接收如下请求url</w:t>
+      </w:r>
+    </w:p>
+    <w:p>
+      <w:pPr>
+        <w:rPr>
+          <w:rFonts w:hint="eastAsia"/>
+          <w:b/>
+          <w:szCs w:val="21"/>
+        </w:rPr>
+      </w:pPr>
+      <w:r>
+        <w:rPr>
+          <w:rFonts w:hint="eastAsia"/>
+          <w:b/>
+          <w:szCs w:val="21"/>
+        </w:rPr>
+        <w:t xml:space="preserve">/login.html  </w:t>
+      </w:r>
+      <w:r>
+        <w:rPr>
+          <w:b/>
+          <w:szCs w:val="21"/>
+        </w:rPr>
+        <w:t xml:space="preserve"> </w:t>
+      </w:r>
+      <w:r>
+        <w:rPr>
+          <w:rFonts w:hint="eastAsia"/>
+          <w:b/>
+          <w:szCs w:val="21"/>
+        </w:rPr>
+        <w:t>服务器向客户端返回 login.html</w:t>
+      </w:r>
+    </w:p>
+    <w:p>
+      <w:pPr>
+        <w:rPr>
+          <w:rFonts w:hint="eastAsia"/>
+          <w:b/>
+          <w:szCs w:val="21"/>
+        </w:rPr>
+      </w:pPr>
+      <w:r>
+        <w:rPr>
+          <w:rFonts w:hint="eastAsia"/>
+          <w:b/>
+          <w:szCs w:val="21"/>
+        </w:rPr>
+        <w:t xml:space="preserve">/login.do    </w:t>
+      </w:r>
+      <w:r>
+        <w:rPr>
+          <w:b/>
+          <w:szCs w:val="21"/>
+        </w:rPr>
+        <w:t xml:space="preserve"> </w:t>
+      </w:r>
+      <w:r>
+        <w:rPr>
+          <w:rFonts w:hint="eastAsia"/>
+          <w:b/>
+          <w:szCs w:val="21"/>
+        </w:rPr>
+        <w:t>服务器接收客户提交 uname/upwd ?</w:t>
+      </w:r>
+    </w:p>
+    <w:p>
+      <w:pPr>
+        <w:rPr>
+          <w:rFonts w:hint="eastAsia"/>
+          <w:b/>
+          <w:szCs w:val="21"/>
+        </w:rPr>
+      </w:pPr>
+      <w:r>
+        <w:rPr>
+          <w:rFonts w:hint="eastAsia"/>
+          <w:b/>
+          <w:szCs w:val="21"/>
+        </w:rPr>
+        <w:t xml:space="preserve">            </w:t>
+      </w:r>
+      <w:r>
+        <w:rPr>
+          <w:b/>
+          <w:szCs w:val="21"/>
+        </w:rPr>
+        <w:t xml:space="preserve"> </w:t>
+      </w:r>
+      <w:r>
+        <w:rPr>
+          <w:rFonts w:hint="eastAsia"/>
+          <w:b/>
+          <w:szCs w:val="21"/>
+        </w:rPr>
+        <w:t>在数据查询 xz_user 返回 "登录成功"</w:t>
+      </w:r>
+    </w:p>
+    <w:p>
+      <w:pPr>
+        <w:rPr>
+          <w:b/>
+          <w:szCs w:val="21"/>
+        </w:rPr>
+      </w:pPr>
+      <w:r>
+        <w:rPr>
+          <w:rFonts w:hint="eastAsia"/>
+          <w:b/>
+          <w:szCs w:val="21"/>
+        </w:rPr>
+        <w:t xml:space="preserve">                                     "用户名或密码有误"</w:t>
+      </w:r>
+    </w:p>
+    <w:p>
+      <w:pPr>
+        <w:rPr>
+          <w:b/>
+          <w:szCs w:val="21"/>
+        </w:rPr>
+      </w:pPr>
+      <w:r>
+        <w:rPr>
+          <w:rFonts w:hint="eastAsia"/>
+          <w:b/>
+          <w:szCs w:val="21"/>
+        </w:rPr>
+        <w:t>/userlist.do  服</w:t>
+      </w:r>
+      <w:r>
+        <w:rPr>
+          <w:b/>
+          <w:szCs w:val="21"/>
+        </w:rPr>
+        <w:t>务器查询数据库所有用户信息</w:t>
+      </w:r>
+      <w:r>
+        <w:rPr>
+          <w:rFonts w:hint="eastAsia"/>
+          <w:b/>
+          <w:szCs w:val="21"/>
+        </w:rPr>
+        <w:t>,在</w:t>
+      </w:r>
+      <w:r>
+        <w:rPr>
+          <w:b/>
+          <w:szCs w:val="21"/>
+        </w:rPr>
+        <w:t>一</w:t>
+      </w:r>
+      <w:r>
+        <w:rPr>
+          <w:rFonts w:hint="eastAsia"/>
+          <w:b/>
+          <w:szCs w:val="21"/>
+        </w:rPr>
+        <w:t>个</w:t>
+      </w:r>
+    </w:p>
+    <w:p>
+      <w:pPr>
+        <w:ind w:firstLine="1265" w:firstLineChars="600"/>
+        <w:rPr>
+          <w:b/>
+          <w:szCs w:val="21"/>
+        </w:rPr>
+      </w:pPr>
+      <w:r>
+        <w:rPr>
+          <w:rFonts w:hint="eastAsia"/>
+          <w:b/>
+          <w:szCs w:val="21"/>
+        </w:rPr>
+        <w:t>table中</w:t>
+      </w:r>
+      <w:r>
+        <w:rPr>
+          <w:b/>
+          <w:szCs w:val="21"/>
+        </w:rPr>
+        <w:t>向客户输出</w:t>
+      </w:r>
+    </w:p>
+    <w:p>
+      <w:pPr>
+        <w:rPr>
+          <w:rFonts w:hint="eastAsia"/>
+          <w:b/>
+          <w:szCs w:val="21"/>
+        </w:rPr>
+      </w:pPr>
+      <w:r>
+        <w:rPr>
+          <w:rFonts w:hint="eastAsia"/>
+          <w:b/>
+          <w:szCs w:val="21"/>
+        </w:rPr>
+        <w:t>/</w:t>
+      </w:r>
+      <w:r>
+        <w:rPr>
+          <w:b/>
+          <w:szCs w:val="21"/>
+        </w:rPr>
+        <w:t>register</w:t>
+      </w:r>
+      <w:r>
+        <w:rPr>
+          <w:rFonts w:hint="eastAsia"/>
+          <w:b/>
+          <w:szCs w:val="21"/>
+        </w:rPr>
+        <w:t>.html</w:t>
+      </w:r>
+      <w:r>
+        <w:rPr>
+          <w:b/>
+          <w:szCs w:val="21"/>
+        </w:rPr>
+        <w:t xml:space="preserve"> </w:t>
+      </w:r>
+      <w:r>
+        <w:rPr>
+          <w:rFonts w:hint="eastAsia"/>
+          <w:b/>
+          <w:szCs w:val="21"/>
+        </w:rPr>
+        <w:t>用</w:t>
+      </w:r>
+      <w:r>
+        <w:rPr>
+          <w:b/>
+          <w:szCs w:val="21"/>
+        </w:rPr>
+        <w:t>户注册表单</w:t>
+      </w:r>
+      <w:r>
+        <w:rPr>
+          <w:rFonts w:hint="eastAsia"/>
+          <w:b/>
+          <w:szCs w:val="21"/>
+        </w:rPr>
+        <w:t>[</w:t>
+      </w:r>
+      <w:r>
+        <w:rPr>
+          <w:b/>
+          <w:szCs w:val="21"/>
+        </w:rPr>
+        <w:t>uid,uname,upwd,age</w:t>
+      </w:r>
+      <w:r>
+        <w:rPr>
+          <w:rFonts w:hint="eastAsia"/>
+          <w:b/>
+          <w:szCs w:val="21"/>
+        </w:rPr>
+        <w:t>]</w:t>
+      </w:r>
+    </w:p>
+    <w:p>
+      <w:pPr>
+        <w:rPr>
+          <w:b/>
+          <w:szCs w:val="21"/>
+        </w:rPr>
+      </w:pPr>
+      <w:r>
+        <w:rPr>
+          <w:rFonts w:hint="eastAsia"/>
+          <w:b/>
+          <w:szCs w:val="21"/>
+        </w:rPr>
+        <w:t>/</w:t>
+      </w:r>
+      <w:r>
+        <w:rPr>
+          <w:b/>
+          <w:szCs w:val="21"/>
+        </w:rPr>
+        <w:t>register</w:t>
+      </w:r>
+      <w:r>
+        <w:rPr>
+          <w:rFonts w:hint="eastAsia"/>
+          <w:b/>
+          <w:szCs w:val="21"/>
+        </w:rPr>
+        <w:t>.do</w:t>
+      </w:r>
+      <w:r>
+        <w:rPr>
+          <w:b/>
+          <w:szCs w:val="21"/>
+        </w:rPr>
+        <w:t xml:space="preserve">   </w:t>
+      </w:r>
+      <w:r>
+        <w:rPr>
+          <w:rFonts w:hint="eastAsia"/>
+          <w:b/>
+          <w:szCs w:val="21"/>
+        </w:rPr>
+        <w:t>用</w:t>
+      </w:r>
+      <w:r>
+        <w:rPr>
+          <w:b/>
+          <w:szCs w:val="21"/>
+        </w:rPr>
+        <w:t>户注册</w:t>
+      </w:r>
+    </w:p>
+    <w:p>
+      <w:pPr>
+        <w:rPr>
+          <w:b/>
+          <w:szCs w:val="21"/>
+        </w:rPr>
+      </w:pPr>
+    </w:p>
+    <w:p>
+      <w:pPr>
+        <w:rPr>
+          <w:rFonts w:hint="eastAsia"/>
+          <w:b/>
+          <w:szCs w:val="21"/>
+        </w:rPr>
+      </w:pPr>
+      <w:r>
+        <w:rPr>
+          <w:rFonts w:hint="eastAsia"/>
+          <w:b/>
+          <w:szCs w:val="21"/>
+        </w:rPr>
+        <w:t>作</w:t>
+      </w:r>
+      <w:r>
+        <w:rPr>
+          <w:b/>
+          <w:szCs w:val="21"/>
+        </w:rPr>
+        <w:t>业</w:t>
+      </w:r>
+      <w:r>
+        <w:rPr>
+          <w:rFonts w:hint="eastAsia"/>
+          <w:b/>
+          <w:szCs w:val="21"/>
+        </w:rPr>
+        <w:t>1:学子</w:t>
+      </w:r>
+      <w:r>
+        <w:rPr>
+          <w:b/>
+          <w:szCs w:val="21"/>
+        </w:rPr>
+        <w:t>商城</w:t>
+      </w:r>
+      <w:r>
+        <w:rPr>
+          <w:rFonts w:hint="eastAsia"/>
+          <w:b/>
+          <w:szCs w:val="21"/>
+        </w:rPr>
+        <w:t>:后</w:t>
+      </w:r>
+      <w:r>
+        <w:rPr>
+          <w:b/>
+          <w:szCs w:val="21"/>
+        </w:rPr>
+        <w:t>台</w:t>
+      </w:r>
+      <w:r>
+        <w:rPr>
+          <w:rFonts w:hint="eastAsia"/>
+          <w:b/>
+          <w:szCs w:val="21"/>
+        </w:rPr>
+        <w:t>php</w:t>
+      </w:r>
+      <w:r>
+        <w:rPr>
+          <w:b/>
+          <w:szCs w:val="21"/>
+        </w:rPr>
+        <w:sym w:font="Wingdings" w:char="F0E0"/>
+      </w:r>
+      <w:r>
+        <w:rPr>
+          <w:b/>
+          <w:szCs w:val="21"/>
+        </w:rPr>
+        <w:t>nodejs</w:t>
+      </w:r>
+    </w:p>
+    <w:p>
+      <w:pPr>
+        <w:rPr>
+          <w:rFonts w:hint="eastAsia"/>
+          <w:b/>
+          <w:szCs w:val="21"/>
+        </w:rPr>
+      </w:pPr>
+      <w:r>
+        <w:rPr>
+          <w:rFonts w:hint="eastAsia"/>
+          <w:b/>
+          <w:szCs w:val="21"/>
+        </w:rPr>
+        <w:t>后台</w:t>
+      </w:r>
+      <w:r>
+        <w:rPr>
+          <w:b/>
+          <w:szCs w:val="21"/>
+        </w:rPr>
+        <w:t>管理员登录写</w:t>
+      </w:r>
+      <w:r>
+        <w:rPr>
+          <w:rFonts w:hint="eastAsia"/>
+          <w:b/>
+          <w:szCs w:val="21"/>
+        </w:rPr>
+        <w:t>完.[数</w:t>
+      </w:r>
+      <w:r>
+        <w:rPr>
+          <w:b/>
+          <w:szCs w:val="21"/>
+        </w:rPr>
+        <w:t>据库表不动</w:t>
+      </w:r>
+      <w:r>
+        <w:rPr>
+          <w:rFonts w:hint="eastAsia"/>
+          <w:b/>
+          <w:szCs w:val="21"/>
+        </w:rPr>
+        <w:t>]</w:t>
+      </w:r>
+    </w:p>
+    <w:p>
+      <w:pPr>
+        <w:rPr>
+          <w:b/>
+          <w:szCs w:val="21"/>
+        </w:rPr>
+      </w:pPr>
+    </w:p>
+    <w:p>
+      <w:r>
+        <w:rPr>
+          <w:rFonts w:hint="eastAsia"/>
+        </w:rPr>
+        <w:t>今</w:t>
+      </w:r>
+      <w:r>
+        <w:t>天学习的内容</w:t>
+      </w:r>
+    </w:p>
+    <w:p>
+      <w:r>
+        <w:rPr>
+          <w:rFonts w:hint="eastAsia"/>
+        </w:rPr>
+        <w:t>1:复</w:t>
+      </w:r>
+      <w:r>
+        <w:t>习昨天知识重点</w:t>
+      </w:r>
+    </w:p>
+    <w:p>
+      <w:r>
+        <w:rPr>
+          <w:rFonts w:hint="eastAsia"/>
+        </w:rPr>
+        <w:t xml:space="preserve">  node.js </w:t>
+      </w:r>
+    </w:p>
+    <w:p>
+      <w:r>
+        <w:t xml:space="preserve">  </w:t>
+      </w:r>
+      <w:r>
+        <w:rPr>
+          <w:rFonts w:hint="eastAsia"/>
+        </w:rPr>
+        <w:t>什</w:t>
+      </w:r>
+      <w:r>
+        <w:t>么是</w:t>
+      </w:r>
+      <w:r>
+        <w:rPr>
+          <w:rFonts w:hint="eastAsia"/>
+        </w:rPr>
+        <w:t>node.js:运</w:t>
+      </w:r>
+      <w:r>
+        <w:t>行服务器端开发平台</w:t>
+      </w:r>
+    </w:p>
+    <w:p>
+      <w:r>
+        <w:rPr>
+          <w:rFonts w:hint="eastAsia"/>
+        </w:rPr>
+        <w:t xml:space="preserve">  模</w:t>
+      </w:r>
+      <w:r>
+        <w:t>块</w:t>
+      </w:r>
+      <w:r>
+        <w:rPr>
+          <w:rFonts w:hint="eastAsia"/>
+        </w:rPr>
+        <w:t>:</w:t>
+      </w:r>
+    </w:p>
+    <w:p>
+      <w:pPr>
+        <w:pStyle w:val="8"/>
+        <w:numPr>
+          <w:ilvl w:val="0"/>
+          <w:numId w:val="6"/>
+        </w:numPr>
+        <w:ind w:firstLineChars="0"/>
+      </w:pPr>
+      <w:r>
+        <w:rPr>
+          <w:rFonts w:hint="eastAsia"/>
+        </w:rPr>
+        <w:t>自</w:t>
+      </w:r>
+      <w:r>
+        <w:t>定义模块</w:t>
+      </w:r>
+    </w:p>
+    <w:p>
+      <w:pPr>
+        <w:ind w:left="570"/>
+      </w:pPr>
+      <w:r>
+        <w:rPr>
+          <w:rFonts w:hint="eastAsia"/>
+        </w:rPr>
+        <w:t>a:文</w:t>
+      </w:r>
+      <w:r>
+        <w:t>件模块</w:t>
+      </w:r>
+      <w:r>
+        <w:rPr>
+          <w:rFonts w:hint="eastAsia"/>
+        </w:rPr>
+        <w:t xml:space="preserve"> m.js  app.js var m = require(</w:t>
+      </w:r>
+      <w:r>
+        <w:t>“./m”</w:t>
+      </w:r>
+      <w:r>
+        <w:rPr>
+          <w:rFonts w:hint="eastAsia"/>
+        </w:rPr>
+        <w:t>);</w:t>
+      </w:r>
+    </w:p>
+    <w:p>
+      <w:pPr>
+        <w:ind w:left="570"/>
+      </w:pPr>
+      <w:r>
+        <w:rPr>
+          <w:rFonts w:hint="eastAsia"/>
+        </w:rPr>
+        <w:t>b:目</w:t>
+      </w:r>
+      <w:r>
+        <w:t>录模块</w:t>
+      </w:r>
+      <w:r>
+        <w:rPr>
+          <w:rFonts w:hint="eastAsia"/>
+        </w:rPr>
+        <w:t xml:space="preserve"> node_modules</w:t>
+      </w:r>
+      <w:r>
+        <w:t>/m6/package.json/6.js</w:t>
+      </w:r>
+    </w:p>
+    <w:p>
+      <w:pPr>
+        <w:ind w:left="570"/>
+      </w:pPr>
+      <w:r>
+        <w:t xml:space="preserve">           app.js  var m = require(“m6”);</w:t>
+      </w:r>
+    </w:p>
+    <w:p>
+      <w:pPr>
+        <w:pStyle w:val="8"/>
+        <w:numPr>
+          <w:ilvl w:val="0"/>
+          <w:numId w:val="6"/>
+        </w:numPr>
+        <w:ind w:firstLineChars="0"/>
+      </w:pPr>
+      <w:r>
+        <w:rPr>
+          <w:rFonts w:hint="eastAsia"/>
+        </w:rPr>
+        <w:t>原</w:t>
+      </w:r>
+      <w:r>
+        <w:t>生模块</w:t>
+      </w:r>
+    </w:p>
+    <w:p>
+      <w:pPr>
+        <w:ind w:left="570"/>
+      </w:pPr>
+      <w:r>
+        <w:t>buffer/fs/http/url/querystring</w:t>
+      </w:r>
+    </w:p>
+    <w:p>
+      <w:pPr>
+        <w:ind w:left="570"/>
+      </w:pPr>
+      <w:r>
+        <w:t>var obj = url.parse(str,true);</w:t>
+      </w:r>
+    </w:p>
+    <w:p>
+      <w:pPr>
+        <w:ind w:left="570"/>
+      </w:pPr>
+      <w:r>
+        <w:t>fs.readFile(fileName,(err,data)=&gt;{})</w:t>
+      </w:r>
+    </w:p>
+    <w:p>
+      <w:pPr>
+        <w:ind w:left="570"/>
+      </w:pPr>
+      <w:r>
+        <w:t>fs.writeFile(fileName,data,(err)=&gt;{})</w:t>
+      </w:r>
+    </w:p>
+    <w:p>
+      <w:pPr>
+        <w:ind w:left="570"/>
+      </w:pPr>
+      <w:r>
+        <w:t>fs.appendFile(fileName,data,(err)=&gt;{})</w:t>
+      </w:r>
+    </w:p>
+    <w:p>
+      <w:pPr>
+        <w:pStyle w:val="8"/>
+        <w:numPr>
+          <w:ilvl w:val="0"/>
+          <w:numId w:val="6"/>
+        </w:numPr>
+        <w:ind w:firstLineChars="0"/>
+      </w:pPr>
+      <w:r>
+        <w:rPr>
+          <w:rFonts w:hint="eastAsia"/>
+        </w:rPr>
+        <w:t>第</w:t>
+      </w:r>
+      <w:r>
+        <w:t>三方</w:t>
+      </w:r>
+      <w:r>
+        <w:rPr>
+          <w:rFonts w:hint="eastAsia"/>
+        </w:rPr>
+        <w:t>模</w:t>
+      </w:r>
+      <w:r>
+        <w:t>块</w:t>
+      </w:r>
+    </w:p>
+    <w:p>
+      <w:pPr>
+        <w:ind w:left="570"/>
+      </w:pPr>
+      <w:r>
+        <w:t>mysql</w:t>
+      </w:r>
+    </w:p>
+    <w:p>
+      <w:r>
+        <w:t xml:space="preserve">     var conn = mysql.createConntion({});</w:t>
+      </w:r>
+    </w:p>
+    <w:p>
+      <w:r>
+        <w:t xml:space="preserve">     var sql = “SELECT id FROM xz WHERE uid = ?”;</w:t>
+      </w:r>
+    </w:p>
+    <w:p>
+      <w:r>
+        <w:t xml:space="preserve">     </w:t>
+      </w:r>
+      <w:r>
+        <w:rPr>
+          <w:rFonts w:hint="eastAsia"/>
+        </w:rPr>
+        <w:t>占位符:安</w:t>
+      </w:r>
+      <w:r>
+        <w:t>全【</w:t>
+      </w:r>
+      <w:r>
+        <w:rPr>
+          <w:rFonts w:hint="eastAsia"/>
+        </w:rPr>
+        <w:t>网</w:t>
+      </w:r>
+      <w:r>
+        <w:t>络攻击手段</w:t>
+      </w:r>
+      <w:r>
+        <w:rPr>
+          <w:rFonts w:hint="eastAsia"/>
+        </w:rPr>
+        <w:t>-</w:t>
+      </w:r>
+      <w:r>
+        <w:t>SQL</w:t>
+      </w:r>
+      <w:r>
+        <w:rPr>
+          <w:rFonts w:hint="eastAsia"/>
+        </w:rPr>
+        <w:t>注</w:t>
+      </w:r>
+      <w:r>
+        <w:t>入】</w:t>
+      </w:r>
+    </w:p>
+    <w:p>
+      <w:r>
+        <w:t xml:space="preserve">     conn.query(sql,[10],(err,result)=&gt;{</w:t>
+      </w:r>
+    </w:p>
+    <w:p>
+      <w:pPr>
+        <w:ind w:firstLine="525" w:firstLineChars="250"/>
+      </w:pPr>
+      <w:r>
+        <w:rPr>
+          <w:rFonts w:hint="eastAsia"/>
+        </w:rPr>
+        <w:t xml:space="preserve">  </w:t>
+      </w:r>
+      <w:r>
+        <w:t>if(err)throw err;</w:t>
+      </w:r>
+    </w:p>
+    <w:p>
+      <w:pPr>
+        <w:ind w:firstLine="525" w:firstLineChars="250"/>
+      </w:pPr>
+      <w:r>
+        <w:t xml:space="preserve">  conn.end();</w:t>
+      </w:r>
+    </w:p>
+    <w:p>
+      <w:pPr>
+        <w:ind w:firstLine="525" w:firstLineChars="250"/>
+      </w:pPr>
+      <w:r>
+        <w:t>});</w:t>
+      </w:r>
+    </w:p>
+    <w:p>
+      <w:r>
+        <w:rPr>
+          <w:rFonts w:hint="eastAsia"/>
+        </w:rPr>
+        <w:t>2:作</w:t>
+      </w:r>
+      <w:r>
+        <w:t>业</w:t>
+      </w:r>
+    </w:p>
+    <w:p>
+      <w:r>
+        <w:rPr>
+          <w:rFonts w:hint="eastAsia"/>
+        </w:rPr>
+        <w:t>3:今</w:t>
+      </w:r>
+      <w:r>
+        <w:t>天的目标</w:t>
+      </w:r>
+    </w:p>
+    <w:p>
+      <w:r>
+        <w:rPr>
+          <w:rFonts w:hint="eastAsia"/>
+        </w:rPr>
+        <w:t xml:space="preserve">  3.1: </w:t>
+      </w:r>
+      <w:r>
+        <w:t>nodejs</w:t>
+      </w:r>
+      <w:r>
+        <w:rPr>
+          <w:rFonts w:hint="eastAsia"/>
+        </w:rPr>
+        <w:t>第</w:t>
+      </w:r>
+      <w:r>
+        <w:t>三方</w:t>
+      </w:r>
+      <w:r>
+        <w:rPr>
+          <w:rFonts w:hint="eastAsia"/>
+        </w:rPr>
+        <w:t>模</w:t>
+      </w:r>
+      <w:r>
+        <w:t>块</w:t>
+      </w:r>
+      <w:r>
+        <w:rPr>
+          <w:rFonts w:hint="eastAsia"/>
+        </w:rPr>
+        <w:t>express (重</w:t>
+      </w:r>
+      <w:r>
+        <w:t>点</w:t>
+      </w:r>
+      <w:r>
+        <w:rPr>
+          <w:rFonts w:hint="eastAsia"/>
+        </w:rPr>
+        <w:t>)</w:t>
+      </w:r>
+    </w:p>
+    <w:p>
+      <w:r>
+        <w:t xml:space="preserve">  </w:t>
+      </w:r>
+      <w:r>
+        <w:rPr>
+          <w:rFonts w:hint="eastAsia"/>
+        </w:rPr>
+        <w:t>下</w:t>
+      </w:r>
+      <w:r>
+        <w:t>载</w:t>
+      </w:r>
+      <w:r>
+        <w:rPr>
+          <w:rFonts w:hint="eastAsia"/>
+        </w:rPr>
+        <w:t>express 模</w:t>
+      </w:r>
+      <w:r>
+        <w:t>块</w:t>
+      </w:r>
+      <w:r>
+        <w:rPr>
+          <w:rFonts w:hint="eastAsia"/>
+        </w:rPr>
+        <w:t xml:space="preserve"> </w:t>
+      </w:r>
+    </w:p>
+    <w:p>
+      <w:pPr>
+        <w:ind w:firstLine="315" w:firstLineChars="150"/>
+      </w:pPr>
+      <w:r>
+        <w:rPr>
+          <w:rFonts w:hint="eastAsia"/>
+        </w:rPr>
+        <w:t xml:space="preserve">npm </w:t>
+      </w:r>
+      <w:r>
+        <w:t>i</w:t>
+      </w:r>
+      <w:r>
+        <w:rPr>
+          <w:rFonts w:hint="eastAsia"/>
+        </w:rPr>
+        <w:t xml:space="preserve"> </w:t>
+      </w:r>
+      <w:r>
+        <w:t>express</w:t>
+      </w:r>
+      <w:r>
+        <w:tab/>
+      </w:r>
+      <w:r>
+        <w:tab/>
+      </w:r>
+      <w:r>
+        <w:tab/>
+      </w:r>
+      <w:r>
+        <w:tab/>
+      </w:r>
+      <w:r>
+        <w:rPr>
+          <w:rFonts w:hint="eastAsia"/>
+        </w:rPr>
+        <w:t>http高</w:t>
+      </w:r>
+      <w:r>
+        <w:t>级</w:t>
+      </w:r>
+      <w:r>
+        <w:rPr>
+          <w:rFonts w:hint="eastAsia"/>
+        </w:rPr>
+        <w:t>模</w:t>
+      </w:r>
+      <w:r>
+        <w:t>块</w:t>
+      </w:r>
+    </w:p>
+    <w:p>
+      <w:pPr>
+        <w:ind w:firstLine="315" w:firstLineChars="150"/>
+      </w:pPr>
+      <w:r>
+        <w:rPr>
+          <w:rFonts w:hint="eastAsia"/>
+        </w:rPr>
+        <w:t xml:space="preserve">npm </w:t>
+      </w:r>
+      <w:r>
+        <w:t>i</w:t>
+      </w:r>
+      <w:r>
+        <w:rPr>
+          <w:rFonts w:hint="eastAsia"/>
+        </w:rPr>
+        <w:t xml:space="preserve"> </w:t>
+      </w:r>
+      <w:r>
+        <w:t>body-parser</w:t>
+      </w:r>
+      <w:r>
+        <w:tab/>
+      </w:r>
+      <w:r>
+        <w:tab/>
+      </w:r>
+      <w:r>
+        <w:tab/>
+      </w:r>
+      <w:r>
+        <w:rPr>
+          <w:rFonts w:hint="eastAsia"/>
+        </w:rPr>
+        <w:t>处</w:t>
+      </w:r>
+      <w:r>
+        <w:t>理</w:t>
+      </w:r>
+      <w:r>
+        <w:rPr>
+          <w:rFonts w:hint="eastAsia"/>
+        </w:rPr>
+        <w:t>post请</w:t>
+      </w:r>
+      <w:r>
+        <w:t>求</w:t>
+      </w:r>
+    </w:p>
+    <w:p>
+      <w:pPr>
+        <w:ind w:firstLine="315" w:firstLineChars="150"/>
+      </w:pPr>
+      <w:r>
+        <w:rPr>
+          <w:rFonts w:hint="eastAsia"/>
+        </w:rPr>
+        <w:t xml:space="preserve">npm </w:t>
+      </w:r>
+      <w:r>
+        <w:t>i</w:t>
+      </w:r>
+      <w:r>
+        <w:rPr>
+          <w:rFonts w:hint="eastAsia"/>
+        </w:rPr>
+        <w:t xml:space="preserve"> </w:t>
+      </w:r>
+      <w:r>
+        <w:t>cookie-parser</w:t>
+      </w:r>
+      <w:r>
+        <w:tab/>
+      </w:r>
+      <w:r>
+        <w:tab/>
+      </w:r>
+      <w:r>
+        <w:tab/>
+      </w:r>
+      <w:r>
+        <w:rPr>
+          <w:rFonts w:hint="eastAsia"/>
+        </w:rPr>
+        <w:t>处</w:t>
+      </w:r>
+      <w:r>
+        <w:t>理</w:t>
+      </w:r>
+      <w:r>
+        <w:rPr>
+          <w:rFonts w:hint="eastAsia"/>
+        </w:rPr>
+        <w:t>cookie</w:t>
+      </w:r>
+    </w:p>
+    <w:p>
+      <w:pPr>
+        <w:ind w:firstLine="315" w:firstLineChars="150"/>
+      </w:pPr>
+      <w:r>
+        <w:rPr>
+          <w:rFonts w:hint="eastAsia"/>
+        </w:rPr>
+        <w:t xml:space="preserve">npm </w:t>
+      </w:r>
+      <w:r>
+        <w:t>i</w:t>
+      </w:r>
+      <w:r>
+        <w:rPr>
+          <w:rFonts w:hint="eastAsia"/>
+        </w:rPr>
+        <w:t xml:space="preserve"> </w:t>
+      </w:r>
+      <w:r>
+        <w:t>express-session</w:t>
+      </w:r>
+      <w:r>
+        <w:tab/>
+      </w:r>
+      <w:r>
+        <w:tab/>
+      </w:r>
+      <w:r>
+        <w:rPr>
+          <w:rFonts w:hint="eastAsia"/>
+        </w:rPr>
+        <w:t>处</w:t>
+      </w:r>
+      <w:r>
+        <w:t>理</w:t>
+      </w:r>
+      <w:r>
+        <w:rPr>
+          <w:rFonts w:hint="eastAsia"/>
+        </w:rPr>
+        <w:t>session</w:t>
+      </w:r>
+    </w:p>
+    <w:p>
+      <w:pPr>
+        <w:ind w:firstLine="315" w:firstLineChars="150"/>
+      </w:pPr>
+      <w:r>
+        <w:rPr>
+          <w:rFonts w:hint="eastAsia"/>
+        </w:rPr>
+        <w:t xml:space="preserve">npm </w:t>
+      </w:r>
+      <w:r>
+        <w:t>i</w:t>
+      </w:r>
+      <w:r>
+        <w:rPr>
+          <w:rFonts w:hint="eastAsia"/>
+        </w:rPr>
+        <w:t xml:space="preserve"> </w:t>
+      </w:r>
+      <w:r>
+        <w:t>cors</w:t>
+      </w:r>
+      <w:r>
+        <w:tab/>
+      </w:r>
+      <w:r>
+        <w:tab/>
+      </w:r>
+      <w:r>
+        <w:tab/>
+      </w:r>
+      <w:r>
+        <w:tab/>
+      </w:r>
+      <w:r>
+        <w:tab/>
+      </w:r>
+      <w:r>
+        <w:rPr>
+          <w:rFonts w:hint="eastAsia"/>
+        </w:rPr>
+        <w:t>跨</w:t>
+      </w:r>
+      <w:r>
+        <w:t>域</w:t>
+      </w:r>
+    </w:p>
+    <w:p>
+      <w:pPr>
+        <w:ind w:firstLine="315" w:firstLineChars="150"/>
+        <w:rPr>
+          <w:rFonts w:hint="eastAsia"/>
+        </w:rPr>
+      </w:pPr>
+    </w:p>
+    <w:p>
+      <w:r>
+        <w:rPr>
+          <w:rFonts w:hint="eastAsia"/>
+        </w:rPr>
+        <w:t xml:space="preserve"> </w:t>
+      </w:r>
+      <w:r>
+        <w:t>3.2:express</w:t>
+      </w:r>
+      <w:r>
+        <w:rPr>
+          <w:rFonts w:hint="eastAsia"/>
+        </w:rPr>
+        <w:t>模块</w:t>
+      </w:r>
+    </w:p>
+    <w:p>
+      <w:r>
+        <w:rPr>
+          <w:rFonts w:hint="eastAsia"/>
+        </w:rPr>
+        <w:t xml:space="preserve">   使</w:t>
+      </w:r>
+      <w:r>
+        <w:t>用官</w:t>
+      </w:r>
+      <w:r>
+        <w:rPr>
+          <w:rFonts w:hint="eastAsia"/>
+        </w:rPr>
+        <w:t>方</w:t>
+      </w:r>
+      <w:r>
+        <w:t>提供</w:t>
+      </w:r>
+      <w:r>
+        <w:rPr>
+          <w:rFonts w:hint="eastAsia"/>
+        </w:rPr>
+        <w:t>HTTP模</w:t>
+      </w:r>
+      <w:r>
+        <w:t>块可以创建一个</w:t>
+      </w:r>
+      <w:r>
+        <w:rPr>
+          <w:rFonts w:hint="eastAsia"/>
+        </w:rPr>
+        <w:t>web服</w:t>
+      </w:r>
+      <w:r>
+        <w:t>务器</w:t>
+      </w:r>
+      <w:r>
+        <w:rPr>
+          <w:rFonts w:hint="eastAsia"/>
+        </w:rPr>
+        <w:t>应</w:t>
+      </w:r>
+      <w:r>
+        <w:t>用，但此模块</w:t>
+      </w:r>
+    </w:p>
+    <w:p>
+      <w:r>
+        <w:rPr>
+          <w:rFonts w:hint="eastAsia"/>
+        </w:rPr>
+        <w:t>非</w:t>
+      </w:r>
+      <w:r>
+        <w:t>常底层，要处理各种情</w:t>
+      </w:r>
+      <w:r>
+        <w:rPr>
+          <w:rFonts w:hint="eastAsia"/>
+        </w:rPr>
+        <w:t>形</w:t>
+      </w:r>
+      <w:r>
+        <w:t>，比较繁琐</w:t>
+      </w:r>
+      <w:r>
+        <w:rPr>
+          <w:rFonts w:hint="eastAsia"/>
+        </w:rPr>
+        <w:t>。</w:t>
+      </w:r>
+      <w:r>
+        <w:t>推荐使用</w:t>
+      </w:r>
+      <w:r>
+        <w:rPr>
+          <w:rFonts w:hint="eastAsia"/>
+        </w:rPr>
+        <w:t>HTTP高</w:t>
+      </w:r>
+      <w:r>
+        <w:t>层模</w:t>
+      </w:r>
+      <w:r>
+        <w:rPr>
+          <w:rFonts w:hint="eastAsia"/>
+        </w:rPr>
+        <w:t>块</w:t>
+      </w:r>
+      <w:r>
+        <w:t>，</w:t>
+      </w:r>
+    </w:p>
+    <w:p>
+      <w:r>
+        <w:rPr>
+          <w:rFonts w:hint="eastAsia"/>
+        </w:rPr>
+        <w:t>express</w:t>
+      </w:r>
+      <w:r>
+        <w:t>—</w:t>
+      </w:r>
+      <w:r>
+        <w:rPr>
+          <w:rFonts w:hint="eastAsia"/>
+        </w:rPr>
+        <w:t>第</w:t>
+      </w:r>
+      <w:r>
+        <w:t>三方模块</w:t>
+      </w:r>
+      <w:r>
+        <w:rPr>
+          <w:rFonts w:hint="eastAsia"/>
+        </w:rPr>
+        <w:t>，</w:t>
+      </w:r>
+      <w:r>
+        <w:t>是一个基于</w:t>
+      </w:r>
+      <w:r>
+        <w:rPr>
+          <w:rFonts w:hint="eastAsia"/>
+        </w:rPr>
+        <w:t>node.js</w:t>
+      </w:r>
+      <w:r>
+        <w:t xml:space="preserve"> http</w:t>
+      </w:r>
+      <w:r>
+        <w:rPr>
+          <w:rFonts w:hint="eastAsia"/>
+        </w:rPr>
+        <w:t>模</w:t>
+      </w:r>
+      <w:r>
+        <w:t>块的高层模块，</w:t>
+      </w:r>
+      <w:r>
+        <w:rPr>
+          <w:b/>
+          <w:color w:val="FF0000"/>
+        </w:rPr>
+        <w:t>简</w:t>
+      </w:r>
+      <w:r>
+        <w:rPr>
+          <w:rFonts w:hint="eastAsia"/>
+          <w:b/>
+          <w:color w:val="FF0000"/>
+        </w:rPr>
+        <w:t>化</w:t>
+      </w:r>
+    </w:p>
+    <w:p>
+      <w:r>
+        <w:rPr>
+          <w:rFonts w:hint="eastAsia"/>
+        </w:rPr>
+        <w:t>服</w:t>
+      </w:r>
+      <w:r>
+        <w:t>务器端开发</w:t>
+      </w:r>
+      <w:r>
+        <w:rPr>
+          <w:rFonts w:hint="eastAsia"/>
+        </w:rPr>
+        <w:t>。</w:t>
+      </w:r>
+    </w:p>
+    <w:p>
+      <w:pPr>
+        <w:pStyle w:val="8"/>
+        <w:numPr>
+          <w:ilvl w:val="0"/>
+          <w:numId w:val="7"/>
+        </w:numPr>
+        <w:ind w:firstLineChars="0"/>
+      </w:pPr>
+      <w:r>
+        <w:rPr>
+          <w:rFonts w:hint="eastAsia"/>
+        </w:rPr>
+        <w:t>下</w:t>
+      </w:r>
+      <w:r>
+        <w:t>载模</w:t>
+      </w:r>
+      <w:r>
+        <w:rPr>
+          <w:rFonts w:hint="eastAsia"/>
+        </w:rPr>
+        <w:t xml:space="preserve">块 npm </w:t>
+      </w:r>
+      <w:r>
+        <w:t>i</w:t>
+      </w:r>
+      <w:r>
+        <w:rPr>
+          <w:rFonts w:hint="eastAsia"/>
+        </w:rPr>
+        <w:t xml:space="preserve"> </w:t>
+      </w:r>
+      <w:r>
+        <w:t>express</w:t>
+      </w:r>
+    </w:p>
+    <w:p>
+      <w:pPr>
+        <w:pStyle w:val="8"/>
+        <w:numPr>
+          <w:ilvl w:val="0"/>
+          <w:numId w:val="7"/>
+        </w:numPr>
+        <w:ind w:firstLineChars="0"/>
+      </w:pPr>
+      <w:r>
+        <w:rPr>
+          <w:rFonts w:hint="eastAsia"/>
+        </w:rPr>
+        <w:t>将</w:t>
+      </w:r>
+      <w:r>
+        <w:t>模块内容复制项目中</w:t>
+      </w:r>
+      <w:r>
+        <w:rPr>
+          <w:rFonts w:hint="eastAsia"/>
+        </w:rPr>
+        <w:t xml:space="preserve"> day04/node_modules</w:t>
+      </w:r>
+    </w:p>
+    <w:p>
+      <w:pPr>
+        <w:pStyle w:val="8"/>
+        <w:numPr>
+          <w:ilvl w:val="0"/>
+          <w:numId w:val="7"/>
+        </w:numPr>
+        <w:ind w:firstLineChars="0"/>
+      </w:pPr>
+      <w:r>
+        <w:rPr>
+          <w:rFonts w:hint="eastAsia"/>
+        </w:rPr>
+        <w:t>加载</w:t>
+      </w:r>
+      <w:r>
+        <w:t>相应模块</w:t>
+      </w:r>
+      <w:r>
+        <w:rPr>
+          <w:rFonts w:hint="eastAsia"/>
+        </w:rPr>
+        <w:t xml:space="preserve">  </w:t>
+      </w:r>
+      <w:r>
+        <w:t>http/express</w:t>
+      </w:r>
+    </w:p>
+    <w:p>
+      <w:pPr>
+        <w:pStyle w:val="8"/>
+        <w:numPr>
+          <w:ilvl w:val="0"/>
+          <w:numId w:val="7"/>
+        </w:numPr>
+        <w:ind w:firstLineChars="0"/>
+      </w:pPr>
+      <w:r>
+        <w:rPr>
+          <w:rFonts w:hint="eastAsia"/>
+        </w:rPr>
+        <w:t>创</w:t>
+      </w:r>
+      <w:r>
+        <w:t>建</w:t>
+      </w:r>
+      <w:r>
+        <w:rPr>
+          <w:rFonts w:hint="eastAsia"/>
+        </w:rPr>
+        <w:t>express对</w:t>
+      </w:r>
+      <w:r>
+        <w:t>象，再创建</w:t>
+      </w:r>
+      <w:r>
+        <w:rPr>
+          <w:rFonts w:hint="eastAsia"/>
+        </w:rPr>
+        <w:t>服</w:t>
+      </w:r>
+      <w:r>
+        <w:t>务器对象，并且绑定监听端口</w:t>
+      </w:r>
+    </w:p>
+    <w:p>
+      <w:pPr>
+        <w:ind w:left="675"/>
+      </w:pPr>
+      <w:r>
+        <w:rPr>
+          <w:rFonts w:hint="eastAsia"/>
+        </w:rPr>
+        <w:t xml:space="preserve">var </w:t>
+      </w:r>
+      <w:r>
+        <w:t>app = express();</w:t>
+      </w:r>
+    </w:p>
+    <w:p>
+      <w:pPr>
+        <w:ind w:left="675"/>
+      </w:pPr>
+      <w:r>
+        <w:rPr>
+          <w:rFonts w:hint="eastAsia"/>
+        </w:rPr>
+        <w:t>var server = http.createServer(</w:t>
+      </w:r>
+      <w:r>
+        <w:rPr>
+          <w:color w:val="FF0000"/>
+        </w:rPr>
+        <w:t>app</w:t>
+      </w:r>
+      <w:r>
+        <w:rPr>
+          <w:rFonts w:hint="eastAsia"/>
+        </w:rPr>
+        <w:t>);</w:t>
+      </w:r>
+    </w:p>
+    <w:p>
+      <w:pPr>
+        <w:ind w:left="675"/>
+      </w:pPr>
+      <w:r>
+        <w:t>server.listen(3000);</w:t>
+      </w:r>
+    </w:p>
+    <w:p>
+      <w:pPr>
+        <w:ind w:left="675"/>
+      </w:pPr>
+    </w:p>
+    <w:p>
+      <w:pPr>
+        <w:ind w:left="675"/>
+      </w:pPr>
+      <w:r>
+        <w:rPr>
+          <w:rFonts w:hint="eastAsia"/>
+        </w:rPr>
+        <w:t>常</w:t>
+      </w:r>
+      <w:r>
+        <w:t>规语法规则</w:t>
+      </w:r>
+      <w:r>
+        <w:rPr>
+          <w:rFonts w:hint="eastAsia"/>
+        </w:rPr>
+        <w:t>:</w:t>
+      </w:r>
+    </w:p>
+    <w:p>
+      <w:pPr>
+        <w:ind w:left="675"/>
+      </w:pPr>
+      <w:r>
+        <w:rPr>
+          <w:rFonts w:hint="eastAsia"/>
+        </w:rPr>
+        <w:t>app.get(请求地址,回调函数);</w:t>
+      </w:r>
+    </w:p>
+    <w:p>
+      <w:pPr>
+        <w:ind w:left="675"/>
+      </w:pPr>
+      <w:r>
+        <w:t>#</w:t>
+      </w:r>
+      <w:r>
+        <w:rPr>
+          <w:rFonts w:hint="eastAsia"/>
+        </w:rPr>
+        <w:t>接</w:t>
+      </w:r>
+      <w:r>
+        <w:t>收客户请求</w:t>
+      </w:r>
+      <w:r>
+        <w:rPr>
+          <w:rFonts w:hint="eastAsia"/>
+        </w:rPr>
+        <w:t xml:space="preserve"> GET /index.html</w:t>
+      </w:r>
+    </w:p>
+    <w:p>
+      <w:pPr>
+        <w:ind w:left="675"/>
+      </w:pPr>
+      <w:r>
+        <w:t>app.get(“/index.html”,(req,res)=&gt;{});</w:t>
+      </w:r>
+    </w:p>
+    <w:p>
+      <w:pPr>
+        <w:ind w:left="675"/>
+      </w:pPr>
+      <w:r>
+        <w:t>#</w:t>
+      </w:r>
+      <w:r>
+        <w:rPr>
+          <w:rFonts w:hint="eastAsia"/>
+        </w:rPr>
+        <w:t>接</w:t>
+      </w:r>
+      <w:r>
+        <w:t>收客户请求</w:t>
+      </w:r>
+      <w:r>
+        <w:rPr>
+          <w:rFonts w:hint="eastAsia"/>
+        </w:rPr>
+        <w:t xml:space="preserve"> POST /index.html</w:t>
+      </w:r>
+    </w:p>
+    <w:p>
+      <w:pPr>
+        <w:ind w:left="675"/>
+      </w:pPr>
+      <w:r>
+        <w:t>app.post(“/index.html”,(req,res)=&gt;{});</w:t>
+      </w:r>
+    </w:p>
+    <w:p>
+      <w:pPr>
+        <w:ind w:left="675"/>
+      </w:pPr>
+    </w:p>
+    <w:p>
+      <w:pPr>
+        <w:ind w:left="675"/>
+      </w:pPr>
+      <w:r>
+        <w:rPr>
+          <w:rFonts w:hint="eastAsia"/>
+        </w:rPr>
+        <w:t>示</w:t>
+      </w:r>
+      <w:r>
+        <w:t>例</w:t>
+      </w:r>
+      <w:r>
+        <w:rPr>
+          <w:rFonts w:hint="eastAsia"/>
+        </w:rPr>
+        <w:t>:</w:t>
+      </w:r>
+    </w:p>
+    <w:p>
+      <w:pPr>
+        <w:ind w:left="675"/>
+      </w:pPr>
+      <w:r>
+        <w:rPr>
+          <w:rFonts w:hint="eastAsia"/>
+        </w:rPr>
+        <w:t>以</w:t>
+      </w:r>
+      <w:r>
+        <w:t>前</w:t>
+      </w:r>
+      <w:r>
+        <w:rPr>
+          <w:rFonts w:hint="eastAsia"/>
+        </w:rPr>
+        <w:t>:</w:t>
+      </w:r>
+      <w:r>
+        <w:rPr>
+          <w:color w:val="FF0000"/>
+        </w:rPr>
+        <w:t>login.php</w:t>
+      </w:r>
+      <w:r>
+        <w:t xml:space="preserve">   </w:t>
+      </w:r>
+      <w:r>
+        <w:rPr>
+          <w:rFonts w:hint="eastAsia"/>
+        </w:rPr>
+        <w:t>参</w:t>
+      </w:r>
+      <w:r>
+        <w:t>数</w:t>
+      </w:r>
+      <w:r>
+        <w:rPr>
+          <w:rFonts w:hint="eastAsia"/>
+        </w:rPr>
+        <w:t xml:space="preserve"> 数</w:t>
+      </w:r>
+      <w:r>
+        <w:t>据库</w:t>
+      </w:r>
+      <w:r>
+        <w:rPr>
+          <w:rFonts w:hint="eastAsia"/>
+        </w:rPr>
+        <w:t xml:space="preserve">  json</w:t>
+      </w:r>
+    </w:p>
+    <w:p>
+      <w:pPr>
+        <w:ind w:left="675"/>
+      </w:pPr>
+      <w:r>
+        <w:t xml:space="preserve">    $.get(“</w:t>
+      </w:r>
+      <w:r>
+        <w:rPr>
+          <w:color w:val="FF0000"/>
+        </w:rPr>
+        <w:t>login.php</w:t>
+      </w:r>
+      <w:r>
+        <w:t>”,…..);</w:t>
+      </w:r>
+      <w:bookmarkStart w:id="0" w:name="_GoBack"/>
+      <w:bookmarkEnd w:id="0"/>
+    </w:p>
+    <w:p>
+      <w:pPr>
+        <w:ind w:left="675"/>
+      </w:pPr>
+      <w:r>
+        <w:rPr>
+          <w:rFonts w:hint="eastAsia"/>
+        </w:rPr>
+        <w:t>现</w:t>
+      </w:r>
+      <w:r>
+        <w:t>在</w:t>
+      </w:r>
+      <w:r>
+        <w:rPr>
+          <w:rFonts w:hint="eastAsia"/>
+        </w:rPr>
+        <w:t>:</w:t>
+      </w:r>
+      <w:r>
+        <w:t>app.get(“</w:t>
+      </w:r>
+      <w:r>
+        <w:rPr>
+          <w:color w:val="FF0000"/>
+        </w:rPr>
+        <w:t>/login.do</w:t>
+      </w:r>
+      <w:r>
+        <w:t>”,(req,res)=&gt;{</w:t>
+      </w:r>
+    </w:p>
+    <w:p>
+      <w:pPr>
+        <w:ind w:left="675"/>
+      </w:pPr>
+      <w:r>
+        <w:rPr>
+          <w:rFonts w:hint="eastAsia"/>
+        </w:rPr>
+        <w:t xml:space="preserve">     参</w:t>
+      </w:r>
+      <w:r>
+        <w:t>数</w:t>
+      </w:r>
+      <w:r>
+        <w:rPr>
+          <w:rFonts w:hint="eastAsia"/>
+        </w:rPr>
+        <w:t xml:space="preserve"> 数</w:t>
+      </w:r>
+      <w:r>
+        <w:t>据库</w:t>
+      </w:r>
+      <w:r>
+        <w:rPr>
+          <w:rFonts w:hint="eastAsia"/>
+        </w:rPr>
+        <w:t xml:space="preserve"> json</w:t>
+      </w:r>
+    </w:p>
+    <w:p>
+      <w:pPr>
+        <w:ind w:left="675" w:firstLine="420" w:firstLineChars="200"/>
+      </w:pPr>
+      <w:r>
+        <w:t>});</w:t>
+      </w:r>
+    </w:p>
+    <w:p>
+      <w:pPr>
+        <w:ind w:left="675" w:firstLine="420" w:firstLineChars="200"/>
+      </w:pPr>
+      <w:r>
+        <w:t>$.get(“</w:t>
+      </w:r>
+      <w:r>
+        <w:rPr>
+          <w:color w:val="FF0000"/>
+        </w:rPr>
+        <w:t>/login.do</w:t>
+      </w:r>
+      <w:r>
+        <w:t>”…..);</w:t>
+      </w:r>
+    </w:p>
+    <w:p>
+      <w:pPr>
+        <w:ind w:firstLine="420"/>
+      </w:pPr>
+      <w:r>
+        <w:t xml:space="preserve">3.1:express </w:t>
+      </w:r>
+      <w:r>
+        <w:rPr>
+          <w:rFonts w:hint="eastAsia"/>
+        </w:rPr>
+        <w:t>req和res对</w:t>
+      </w:r>
+      <w:r>
+        <w:t>象</w:t>
+      </w:r>
+    </w:p>
+    <w:p>
+      <w:pPr>
+        <w:ind w:firstLine="630" w:firstLineChars="300"/>
+      </w:pPr>
+      <w:r>
+        <w:rPr>
+          <w:rFonts w:hint="eastAsia"/>
+        </w:rPr>
+        <w:t>res.</w:t>
+      </w:r>
+      <w:r>
+        <w:t>sendFile(__dirname+</w:t>
+      </w:r>
+      <w:r>
+        <w:rPr>
+          <w:rFonts w:hint="eastAsia"/>
+        </w:rPr>
+        <w:t>文</w:t>
+      </w:r>
+      <w:r>
+        <w:t>件绝对路径); =fs.read+res.write+res.end</w:t>
+      </w:r>
+    </w:p>
+    <w:p>
+      <w:pPr>
+        <w:ind w:firstLine="630" w:firstLineChars="300"/>
+      </w:pPr>
+      <w:r>
+        <w:t>res.send(</w:t>
+      </w:r>
+      <w:r>
+        <w:rPr>
+          <w:rFonts w:hint="eastAsia"/>
+        </w:rPr>
+        <w:t>向</w:t>
+      </w:r>
+      <w:r>
+        <w:t>客户端</w:t>
+      </w:r>
+      <w:r>
+        <w:rPr>
+          <w:rFonts w:hint="eastAsia"/>
+        </w:rPr>
+        <w:t>返</w:t>
+      </w:r>
+      <w:r>
+        <w:t>回</w:t>
+      </w:r>
+      <w:r>
+        <w:rPr>
+          <w:rFonts w:hint="eastAsia"/>
+        </w:rPr>
+        <w:t>html字</w:t>
+      </w:r>
+      <w:r>
+        <w:t>符串响应);</w:t>
+      </w:r>
+    </w:p>
+    <w:p>
+      <w:pPr>
+        <w:ind w:firstLine="630" w:firstLineChars="300"/>
+      </w:pPr>
+      <w:r>
+        <w:t>res.json(obj); =setHead()+JSON.parse()+res.write()+res.end()</w:t>
+      </w:r>
+    </w:p>
+    <w:p>
+      <w:pPr>
+        <w:ind w:firstLine="420"/>
+      </w:pPr>
+      <w:r>
+        <w:rPr>
+          <w:rFonts w:hint="eastAsia"/>
+        </w:rPr>
+        <w:t>3.2:</w:t>
+      </w:r>
+      <w:r>
+        <w:t xml:space="preserve">express GET </w:t>
+      </w:r>
+      <w:r>
+        <w:rPr>
+          <w:rFonts w:hint="eastAsia"/>
+        </w:rPr>
+        <w:t>请</w:t>
+      </w:r>
+      <w:r>
+        <w:t>求</w:t>
+      </w:r>
+      <w:r>
+        <w:rPr>
+          <w:rFonts w:hint="eastAsia"/>
+        </w:rPr>
+        <w:t xml:space="preserve"> 接</w:t>
+      </w:r>
+      <w:r>
+        <w:t>收参数二种方法</w:t>
+      </w:r>
+    </w:p>
+    <w:p>
+      <w:pPr>
+        <w:ind w:firstLine="420"/>
+        <w:rPr>
+          <w:b/>
+        </w:rPr>
+      </w:pPr>
+      <w:r>
+        <w:rPr>
+          <w:rFonts w:hint="eastAsia"/>
+        </w:rPr>
+        <w:t xml:space="preserve">  </w:t>
+      </w:r>
+      <w:r>
+        <w:rPr>
+          <w:b/>
+        </w:rPr>
+        <w:t>#</w:t>
+      </w:r>
+      <w:r>
+        <w:rPr>
+          <w:rFonts w:hint="eastAsia"/>
+          <w:b/>
+        </w:rPr>
+        <w:t>GET /login.do?uid=10&amp;uname=tom</w:t>
+      </w:r>
+    </w:p>
+    <w:p>
+      <w:pPr>
+        <w:ind w:firstLine="420"/>
+      </w:pPr>
+      <w:r>
+        <w:t xml:space="preserve">  app.get(“/login.do”,(req,res)=&gt;{</w:t>
+      </w:r>
+    </w:p>
+    <w:p>
+      <w:pPr>
+        <w:ind w:firstLine="420"/>
+      </w:pPr>
+      <w:r>
+        <w:rPr>
+          <w:rFonts w:hint="eastAsia"/>
+        </w:rPr>
+        <w:t xml:space="preserve">    //express为</w:t>
+      </w:r>
+      <w:r>
+        <w:t>每一个</w:t>
+      </w:r>
+      <w:r>
+        <w:rPr>
+          <w:rFonts w:hint="eastAsia"/>
+        </w:rPr>
+        <w:t>req对</w:t>
+      </w:r>
+      <w:r>
+        <w:t>象添加属性</w:t>
+      </w:r>
+      <w:r>
+        <w:rPr>
+          <w:rFonts w:hint="eastAsia"/>
+        </w:rPr>
+        <w:t>query</w:t>
+      </w:r>
+    </w:p>
+    <w:p>
+      <w:pPr>
+        <w:ind w:firstLine="420"/>
+      </w:pPr>
+      <w:r>
+        <w:t xml:space="preserve">    req.query.uid;</w:t>
+      </w:r>
+    </w:p>
+    <w:p>
+      <w:pPr>
+        <w:ind w:firstLine="420"/>
+      </w:pPr>
+      <w:r>
+        <w:t xml:space="preserve">    req.query.uname;</w:t>
+      </w:r>
+    </w:p>
+    <w:p>
+      <w:pPr>
+        <w:ind w:firstLine="630" w:firstLineChars="300"/>
+      </w:pPr>
+      <w:r>
+        <w:t>});</w:t>
+      </w:r>
+    </w:p>
+    <w:p>
+      <w:pPr>
+        <w:ind w:firstLine="632" w:firstLineChars="300"/>
+        <w:rPr>
+          <w:b/>
+        </w:rPr>
+      </w:pPr>
+      <w:r>
+        <w:rPr>
+          <w:b/>
+        </w:rPr>
+        <w:t>#GET /login.do/12/tom</w:t>
+      </w:r>
+    </w:p>
+    <w:p>
+      <w:pPr>
+        <w:ind w:firstLine="630" w:firstLineChars="300"/>
+      </w:pPr>
+      <w:r>
+        <w:rPr>
+          <w:rFonts w:hint="eastAsia"/>
+        </w:rPr>
+        <w:t>app.get(</w:t>
+      </w:r>
+      <w:r>
+        <w:t>“/login.do/</w:t>
+      </w:r>
+      <w:r>
+        <w:rPr>
+          <w:color w:val="FF0000"/>
+        </w:rPr>
+        <w:t>:uid</w:t>
+      </w:r>
+      <w:r>
+        <w:t>/</w:t>
+      </w:r>
+      <w:r>
+        <w:rPr>
+          <w:color w:val="FF0000"/>
+        </w:rPr>
+        <w:t>:uname</w:t>
+      </w:r>
+      <w:r>
+        <w:t>”,(req,res)=&gt;{</w:t>
+      </w:r>
+    </w:p>
+    <w:p>
+      <w:pPr>
+        <w:ind w:firstLine="630" w:firstLineChars="300"/>
+      </w:pPr>
+      <w:r>
+        <w:rPr>
+          <w:rFonts w:hint="eastAsia"/>
+        </w:rPr>
+        <w:t xml:space="preserve">  //express 为</w:t>
+      </w:r>
+      <w:r>
+        <w:t>每</w:t>
+      </w:r>
+      <w:r>
+        <w:rPr>
+          <w:rFonts w:hint="eastAsia"/>
+        </w:rPr>
+        <w:t>个req对</w:t>
+      </w:r>
+      <w:r>
+        <w:t>象添加一个</w:t>
+      </w:r>
+      <w:r>
+        <w:rPr>
+          <w:rFonts w:hint="eastAsia"/>
+        </w:rPr>
+        <w:t>params 属</w:t>
+      </w:r>
+      <w:r>
+        <w:t>性</w:t>
+      </w:r>
+    </w:p>
+    <w:p>
+      <w:pPr>
+        <w:ind w:firstLine="630" w:firstLineChars="300"/>
+      </w:pPr>
+      <w:r>
+        <w:rPr>
+          <w:rFonts w:hint="eastAsia"/>
+        </w:rPr>
+        <w:t xml:space="preserve">  </w:t>
+      </w:r>
+      <w:r>
+        <w:t>req.params.uid</w:t>
+      </w:r>
+    </w:p>
+    <w:p>
+      <w:pPr>
+        <w:ind w:firstLine="630" w:firstLineChars="300"/>
+      </w:pPr>
+      <w:r>
+        <w:t xml:space="preserve">  req.params.uname</w:t>
+      </w:r>
+    </w:p>
+    <w:p>
+      <w:pPr>
+        <w:ind w:firstLine="630" w:firstLineChars="300"/>
+      </w:pPr>
+      <w:r>
+        <w:t>}</w:t>
+      </w:r>
+      <w:r>
+        <w:rPr>
+          <w:rFonts w:hint="eastAsia"/>
+        </w:rPr>
+        <w:t>);</w:t>
+      </w:r>
+    </w:p>
+    <w:p>
+      <w:pPr>
+        <w:ind w:firstLine="420"/>
+      </w:pPr>
+      <w:r>
+        <w:rPr>
+          <w:rFonts w:hint="eastAsia"/>
+        </w:rPr>
+        <w:t>3.4:为</w:t>
+      </w:r>
+      <w:r>
+        <w:t>了项目提高效率</w:t>
+      </w:r>
+      <w:r>
+        <w:rPr/>
+        <w:sym w:font="Wingdings" w:char="F0E0"/>
+      </w:r>
+      <w:r>
+        <w:rPr>
+          <w:rFonts w:hint="eastAsia"/>
+        </w:rPr>
+        <w:t>创</w:t>
+      </w:r>
+      <w:r>
+        <w:t>建连接池</w:t>
+      </w:r>
+    </w:p>
+    <w:p>
+      <w:pPr>
+        <w:ind w:firstLine="420"/>
+      </w:pPr>
+      <w:r>
+        <w:t xml:space="preserve">  (1)</w:t>
+      </w:r>
+      <w:r>
+        <w:rPr>
+          <w:rFonts w:hint="eastAsia"/>
+        </w:rPr>
+        <w:t>创</w:t>
+      </w:r>
+      <w:r>
+        <w:t>建连接池</w:t>
+      </w:r>
+    </w:p>
+    <w:p>
+      <w:pPr>
+        <w:ind w:firstLine="735" w:firstLineChars="350"/>
+      </w:pPr>
+      <w:r>
+        <w:t>var pool = mysql.createPool({…}); host;user;password;</w:t>
+      </w:r>
+    </w:p>
+    <w:p>
+      <w:pPr>
+        <w:ind w:firstLine="735" w:firstLineChars="350"/>
+      </w:pPr>
+      <w:r>
+        <w:t xml:space="preserve">connectionLimit:5   </w:t>
+      </w:r>
+      <w:r>
+        <w:rPr>
+          <w:rFonts w:hint="eastAsia"/>
+        </w:rPr>
+        <w:t>连</w:t>
+      </w:r>
+      <w:r>
+        <w:t>接池中活动连接</w:t>
+      </w:r>
+      <w:r>
+        <w:rPr>
+          <w:rFonts w:hint="eastAsia"/>
+        </w:rPr>
+        <w:t xml:space="preserve">5个 </w:t>
+      </w:r>
+    </w:p>
+    <w:p>
+      <w:pPr>
+        <w:ind w:firstLine="735" w:firstLineChars="350"/>
+      </w:pPr>
+      <w:r>
+        <w:rPr>
+          <w:rFonts w:hint="eastAsia"/>
+        </w:rPr>
+        <w:t>建</w:t>
+      </w:r>
+      <w:r>
+        <w:t>议范围</w:t>
+      </w:r>
+      <w:r>
+        <w:rPr>
+          <w:rFonts w:hint="eastAsia"/>
+        </w:rPr>
+        <w:t>：</w:t>
+      </w:r>
+      <w:r>
+        <w:t>5~25</w:t>
+      </w:r>
+    </w:p>
+    <w:p>
+      <w:pPr>
+        <w:ind w:firstLine="632" w:firstLineChars="350"/>
+        <w:rPr>
+          <w:b/>
+          <w:sz w:val="18"/>
+          <w:szCs w:val="18"/>
+        </w:rPr>
+      </w:pPr>
+      <w:r>
+        <w:rPr>
+          <w:rFonts w:hint="eastAsia"/>
+          <w:b/>
+          <w:sz w:val="18"/>
+          <w:szCs w:val="18"/>
+        </w:rPr>
+        <w:t>1亿(</w:t>
+      </w:r>
+      <w:r>
+        <w:rPr>
+          <w:b/>
+          <w:sz w:val="18"/>
+          <w:szCs w:val="18"/>
+        </w:rPr>
+        <w:t>PV/1day</w:t>
+      </w:r>
+      <w:r>
+        <w:rPr>
+          <w:rFonts w:hint="eastAsia"/>
+          <w:b/>
+          <w:sz w:val="18"/>
+          <w:szCs w:val="18"/>
+        </w:rPr>
+        <w:t>)=</w:t>
+      </w:r>
+      <w:r>
+        <w:rPr>
+          <w:b/>
+          <w:sz w:val="18"/>
+          <w:szCs w:val="18"/>
+        </w:rPr>
+        <w:t xml:space="preserve"> 8</w:t>
+      </w:r>
+      <w:r>
+        <w:rPr>
+          <w:rFonts w:hint="eastAsia"/>
+          <w:b/>
+          <w:sz w:val="18"/>
+          <w:szCs w:val="18"/>
+        </w:rPr>
+        <w:t>小</w:t>
+      </w:r>
+      <w:r>
+        <w:rPr>
+          <w:b/>
+          <w:sz w:val="18"/>
+          <w:szCs w:val="18"/>
+        </w:rPr>
+        <w:t>时</w:t>
+      </w:r>
+      <w:r>
+        <w:rPr>
+          <w:rFonts w:hint="eastAsia"/>
+          <w:b/>
+          <w:sz w:val="18"/>
+          <w:szCs w:val="18"/>
+        </w:rPr>
+        <w:t>=28800秒=10-100</w:t>
+      </w:r>
+      <w:r>
+        <w:rPr>
+          <w:b/>
+          <w:sz w:val="18"/>
+          <w:szCs w:val="18"/>
+        </w:rPr>
+        <w:t>=34/s</w:t>
+      </w:r>
+    </w:p>
+    <w:p>
+      <w:pPr>
+        <w:ind w:firstLine="632" w:firstLineChars="350"/>
+        <w:rPr>
+          <w:b/>
+          <w:sz w:val="18"/>
+          <w:szCs w:val="18"/>
+        </w:rPr>
+      </w:pPr>
+      <w:r>
+        <w:rPr>
+          <w:b/>
+          <w:sz w:val="18"/>
+          <w:szCs w:val="18"/>
+        </w:rPr>
+        <w:t>100000000/28800/100=</w:t>
+      </w:r>
+    </w:p>
+    <w:p>
+      <w:pPr>
+        <w:ind w:firstLine="420"/>
+      </w:pPr>
+      <w:r>
+        <w:t xml:space="preserve">  (2)</w:t>
+      </w:r>
+      <w:r>
+        <w:rPr>
+          <w:rFonts w:hint="eastAsia"/>
+        </w:rPr>
+        <w:t>所</w:t>
+      </w:r>
+      <w:r>
+        <w:t>有应用程序</w:t>
+      </w:r>
+      <w:r>
+        <w:rPr>
+          <w:rFonts w:hint="eastAsia"/>
+        </w:rPr>
+        <w:t xml:space="preserve"> 租</w:t>
+      </w:r>
+      <w:r>
+        <w:t>连接</w:t>
+      </w:r>
+    </w:p>
+    <w:p>
+      <w:pPr>
+        <w:ind w:firstLine="420"/>
+      </w:pPr>
+      <w:r>
+        <w:rPr>
+          <w:rFonts w:hint="eastAsia"/>
+        </w:rPr>
+        <w:t xml:space="preserve">   pool.getConnection(</w:t>
+      </w:r>
+      <w:r>
+        <w:t>(err,</w:t>
+      </w:r>
+      <w:r>
+        <w:rPr>
+          <w:color w:val="FF0000"/>
+        </w:rPr>
+        <w:t>conn</w:t>
+      </w:r>
+      <w:r>
+        <w:t>)=&gt;{</w:t>
+      </w:r>
+    </w:p>
+    <w:p>
+      <w:pPr>
+        <w:ind w:firstLine="420"/>
+      </w:pPr>
+      <w:r>
+        <w:rPr>
+          <w:rFonts w:hint="eastAsia"/>
+        </w:rPr>
+        <w:t xml:space="preserve">   </w:t>
+      </w:r>
+      <w:r>
+        <w:t>}</w:t>
+      </w:r>
+      <w:r>
+        <w:rPr>
+          <w:rFonts w:hint="eastAsia"/>
+        </w:rPr>
+        <w:t>);</w:t>
+      </w:r>
+    </w:p>
+    <w:p>
+      <w:pPr>
+        <w:pStyle w:val="8"/>
+        <w:ind w:left="570" w:firstLine="105" w:firstLineChars="50"/>
+      </w:pPr>
+      <w:r>
+        <w:rPr>
+          <w:rFonts w:hint="eastAsia"/>
+        </w:rPr>
+        <w:t>(3)归</w:t>
+      </w:r>
+      <w:r>
+        <w:t>还连接</w:t>
+      </w:r>
+      <w:r>
+        <w:rPr>
+          <w:rFonts w:hint="eastAsia"/>
+        </w:rPr>
+        <w:t xml:space="preserve">  conn.release();</w:t>
+      </w:r>
+    </w:p>
+    <w:p>
+      <w:pPr>
+        <w:pStyle w:val="8"/>
+        <w:ind w:left="570" w:firstLine="0" w:firstLineChars="0"/>
+      </w:pPr>
+      <w:r>
+        <w:rPr>
+          <w:rFonts w:hint="eastAsia"/>
+        </w:rPr>
+        <w:t>练习:get /del/301  删除指定用户编号记录</w:t>
+      </w:r>
+    </w:p>
+    <w:p>
+      <w:r>
+        <w:rPr>
+          <w:rFonts w:hint="eastAsia"/>
+        </w:rPr>
+        <w:t xml:space="preserve">   3.5:请</w:t>
+      </w:r>
+      <w:r>
+        <w:t>求方式</w:t>
+      </w:r>
+      <w:r>
+        <w:rPr>
+          <w:rFonts w:hint="eastAsia"/>
+        </w:rPr>
+        <w:t>:HTTP协</w:t>
+      </w:r>
+      <w:r>
+        <w:t>议</w:t>
+      </w:r>
+    </w:p>
+    <w:p>
+      <w:r>
+        <w:rPr>
+          <w:rFonts w:hint="eastAsia"/>
+        </w:rPr>
+        <w:t xml:space="preserve">      请</w:t>
+      </w:r>
+      <w:r>
+        <w:t>求方</w:t>
+      </w:r>
+      <w:r>
+        <w:rPr>
+          <w:rFonts w:hint="eastAsia"/>
+        </w:rPr>
+        <w:t>法:用</w:t>
+      </w:r>
+      <w:r>
+        <w:t>于标识此次请求的目的</w:t>
+      </w:r>
+    </w:p>
+    <w:p>
+      <w:r>
+        <w:rPr>
+          <w:rFonts w:hint="eastAsia"/>
+        </w:rPr>
+        <w:t xml:space="preserve">      GET</w:t>
+      </w:r>
+      <w:r>
+        <w:t xml:space="preserve">    </w:t>
+      </w:r>
+      <w:r>
+        <w:rPr>
+          <w:rFonts w:hint="eastAsia"/>
+        </w:rPr>
+        <w:t>表</w:t>
+      </w:r>
+      <w:r>
+        <w:t>示客户端想”</w:t>
+      </w:r>
+      <w:r>
+        <w:rPr>
+          <w:rFonts w:hint="eastAsia"/>
+        </w:rPr>
+        <w:t>获</w:t>
+      </w:r>
+      <w:r>
+        <w:t>得”</w:t>
+      </w:r>
+      <w:r>
+        <w:rPr>
+          <w:rFonts w:hint="eastAsia"/>
+        </w:rPr>
+        <w:t>指</w:t>
+      </w:r>
+      <w:r>
+        <w:t>定资源</w:t>
+      </w:r>
+    </w:p>
+    <w:p>
+      <w:r>
+        <w:t xml:space="preserve">      POST   </w:t>
+      </w:r>
+      <w:r>
+        <w:rPr>
+          <w:rFonts w:hint="eastAsia"/>
+        </w:rPr>
+        <w:t>表</w:t>
+      </w:r>
+      <w:r>
+        <w:t>示客户端想”</w:t>
+      </w:r>
+      <w:r>
+        <w:rPr>
+          <w:rFonts w:hint="eastAsia"/>
+        </w:rPr>
+        <w:t>上</w:t>
+      </w:r>
+      <w:r>
+        <w:t>传</w:t>
+      </w:r>
+      <w:r>
+        <w:rPr>
+          <w:rFonts w:hint="eastAsia"/>
+        </w:rPr>
+        <w:t>/添</w:t>
+      </w:r>
+      <w:r>
+        <w:t>加”</w:t>
+      </w:r>
+      <w:r>
+        <w:rPr>
+          <w:rFonts w:hint="eastAsia"/>
+        </w:rPr>
+        <w:t>指</w:t>
+      </w:r>
+      <w:r>
+        <w:t>定数据给服务器，</w:t>
+      </w:r>
+    </w:p>
+    <w:p>
+      <w:pPr>
+        <w:ind w:firstLine="1365" w:firstLineChars="650"/>
+      </w:pPr>
+      <w:r>
+        <w:t>请求数据在请求主体中</w:t>
+      </w:r>
+    </w:p>
+    <w:p>
+      <w:r>
+        <w:t xml:space="preserve">      PUT    </w:t>
+      </w:r>
+      <w:r>
+        <w:rPr>
+          <w:rFonts w:hint="eastAsia"/>
+        </w:rPr>
+        <w:t>表</w:t>
+      </w:r>
+      <w:r>
+        <w:t>示客户端想”</w:t>
+      </w:r>
+      <w:r>
+        <w:rPr>
+          <w:rFonts w:hint="eastAsia"/>
+        </w:rPr>
+        <w:t>放</w:t>
+      </w:r>
+      <w:r>
+        <w:t>置”</w:t>
+      </w:r>
+      <w:r>
+        <w:rPr>
+          <w:rFonts w:hint="eastAsia"/>
+        </w:rPr>
+        <w:t>数</w:t>
+      </w:r>
+      <w:r>
+        <w:t>据在服务器</w:t>
+      </w:r>
+    </w:p>
+    <w:p>
+      <w:r>
+        <w:t xml:space="preserve">      DELETE </w:t>
+      </w:r>
+      <w:r>
+        <w:rPr>
+          <w:rFonts w:hint="eastAsia"/>
+        </w:rPr>
+        <w:t>表</w:t>
+      </w:r>
+      <w:r>
+        <w:t>示客户端想”</w:t>
+      </w:r>
+      <w:r>
+        <w:rPr>
+          <w:rFonts w:hint="eastAsia"/>
+        </w:rPr>
+        <w:t>删</w:t>
+      </w:r>
+      <w:r>
+        <w:t>除”</w:t>
+      </w:r>
+      <w:r>
+        <w:rPr>
+          <w:rFonts w:hint="eastAsia"/>
+        </w:rPr>
+        <w:t>服</w:t>
+      </w:r>
+      <w:r>
+        <w:t>务器上指定资源</w:t>
+      </w:r>
+    </w:p>
+    <w:p>
+      <w:r>
+        <w:rPr>
+          <w:rFonts w:hint="eastAsia"/>
+        </w:rPr>
+        <w:t xml:space="preserve">   3.6:发</w:t>
+      </w:r>
+      <w:r>
+        <w:t>送请求</w:t>
+      </w:r>
+    </w:p>
+    <w:p>
+      <w:r>
+        <w:rPr>
+          <w:rFonts w:hint="eastAsia"/>
+        </w:rPr>
+        <w:t xml:space="preserve">     浏</w:t>
+      </w:r>
+      <w:r>
+        <w:t>览器发送</w:t>
+      </w:r>
+      <w:r>
+        <w:rPr>
+          <w:rFonts w:hint="eastAsia"/>
+        </w:rPr>
+        <w:t>GET请</w:t>
+      </w:r>
+      <w:r>
+        <w:t>求</w:t>
+      </w:r>
+    </w:p>
+    <w:p>
+      <w:r>
+        <w:rPr>
+          <w:rFonts w:hint="eastAsia"/>
+        </w:rPr>
+        <w:t xml:space="preserve">       地</w:t>
+      </w:r>
+      <w:r>
+        <w:t>址栏输入</w:t>
+      </w:r>
+      <w:r>
+        <w:rPr>
+          <w:rFonts w:hint="eastAsia"/>
+        </w:rPr>
+        <w:t>url回</w:t>
+      </w:r>
+      <w:r>
+        <w:t>车</w:t>
+      </w:r>
+      <w:r>
+        <w:rPr>
+          <w:rFonts w:hint="eastAsia"/>
+        </w:rPr>
+        <w:t>/表</w:t>
+      </w:r>
+      <w:r>
+        <w:t>单</w:t>
+      </w:r>
+      <w:r>
+        <w:rPr>
+          <w:rFonts w:hint="eastAsia"/>
+        </w:rPr>
+        <w:t>GET/AJAX GET/超</w:t>
+      </w:r>
+      <w:r>
+        <w:t>链接</w:t>
+      </w:r>
+      <w:r>
+        <w:rPr>
+          <w:rFonts w:hint="eastAsia"/>
+        </w:rPr>
+        <w:t>/js跳</w:t>
+      </w:r>
+      <w:r>
+        <w:t>转</w:t>
+      </w:r>
+      <w:r>
+        <w:rPr>
+          <w:rFonts w:hint="eastAsia"/>
+        </w:rPr>
+        <w:t>/img src</w:t>
+      </w:r>
+    </w:p>
+    <w:p>
+      <w:r>
+        <w:rPr>
+          <w:rFonts w:hint="eastAsia"/>
+        </w:rPr>
+        <w:t xml:space="preserve">     浏</w:t>
+      </w:r>
+      <w:r>
+        <w:t>览器发送</w:t>
+      </w:r>
+      <w:r>
+        <w:rPr>
+          <w:rFonts w:hint="eastAsia"/>
+        </w:rPr>
+        <w:t>POST请</w:t>
+      </w:r>
+      <w:r>
+        <w:t>求</w:t>
+      </w:r>
+    </w:p>
+    <w:p>
+      <w:r>
+        <w:rPr>
+          <w:rFonts w:hint="eastAsia"/>
+        </w:rPr>
+        <w:t xml:space="preserve">       表</w:t>
+      </w:r>
+      <w:r>
+        <w:t>单</w:t>
+      </w:r>
+      <w:r>
+        <w:rPr>
+          <w:rFonts w:hint="eastAsia"/>
+        </w:rPr>
+        <w:t xml:space="preserve">POST/AJAX </w:t>
+      </w:r>
+      <w:r>
+        <w:t>POST</w:t>
+      </w:r>
+    </w:p>
+    <w:p>
+      <w:r>
+        <w:rPr>
+          <w:rFonts w:hint="eastAsia"/>
+        </w:rPr>
+        <w:t xml:space="preserve">     浏</w:t>
+      </w:r>
+      <w:r>
+        <w:t>览器发送</w:t>
+      </w:r>
+      <w:r>
+        <w:rPr>
+          <w:rFonts w:hint="eastAsia"/>
+        </w:rPr>
+        <w:t>DELETE请</w:t>
+      </w:r>
+      <w:r>
+        <w:t>求</w:t>
+      </w:r>
+    </w:p>
+    <w:p>
+      <w:r>
+        <w:rPr>
+          <w:rFonts w:hint="eastAsia"/>
+        </w:rPr>
+        <w:t xml:space="preserve">       AJAX-DELETE</w:t>
+      </w:r>
+    </w:p>
+    <w:p>
+      <w:r>
+        <w:rPr>
+          <w:rFonts w:hint="eastAsia"/>
+        </w:rPr>
+        <w:t xml:space="preserve">     浏</w:t>
+      </w:r>
+      <w:r>
+        <w:t>览器发送</w:t>
+      </w:r>
+      <w:r>
+        <w:rPr>
+          <w:rFonts w:hint="eastAsia"/>
+        </w:rPr>
+        <w:t>PUT请</w:t>
+      </w:r>
+      <w:r>
+        <w:t>求</w:t>
+      </w:r>
+    </w:p>
+    <w:p>
+      <w:r>
+        <w:rPr>
+          <w:rFonts w:hint="eastAsia"/>
+        </w:rPr>
+        <w:t xml:space="preserve">       AJAX-PUT</w:t>
+      </w:r>
+    </w:p>
+    <w:p>
+      <w:r>
+        <w:rPr>
+          <w:rFonts w:hint="eastAsia"/>
+        </w:rPr>
+        <w:t xml:space="preserve">      </w:t>
+      </w:r>
+    </w:p>
+    <w:p>
+      <w:r>
+        <w:rPr>
+          <w:rFonts w:hint="eastAsia"/>
+        </w:rPr>
+        <w:t xml:space="preserve">   3.7:学</w:t>
+      </w:r>
+      <w:r>
+        <w:t>子商城后</w:t>
+      </w:r>
+      <w:r>
+        <w:rPr>
+          <w:rFonts w:hint="eastAsia"/>
+        </w:rPr>
+        <w:t>台-&gt;登</w:t>
+      </w:r>
+      <w:r>
+        <w:t>录</w:t>
+      </w:r>
+      <w:r>
+        <w:rPr>
+          <w:rFonts w:hint="eastAsia"/>
+        </w:rPr>
+        <w:t>/产</w:t>
+      </w:r>
+      <w:r>
+        <w:t>品分页</w:t>
+      </w:r>
+      <w:r>
+        <w:rPr>
+          <w:rFonts w:hint="eastAsia"/>
+        </w:rPr>
+        <w:t>/删</w:t>
+      </w:r>
+      <w:r>
+        <w:t>除</w:t>
+      </w:r>
+      <w:r>
+        <w:rPr>
+          <w:rFonts w:hint="eastAsia"/>
+        </w:rPr>
+        <w:t>/更</w:t>
+      </w:r>
+      <w:r>
+        <w:t>新</w:t>
+      </w:r>
+      <w:r>
+        <w:rPr>
+          <w:rFonts w:hint="eastAsia"/>
+        </w:rPr>
+        <w:t>/详</w:t>
+      </w:r>
+      <w:r>
+        <w:t>细</w:t>
+      </w:r>
+    </w:p>
+    <w:p>
+      <w:r>
+        <w:rPr>
+          <w:rFonts w:hint="eastAsia"/>
+        </w:rPr>
+        <w:t xml:space="preserve">                       /用</w:t>
+      </w:r>
+      <w:r>
+        <w:t>户分页</w:t>
+      </w:r>
+      <w:r>
+        <w:rPr>
+          <w:rFonts w:hint="eastAsia"/>
+        </w:rPr>
+        <w:t>/删</w:t>
+      </w:r>
+      <w:r>
+        <w:t>除</w:t>
+      </w:r>
+      <w:r>
+        <w:rPr>
+          <w:rFonts w:hint="eastAsia"/>
+        </w:rPr>
+        <w:t>/更</w:t>
+      </w:r>
+      <w:r>
+        <w:t>新</w:t>
+      </w:r>
+      <w:r>
+        <w:rPr>
+          <w:rFonts w:hint="eastAsia"/>
+        </w:rPr>
+        <w:t>/详</w:t>
+      </w:r>
+      <w:r>
+        <w:t>细</w:t>
+      </w:r>
+    </w:p>
+    <w:p>
+      <w:r>
+        <w:rPr>
+          <w:rFonts w:hint="eastAsia"/>
+        </w:rPr>
+        <w:t xml:space="preserve">   3.8:目</w:t>
+      </w:r>
+      <w:r>
+        <w:t>录结构</w:t>
+      </w:r>
+    </w:p>
+    <w:p>
+      <w:r>
+        <w:rPr>
+          <w:rFonts w:hint="eastAsia"/>
+        </w:rPr>
+        <w:t xml:space="preserve">      </w:t>
+      </w:r>
+      <w:r>
+        <w:t>nodejsadmin</w:t>
+      </w:r>
+    </w:p>
+    <w:p>
+      <w:r>
+        <w:t xml:space="preserve">          node_modules/…</w:t>
+      </w:r>
+      <w:r>
+        <w:rPr>
+          <w:rFonts w:hint="eastAsia"/>
+        </w:rPr>
+        <w:t>放</w:t>
+      </w:r>
+      <w:r>
+        <w:t>在第三方</w:t>
+      </w:r>
+      <w:r>
+        <w:rPr>
+          <w:rFonts w:hint="eastAsia"/>
+        </w:rPr>
+        <w:t>模</w:t>
+      </w:r>
+      <w:r>
+        <w:t>块</w:t>
+      </w:r>
+    </w:p>
+    <w:p>
+      <w:r>
+        <w:rPr>
+          <w:rFonts w:hint="eastAsia"/>
+        </w:rPr>
+        <w:t xml:space="preserve">          app.js       程序</w:t>
+      </w:r>
+      <w:r>
+        <w:t>入口</w:t>
+      </w:r>
+    </w:p>
+    <w:p>
+      <w:pPr>
+        <w:rPr>
+          <w:rFonts w:hint="eastAsia"/>
+        </w:rPr>
+      </w:pPr>
+      <w:r>
+        <w:rPr>
+          <w:rFonts w:hint="eastAsia"/>
+        </w:rPr>
+        <w:t xml:space="preserve">          </w:t>
+      </w:r>
+      <w:r>
+        <w:t xml:space="preserve">public       </w:t>
+      </w:r>
+      <w:r>
+        <w:rPr>
+          <w:rFonts w:hint="eastAsia"/>
+        </w:rPr>
+        <w:t>静</w:t>
+      </w:r>
+      <w:r>
+        <w:t>态资源</w:t>
+      </w:r>
+    </w:p>
+    <w:p>
+      <w:r>
+        <w:t xml:space="preserve">               product_list.html  10</w:t>
+      </w:r>
+    </w:p>
+    <w:p>
+      <w:r>
+        <w:t xml:space="preserve">               css              10</w:t>
+      </w:r>
+    </w:p>
+    <w:p>
+      <w:r>
+        <w:t xml:space="preserve">               js               10</w:t>
+      </w:r>
+    </w:p>
+    <w:p>
+      <w:r>
+        <w:t xml:space="preserve">               img…..           100</w:t>
+      </w:r>
+    </w:p>
+    <w:p/>
+    <w:p>
+      <w:pPr>
+        <w:rPr>
+          <w:rFonts w:hint="eastAsia"/>
+        </w:rPr>
+      </w:pPr>
+      <w:r>
+        <w:t xml:space="preserve">   3.9:</w:t>
+      </w:r>
+      <w:r>
+        <w:rPr>
+          <w:rFonts w:hint="eastAsia"/>
+        </w:rPr>
+        <w:t xml:space="preserve"> app.js</w:t>
+      </w:r>
+      <w:r>
+        <w:t xml:space="preserve">  </w:t>
+      </w:r>
+      <w:r>
+        <w:rPr>
+          <w:rFonts w:hint="eastAsia"/>
+        </w:rPr>
+        <w:t>项</w:t>
+      </w:r>
+      <w:r>
+        <w:t>目入口程序</w:t>
+      </w:r>
+    </w:p>
+    <w:p>
+      <w:pPr>
+        <w:ind w:firstLine="420"/>
+        <w:rPr>
+          <w:rFonts w:hint="eastAsia"/>
+        </w:rPr>
+      </w:pPr>
+      <w:r>
+        <w:t>1:</w:t>
+      </w:r>
+      <w:r>
+        <w:rPr>
+          <w:rFonts w:hint="eastAsia"/>
+        </w:rPr>
+        <w:t>加</w:t>
+      </w:r>
+      <w:r>
+        <w:t>载对应模块</w:t>
+      </w:r>
+      <w:r>
+        <w:rPr>
+          <w:rFonts w:hint="eastAsia"/>
+        </w:rPr>
+        <w:t xml:space="preserve">    </w:t>
+      </w:r>
+    </w:p>
+    <w:p>
+      <w:pPr>
+        <w:ind w:firstLine="420"/>
+        <w:rPr>
+          <w:rFonts w:hint="eastAsia"/>
+        </w:rPr>
+      </w:pPr>
+      <w:r>
+        <w:t xml:space="preserve">  http;express;mysql;body-parser;cookie-parser;express-session;</w:t>
+      </w:r>
+    </w:p>
+    <w:p>
+      <w:pPr>
+        <w:rPr>
+          <w:rFonts w:hint="eastAsia"/>
+        </w:rPr>
+      </w:pPr>
+      <w:r>
+        <w:rPr>
+          <w:rFonts w:hint="eastAsia"/>
+        </w:rPr>
+        <w:t xml:space="preserve">    </w:t>
+      </w:r>
+      <w:r>
+        <w:t>2:</w:t>
+      </w:r>
+      <w:r>
+        <w:rPr>
+          <w:rFonts w:hint="eastAsia"/>
+        </w:rPr>
+        <w:t>先</w:t>
+      </w:r>
+      <w:r>
+        <w:t>创建连接池</w:t>
+      </w:r>
+    </w:p>
+    <w:p>
+      <w:pPr>
+        <w:ind w:firstLine="420"/>
+      </w:pPr>
+      <w:r>
+        <w:t>3:</w:t>
+      </w:r>
+      <w:r>
+        <w:rPr>
+          <w:rFonts w:hint="eastAsia"/>
+        </w:rPr>
+        <w:t>创</w:t>
+      </w:r>
+      <w:r>
+        <w:t>建</w:t>
+      </w:r>
+      <w:r>
+        <w:rPr>
+          <w:rFonts w:hint="eastAsia"/>
+        </w:rPr>
+        <w:t>express 对</w:t>
+      </w:r>
+      <w:r>
+        <w:t>象</w:t>
+      </w:r>
+    </w:p>
+    <w:p>
+      <w:pPr>
+        <w:ind w:firstLine="420"/>
+        <w:rPr>
+          <w:rFonts w:hint="eastAsia"/>
+        </w:rPr>
+      </w:pPr>
+      <w:r>
+        <w:rPr>
+          <w:rFonts w:hint="eastAsia"/>
+        </w:rPr>
+        <w:t>4:</w:t>
+      </w:r>
+      <w:r>
+        <w:rPr>
+          <w:rFonts w:hint="eastAsia"/>
+          <w:color w:val="FF0000"/>
+        </w:rPr>
+        <w:t>配</w:t>
+      </w:r>
+      <w:r>
+        <w:rPr>
+          <w:color w:val="FF0000"/>
+        </w:rPr>
+        <w:t>置第三方</w:t>
+      </w:r>
+      <w:r>
+        <w:rPr>
+          <w:rFonts w:hint="eastAsia"/>
+          <w:color w:val="FF0000"/>
+        </w:rPr>
+        <w:t>模</w:t>
+      </w:r>
+      <w:r>
+        <w:rPr>
+          <w:color w:val="FF0000"/>
+        </w:rPr>
+        <w:t>块</w:t>
+      </w:r>
+    </w:p>
+    <w:p>
+      <w:pPr>
+        <w:ind w:firstLine="420"/>
+      </w:pPr>
+      <w:r>
+        <w:t>5:</w:t>
+      </w:r>
+      <w:r>
+        <w:rPr>
+          <w:rFonts w:hint="eastAsia"/>
+        </w:rPr>
+        <w:t>指</w:t>
+      </w:r>
+      <w:r>
+        <w:t>定</w:t>
+      </w:r>
+      <w:r>
+        <w:rPr>
+          <w:rFonts w:hint="eastAsia"/>
+        </w:rPr>
+        <w:t>静</w:t>
+      </w:r>
+      <w:r>
+        <w:t>态资源目</w:t>
+      </w:r>
+      <w:r>
+        <w:rPr>
+          <w:rFonts w:hint="eastAsia"/>
+        </w:rPr>
+        <w:t>录  public</w:t>
+      </w:r>
+    </w:p>
+    <w:p>
+      <w:pPr>
+        <w:ind w:firstLine="420"/>
+      </w:pPr>
+    </w:p>
+    <w:p>
+      <w:pPr>
+        <w:ind w:firstLine="420"/>
+      </w:pPr>
+    </w:p>
+    <w:p>
+      <w:pPr>
+        <w:rPr>
+          <w:rFonts w:hint="eastAsia"/>
+        </w:rPr>
+      </w:pPr>
+      <w:r>
+        <w:rPr>
+          <w:rFonts w:hint="eastAsia"/>
+        </w:rPr>
+        <w:t xml:space="preserve">   </w:t>
+      </w:r>
+      <w:r>
+        <w:t>3.10:</w:t>
+      </w:r>
+      <w:r>
+        <w:rPr>
+          <w:rFonts w:hint="eastAsia"/>
+        </w:rPr>
+        <w:t>跨</w:t>
+      </w:r>
+      <w:r>
+        <w:t>域请求</w:t>
+      </w:r>
+    </w:p>
+    <w:p>
+      <w:pPr>
+        <w:ind w:firstLine="420"/>
+        <w:rPr>
+          <w:rFonts w:hint="eastAsia"/>
+        </w:rPr>
+      </w:pPr>
+      <w:r>
+        <w:rPr>
+          <w:rFonts w:hint="eastAsia"/>
+        </w:rPr>
+        <w:t>从</w:t>
+      </w:r>
+      <w:r>
+        <w:t>一个域名下资源访问另一个域</w:t>
+      </w:r>
+      <w:r>
+        <w:rPr>
+          <w:rFonts w:hint="eastAsia"/>
+        </w:rPr>
+        <w:t>名</w:t>
+      </w:r>
+      <w:r>
+        <w:t>下资源</w:t>
+      </w:r>
+    </w:p>
+    <w:p>
+      <w:pPr>
+        <w:ind w:firstLine="420"/>
+        <w:rPr>
+          <w:rFonts w:hint="eastAsia"/>
+        </w:rPr>
+      </w:pPr>
+      <w:r>
+        <w:rPr>
+          <w:rFonts w:hint="eastAsia"/>
+        </w:rPr>
+        <w:t>示</w:t>
+      </w:r>
+      <w:r>
+        <w:t>例</w:t>
+      </w:r>
+      <w:r>
+        <w:rPr>
+          <w:rFonts w:hint="eastAsia"/>
+        </w:rPr>
+        <w:t>:</w:t>
+      </w:r>
+    </w:p>
+    <w:p>
+      <w:pPr>
+        <w:ind w:firstLine="420"/>
+      </w:pPr>
+      <w:r>
+        <w:t>www.</w:t>
+      </w:r>
+      <w:r>
+        <w:rPr>
+          <w:color w:val="FF0000"/>
+        </w:rPr>
+        <w:t>tmooc.cn</w:t>
+      </w:r>
+      <w:r>
+        <w:t xml:space="preserve">/index.js --&gt;ajax-&gt;  </w:t>
+      </w:r>
+      <w:r>
+        <w:fldChar w:fldCharType="begin"/>
+      </w:r>
+      <w:r>
+        <w:instrText xml:space="preserve"> HYPERLINK "http://www.tts.cn/index.php" </w:instrText>
+      </w:r>
+      <w:r>
+        <w:fldChar w:fldCharType="separate"/>
+      </w:r>
+      <w:r>
+        <w:rPr>
+          <w:rStyle w:val="5"/>
+        </w:rPr>
+        <w:t>www.tts.cn/index.php</w:t>
+      </w:r>
+      <w:r>
+        <w:rPr>
+          <w:rStyle w:val="5"/>
+        </w:rPr>
+        <w:fldChar w:fldCharType="end"/>
+      </w:r>
+    </w:p>
+    <w:p>
+      <w:pPr>
+        <w:ind w:firstLine="420"/>
+        <w:rPr>
+          <w:rFonts w:hint="eastAsia"/>
+        </w:rPr>
+      </w:pPr>
+      <w:r>
+        <w:rPr>
+          <w:rFonts w:hint="eastAsia"/>
+        </w:rPr>
+        <w:t>跨</w:t>
+      </w:r>
+      <w:r>
+        <w:t>域</w:t>
+      </w:r>
+      <w:r>
+        <w:rPr>
+          <w:rFonts w:hint="eastAsia"/>
+        </w:rPr>
+        <w:t>:</w:t>
+      </w:r>
+    </w:p>
+    <w:p>
+      <w:pPr>
+        <w:ind w:firstLine="420"/>
+        <w:rPr>
+          <w:rFonts w:hint="eastAsia"/>
+        </w:rPr>
+      </w:pPr>
+      <w:r>
+        <w:t>1:</w:t>
+      </w:r>
+      <w:r>
+        <w:rPr>
+          <w:rFonts w:hint="eastAsia"/>
+        </w:rPr>
+        <w:t>域</w:t>
+      </w:r>
+      <w:r>
+        <w:t>名不同</w:t>
+      </w:r>
+      <w:r>
+        <w:rPr>
+          <w:rFonts w:hint="eastAsia"/>
+        </w:rPr>
+        <w:t xml:space="preserve">       </w:t>
+      </w:r>
+      <w:r>
+        <w:rPr>
+          <w:rFonts w:hint="eastAsia"/>
+          <w:color w:val="FF0000"/>
+        </w:rPr>
+        <w:t>tmooc.cn</w:t>
+      </w:r>
+      <w:r>
+        <w:rPr>
+          <w:rFonts w:hint="eastAsia"/>
+        </w:rPr>
+        <w:t xml:space="preserve">/index.js </w:t>
+      </w:r>
+      <w:r>
+        <w:t xml:space="preserve"> </w:t>
+      </w:r>
+      <w:r>
+        <w:rPr>
+          <w:rFonts w:hint="eastAsia"/>
+        </w:rPr>
+        <w:t xml:space="preserve">  </w:t>
+      </w:r>
+      <w:r>
+        <w:t xml:space="preserve">    </w:t>
+      </w:r>
+      <w:r>
+        <w:rPr>
+          <w:rFonts w:hint="eastAsia"/>
+        </w:rPr>
+        <w:t>tts.com/index.php</w:t>
+      </w:r>
+    </w:p>
+    <w:p>
+      <w:pPr>
+        <w:ind w:firstLine="420"/>
+      </w:pPr>
+      <w:r>
+        <w:rPr>
+          <w:rFonts w:hint="eastAsia"/>
+        </w:rPr>
+        <w:t>2:协名</w:t>
+      </w:r>
+      <w:r>
+        <w:t>不同</w:t>
+      </w:r>
+      <w:r>
+        <w:rPr>
+          <w:rFonts w:hint="eastAsia"/>
+        </w:rPr>
+        <w:t xml:space="preserve">       </w:t>
+      </w:r>
+      <w:r>
+        <w:rPr>
+          <w:rFonts w:hint="eastAsia"/>
+          <w:color w:val="FF0000"/>
+        </w:rPr>
+        <w:t>http</w:t>
+      </w:r>
+      <w:r>
+        <w:rPr>
+          <w:rFonts w:hint="eastAsia"/>
+        </w:rPr>
+        <w:t>://tmoo</w:t>
+      </w:r>
+      <w:r>
+        <w:t>c</w:t>
+      </w:r>
+      <w:r>
+        <w:rPr>
+          <w:rFonts w:hint="eastAsia"/>
+        </w:rPr>
+        <w:t>.cn/index.js</w:t>
+      </w:r>
+      <w:r>
+        <w:t xml:space="preserve"> </w:t>
+      </w:r>
+      <w:r>
+        <w:rPr>
+          <w:rFonts w:hint="eastAsia"/>
+        </w:rPr>
+        <w:t xml:space="preserve"> </w:t>
+      </w:r>
+      <w:r>
+        <w:rPr>
+          <w:color w:val="FF0000"/>
+        </w:rPr>
+        <w:t>https</w:t>
+      </w:r>
+      <w:r>
+        <w:t>:/tmooc.cn/index.php</w:t>
+      </w:r>
+    </w:p>
+    <w:p>
+      <w:pPr>
+        <w:ind w:firstLine="420"/>
+      </w:pPr>
+      <w:r>
+        <w:rPr>
+          <w:rFonts w:hint="eastAsia"/>
+        </w:rPr>
+        <w:t>3:端</w:t>
+      </w:r>
+      <w:r>
+        <w:t>口不同</w:t>
+      </w:r>
+      <w:r>
+        <w:rPr>
+          <w:rFonts w:hint="eastAsia"/>
+        </w:rPr>
+        <w:t xml:space="preserve">       http://tmooc.cn:80 </w:t>
+      </w:r>
+      <w:r>
+        <w:t xml:space="preserve">      http://tmooc.cn:8080</w:t>
+      </w:r>
+    </w:p>
+    <w:p>
+      <w:pPr>
+        <w:ind w:firstLine="420"/>
+      </w:pPr>
+      <w:r>
+        <w:rPr>
+          <w:rFonts w:hint="eastAsia"/>
+        </w:rPr>
+        <w:t>4:主</w:t>
+      </w:r>
+      <w:r>
+        <w:t>机名与IP</w:t>
+      </w:r>
+      <w:r>
+        <w:rPr>
+          <w:rFonts w:hint="eastAsia"/>
+        </w:rPr>
+        <w:t>不</w:t>
+      </w:r>
+      <w:r>
+        <w:t>同</w:t>
+      </w:r>
+      <w:r>
+        <w:rPr>
+          <w:rFonts w:hint="eastAsia"/>
+        </w:rPr>
+        <w:t xml:space="preserve"> http://127.0.0.1 </w:t>
+      </w:r>
+      <w:r>
+        <w:t xml:space="preserve">        http://localhost</w:t>
+      </w:r>
+    </w:p>
+    <w:p>
+      <w:pPr>
+        <w:ind w:firstLine="420"/>
+        <w:rPr>
+          <w:rFonts w:hint="eastAsia"/>
+        </w:rPr>
+      </w:pPr>
+    </w:p>
+    <w:p>
+      <w:pPr>
+        <w:ind w:firstLine="420"/>
+      </w:pPr>
+      <w:r>
+        <w:rPr>
+          <w:rFonts w:hint="eastAsia"/>
+        </w:rPr>
+        <w:t>跨</w:t>
+      </w:r>
+      <w:r>
+        <w:t>域有</w:t>
+      </w:r>
+      <w:r>
+        <w:rPr>
+          <w:rFonts w:hint="eastAsia"/>
+          <w:color w:val="FF0000"/>
+        </w:rPr>
+        <w:t>允</w:t>
+      </w:r>
+      <w:r>
+        <w:rPr>
+          <w:color w:val="FF0000"/>
+        </w:rPr>
+        <w:t>许</w:t>
+      </w:r>
+      <w:r>
+        <w:t>访问程序</w:t>
+      </w:r>
+    </w:p>
+    <w:p>
+      <w:pPr>
+        <w:ind w:firstLine="420"/>
+        <w:rPr>
+          <w:rFonts w:hint="eastAsia"/>
+        </w:rPr>
+      </w:pPr>
+      <w:r>
+        <w:rPr>
+          <w:rFonts w:hint="eastAsia"/>
+        </w:rPr>
+        <w:t xml:space="preserve"> link-&gt;css  script-&gt;src    img-&gt;src </w:t>
+      </w:r>
+      <w:r>
+        <w:t>…</w:t>
+      </w:r>
+    </w:p>
+    <w:p>
+      <w:pPr>
+        <w:ind w:firstLine="420"/>
+      </w:pPr>
+      <w:r>
+        <w:rPr>
+          <w:rFonts w:hint="eastAsia"/>
+        </w:rPr>
+        <w:t>跨域</w:t>
+      </w:r>
+      <w:r>
+        <w:rPr>
+          <w:color w:val="FF0000"/>
+        </w:rPr>
+        <w:t>不允许</w:t>
+      </w:r>
+      <w:r>
+        <w:t>访问程序</w:t>
+      </w:r>
+    </w:p>
+    <w:p>
+      <w:pPr>
+        <w:ind w:firstLine="420"/>
+      </w:pPr>
+      <w:r>
+        <w:rPr>
+          <w:rFonts w:hint="eastAsia"/>
+        </w:rPr>
+        <w:t xml:space="preserve"> ajax-&gt;xhr 禁</w:t>
+      </w:r>
+      <w:r>
+        <w:t>止跨域</w:t>
+      </w:r>
+    </w:p>
+    <w:p>
+      <w:pPr>
+        <w:ind w:firstLine="420"/>
+      </w:pPr>
+    </w:p>
+    <w:p>
+      <w:pPr>
+        <w:ind w:firstLine="420"/>
+      </w:pPr>
+    </w:p>
+    <w:p>
+      <w:pPr>
+        <w:ind w:firstLine="420"/>
+      </w:pPr>
+      <w:r>
+        <w:rPr>
+          <w:rFonts w:hint="eastAsia"/>
+        </w:rPr>
+        <w:t>学</w:t>
+      </w:r>
+      <w:r>
+        <w:t>子商城后</w:t>
+      </w:r>
+      <w:r>
+        <w:rPr>
+          <w:rFonts w:hint="eastAsia"/>
+        </w:rPr>
+        <w:t>台</w:t>
+      </w:r>
+      <w:r>
+        <w:t>跨域</w:t>
+      </w:r>
+    </w:p>
+    <w:p>
+      <w:pPr>
+        <w:ind w:firstLine="420"/>
+      </w:pPr>
+    </w:p>
+    <w:p>
+      <w:pPr>
+        <w:ind w:firstLine="420"/>
+        <w:rPr>
+          <w:b/>
+          <w:color w:val="FF0000"/>
+        </w:rPr>
+      </w:pPr>
+      <w:r>
+        <w:rPr>
+          <w:rFonts w:hint="eastAsia"/>
+        </w:rPr>
+        <w:t>apache/htdocs</w:t>
+      </w:r>
+      <w:r>
+        <w:t>/</w:t>
+      </w:r>
+      <w:r>
+        <w:rPr>
+          <w:color w:val="FF0000"/>
+        </w:rPr>
+        <w:t>nsadmin</w:t>
+      </w:r>
+      <w:r>
+        <w:t>/</w:t>
+      </w:r>
+      <w:r>
+        <w:rPr>
+          <w:b/>
+          <w:color w:val="FF0000"/>
+        </w:rPr>
+        <w:t>product_list.html</w:t>
+      </w:r>
+    </w:p>
+    <w:p>
+      <w:pPr>
+        <w:ind w:firstLine="420"/>
+      </w:pPr>
+      <w:r>
+        <w:t xml:space="preserve">                    /css js img</w:t>
+      </w:r>
+    </w:p>
+    <w:p>
+      <w:pPr>
+        <w:ind w:firstLine="420"/>
+        <w:rPr>
+          <w:rFonts w:hint="eastAsia"/>
+        </w:rPr>
+      </w:pPr>
+      <w:r>
+        <w:rPr>
+          <w:rFonts w:hint="eastAsia"/>
+        </w:rPr>
+        <w:t>用</w:t>
+      </w:r>
+      <w:r>
+        <w:t>户</w:t>
+      </w:r>
+      <w:r>
+        <w:rPr>
+          <w:rFonts w:hint="eastAsia"/>
+        </w:rPr>
+        <w:t>访</w:t>
+      </w:r>
+      <w:r>
+        <w:t>问地址</w:t>
+      </w:r>
+      <w:r>
+        <w:rPr>
+          <w:rFonts w:hint="eastAsia"/>
+        </w:rPr>
+        <w:t>:http://127.0.0.1/nsadmin/product_list.html</w:t>
+      </w:r>
+    </w:p>
+    <w:p>
+      <w:pPr>
+        <w:ind w:firstLine="420"/>
+      </w:pPr>
+      <w:r>
+        <w:rPr>
+          <w:rFonts w:hint="eastAsia"/>
+        </w:rPr>
+        <w:t>ajax</w:t>
+      </w:r>
+      <w:r>
+        <w:rPr/>
+        <w:sym w:font="Wingdings" w:char="F0E0"/>
+      </w:r>
+      <w:r>
+        <w:rPr>
+          <w:rFonts w:hint="eastAsia"/>
+        </w:rPr>
+        <w:t>nodejs/</w:t>
+      </w:r>
+      <w:r>
+        <w:t>app.js</w:t>
+      </w:r>
+    </w:p>
+    <w:p>
+      <w:pPr>
+        <w:ind w:firstLine="420"/>
+        <w:rPr>
+          <w:rFonts w:hint="eastAsia"/>
+        </w:rPr>
+      </w:pPr>
+      <w:r>
+        <w:rPr>
+          <w:rFonts w:hint="eastAsia"/>
+        </w:rPr>
+        <w:t>访</w:t>
+      </w:r>
+      <w:r>
+        <w:t>问服务器</w:t>
+      </w:r>
+      <w:r>
+        <w:rPr>
+          <w:rFonts w:hint="eastAsia"/>
+        </w:rPr>
+        <w:t>:http://127.0.0.1</w:t>
+      </w:r>
+      <w:r>
+        <w:rPr>
+          <w:rFonts w:hint="eastAsia"/>
+          <w:color w:val="FF0000"/>
+        </w:rPr>
+        <w:t>:3000</w:t>
+      </w:r>
+      <w:r>
+        <w:rPr>
+          <w:rFonts w:hint="eastAsia"/>
+        </w:rPr>
+        <w:t>/product_list</w:t>
+      </w:r>
+    </w:p>
+    <w:p>
+      <w:pPr>
+        <w:rPr>
+          <w:b/>
+          <w:szCs w:val="21"/>
+        </w:rPr>
+      </w:pPr>
+    </w:p>
+    <w:p>
+      <w:pPr>
+        <w:rPr>
+          <w:b/>
+          <w:szCs w:val="21"/>
+        </w:rPr>
+      </w:pPr>
+    </w:p>
+    <w:p>
+      <w:pPr>
+        <w:rPr>
+          <w:rFonts w:hint="eastAsia"/>
+          <w:b/>
+          <w:szCs w:val="21"/>
+        </w:rPr>
+      </w:pPr>
     </w:p>
     <w:p/>
     <w:p/>
@@ -12879,16 +19556,16 @@
     </w:lvl>
   </w:abstractNum>
   <w:abstractNum w:abstractNumId="1">
-    <w:nsid w:val="36ED6524"/>
+    <w:nsid w:val="195D29DA"/>
     <w:multiLevelType w:val="multilevel"/>
-    <w:tmpl w:val="36ED6524"/>
+    <w:tmpl w:val="195D29DA"/>
     <w:lvl w:ilvl="0" w:tentative="0">
       <w:start w:val="1"/>
       <w:numFmt w:val="decimal"/>
       <w:lvlText w:val="(%1)"/>
       <w:lvlJc w:val="left"/>
       <w:pPr>
-        <w:ind w:left="1515" w:hanging="360"/>
+        <w:ind w:left="570" w:hanging="360"/>
       </w:pPr>
       <w:rPr>
         <w:rFonts w:hint="default"/>
@@ -12900,7 +19577,7 @@
       <w:lvlText w:val="%2)"/>
       <w:lvlJc w:val="left"/>
       <w:pPr>
-        <w:ind w:left="1995" w:hanging="420"/>
+        <w:ind w:left="1050" w:hanging="420"/>
       </w:pPr>
     </w:lvl>
     <w:lvl w:ilvl="2" w:tentative="0">
@@ -12909,7 +19586,7 @@
       <w:lvlText w:val="%3."/>
       <w:lvlJc w:val="right"/>
       <w:pPr>
-        <w:ind w:left="2415" w:hanging="420"/>
+        <w:ind w:left="1470" w:hanging="420"/>
       </w:pPr>
     </w:lvl>
     <w:lvl w:ilvl="3" w:tentative="0">
@@ -12918,7 +19595,7 @@
       <w:lvlText w:val="%4."/>
       <w:lvlJc w:val="left"/>
       <w:pPr>
-        <w:ind w:left="2835" w:hanging="420"/>
+        <w:ind w:left="1890" w:hanging="420"/>
       </w:pPr>
     </w:lvl>
     <w:lvl w:ilvl="4" w:tentative="0">
@@ -12927,7 +19604,7 @@
       <w:lvlText w:val="%5)"/>
       <w:lvlJc w:val="left"/>
       <w:pPr>
-        <w:ind w:left="3255" w:hanging="420"/>
+        <w:ind w:left="2310" w:hanging="420"/>
       </w:pPr>
     </w:lvl>
     <w:lvl w:ilvl="5" w:tentative="0">
@@ -12936,7 +19613,7 @@
       <w:lvlText w:val="%6."/>
       <w:lvlJc w:val="right"/>
       <w:pPr>
-        <w:ind w:left="3675" w:hanging="420"/>
+        <w:ind w:left="2730" w:hanging="420"/>
       </w:pPr>
     </w:lvl>
     <w:lvl w:ilvl="6" w:tentative="0">
@@ -12945,7 +19622,7 @@
       <w:lvlText w:val="%7."/>
       <w:lvlJc w:val="left"/>
       <w:pPr>
-        <w:ind w:left="4095" w:hanging="420"/>
+        <w:ind w:left="3150" w:hanging="420"/>
       </w:pPr>
     </w:lvl>
     <w:lvl w:ilvl="7" w:tentative="0">
@@ -12954,7 +19631,7 @@
       <w:lvlText w:val="%8)"/>
       <w:lvlJc w:val="left"/>
       <w:pPr>
-        <w:ind w:left="4515" w:hanging="420"/>
+        <w:ind w:left="3570" w:hanging="420"/>
       </w:pPr>
     </w:lvl>
     <w:lvl w:ilvl="8" w:tentative="0">
@@ -12963,21 +19640,21 @@
       <w:lvlText w:val="%9."/>
       <w:lvlJc w:val="right"/>
       <w:pPr>
-        <w:ind w:left="4935" w:hanging="420"/>
+        <w:ind w:left="3990" w:hanging="420"/>
       </w:pPr>
     </w:lvl>
   </w:abstractNum>
   <w:abstractNum w:abstractNumId="2">
-    <w:nsid w:val="67C71C42"/>
+    <w:nsid w:val="353B6178"/>
     <w:multiLevelType w:val="multilevel"/>
-    <w:tmpl w:val="67C71C42"/>
+    <w:tmpl w:val="353B6178"/>
     <w:lvl w:ilvl="0" w:tentative="0">
       <w:start w:val="1"/>
       <w:numFmt w:val="decimal"/>
       <w:lvlText w:val="(%1)"/>
       <w:lvlJc w:val="left"/>
       <w:pPr>
-        <w:ind w:left="885" w:hanging="360"/>
+        <w:ind w:left="675" w:hanging="360"/>
       </w:pPr>
       <w:rPr>
         <w:rFonts w:hint="default"/>
@@ -12989,7 +19666,7 @@
       <w:lvlText w:val="%2)"/>
       <w:lvlJc w:val="left"/>
       <w:pPr>
-        <w:ind w:left="1365" w:hanging="420"/>
+        <w:ind w:left="1155" w:hanging="420"/>
       </w:pPr>
     </w:lvl>
     <w:lvl w:ilvl="2" w:tentative="0">
@@ -12998,7 +19675,7 @@
       <w:lvlText w:val="%3."/>
       <w:lvlJc w:val="right"/>
       <w:pPr>
-        <w:ind w:left="1785" w:hanging="420"/>
+        <w:ind w:left="1575" w:hanging="420"/>
       </w:pPr>
     </w:lvl>
     <w:lvl w:ilvl="3" w:tentative="0">
@@ -13007,7 +19684,7 @@
       <w:lvlText w:val="%4."/>
       <w:lvlJc w:val="left"/>
       <w:pPr>
-        <w:ind w:left="2205" w:hanging="420"/>
+        <w:ind w:left="1995" w:hanging="420"/>
       </w:pPr>
     </w:lvl>
     <w:lvl w:ilvl="4" w:tentative="0">
@@ -13016,7 +19693,7 @@
       <w:lvlText w:val="%5)"/>
       <w:lvlJc w:val="left"/>
       <w:pPr>
-        <w:ind w:left="2625" w:hanging="420"/>
+        <w:ind w:left="2415" w:hanging="420"/>
       </w:pPr>
     </w:lvl>
     <w:lvl w:ilvl="5" w:tentative="0">
@@ -13025,7 +19702,7 @@
       <w:lvlText w:val="%6."/>
       <w:lvlJc w:val="right"/>
       <w:pPr>
-        <w:ind w:left="3045" w:hanging="420"/>
+        <w:ind w:left="2835" w:hanging="420"/>
       </w:pPr>
     </w:lvl>
     <w:lvl w:ilvl="6" w:tentative="0">
@@ -13034,7 +19711,7 @@
       <w:lvlText w:val="%7."/>
       <w:lvlJc w:val="left"/>
       <w:pPr>
-        <w:ind w:left="3465" w:hanging="420"/>
+        <w:ind w:left="3255" w:hanging="420"/>
       </w:pPr>
     </w:lvl>
     <w:lvl w:ilvl="7" w:tentative="0">
@@ -13043,7 +19720,7 @@
       <w:lvlText w:val="%8)"/>
       <w:lvlJc w:val="left"/>
       <w:pPr>
-        <w:ind w:left="3885" w:hanging="420"/>
+        <w:ind w:left="3675" w:hanging="420"/>
       </w:pPr>
     </w:lvl>
     <w:lvl w:ilvl="8" w:tentative="0">
@@ -13052,21 +19729,21 @@
       <w:lvlText w:val="%9."/>
       <w:lvlJc w:val="right"/>
       <w:pPr>
-        <w:ind w:left="4305" w:hanging="420"/>
+        <w:ind w:left="4095" w:hanging="420"/>
       </w:pPr>
     </w:lvl>
   </w:abstractNum>
   <w:abstractNum w:abstractNumId="3">
-    <w:nsid w:val="6D291461"/>
+    <w:nsid w:val="36ED6524"/>
     <w:multiLevelType w:val="multilevel"/>
-    <w:tmpl w:val="6D291461"/>
+    <w:tmpl w:val="36ED6524"/>
     <w:lvl w:ilvl="0" w:tentative="0">
       <w:start w:val="1"/>
       <w:numFmt w:val="decimal"/>
       <w:lvlText w:val="(%1)"/>
       <w:lvlJc w:val="left"/>
       <w:pPr>
-        <w:ind w:left="360" w:hanging="360"/>
+        <w:ind w:left="1515" w:hanging="360"/>
       </w:pPr>
       <w:rPr>
         <w:rFonts w:hint="default"/>
@@ -13078,7 +19755,7 @@
       <w:lvlText w:val="%2)"/>
       <w:lvlJc w:val="left"/>
       <w:pPr>
-        <w:ind w:left="840" w:hanging="420"/>
+        <w:ind w:left="1995" w:hanging="420"/>
       </w:pPr>
     </w:lvl>
     <w:lvl w:ilvl="2" w:tentative="0">
@@ -13087,7 +19764,7 @@
       <w:lvlText w:val="%3."/>
       <w:lvlJc w:val="right"/>
       <w:pPr>
-        <w:ind w:left="1260" w:hanging="420"/>
+        <w:ind w:left="2415" w:hanging="420"/>
       </w:pPr>
     </w:lvl>
     <w:lvl w:ilvl="3" w:tentative="0">
@@ -13096,7 +19773,7 @@
       <w:lvlText w:val="%4."/>
       <w:lvlJc w:val="left"/>
       <w:pPr>
-        <w:ind w:left="1680" w:hanging="420"/>
+        <w:ind w:left="2835" w:hanging="420"/>
       </w:pPr>
     </w:lvl>
     <w:lvl w:ilvl="4" w:tentative="0">
@@ -13105,7 +19782,7 @@
       <w:lvlText w:val="%5)"/>
       <w:lvlJc w:val="left"/>
       <w:pPr>
-        <w:ind w:left="2100" w:hanging="420"/>
+        <w:ind w:left="3255" w:hanging="420"/>
       </w:pPr>
     </w:lvl>
     <w:lvl w:ilvl="5" w:tentative="0">
@@ -13114,7 +19791,7 @@
       <w:lvlText w:val="%6."/>
       <w:lvlJc w:val="right"/>
       <w:pPr>
-        <w:ind w:left="2520" w:hanging="420"/>
+        <w:ind w:left="3675" w:hanging="420"/>
       </w:pPr>
     </w:lvl>
     <w:lvl w:ilvl="6" w:tentative="0">
@@ -13123,7 +19800,7 @@
       <w:lvlText w:val="%7."/>
       <w:lvlJc w:val="left"/>
       <w:pPr>
-        <w:ind w:left="2940" w:hanging="420"/>
+        <w:ind w:left="4095" w:hanging="420"/>
       </w:pPr>
     </w:lvl>
     <w:lvl w:ilvl="7" w:tentative="0">
@@ -13132,7 +19809,7 @@
       <w:lvlText w:val="%8)"/>
       <w:lvlJc w:val="left"/>
       <w:pPr>
-        <w:ind w:left="3360" w:hanging="420"/>
+        <w:ind w:left="4515" w:hanging="420"/>
       </w:pPr>
     </w:lvl>
     <w:lvl w:ilvl="8" w:tentative="0">
@@ -13141,20 +19818,296 @@
       <w:lvlText w:val="%9."/>
       <w:lvlJc w:val="right"/>
       <w:pPr>
+        <w:ind w:left="4935" w:hanging="420"/>
+      </w:pPr>
+    </w:lvl>
+  </w:abstractNum>
+  <w:abstractNum w:abstractNumId="4">
+    <w:nsid w:val="67C71C42"/>
+    <w:multiLevelType w:val="multilevel"/>
+    <w:tmpl w:val="67C71C42"/>
+    <w:lvl w:ilvl="0" w:tentative="0">
+      <w:start w:val="1"/>
+      <w:numFmt w:val="decimal"/>
+      <w:lvlText w:val="(%1)"/>
+      <w:lvlJc w:val="left"/>
+      <w:pPr>
+        <w:ind w:left="885" w:hanging="360"/>
+      </w:pPr>
+      <w:rPr>
+        <w:rFonts w:hint="default"/>
+      </w:rPr>
+    </w:lvl>
+    <w:lvl w:ilvl="1" w:tentative="0">
+      <w:start w:val="1"/>
+      <w:numFmt w:val="lowerLetter"/>
+      <w:lvlText w:val="%2)"/>
+      <w:lvlJc w:val="left"/>
+      <w:pPr>
+        <w:ind w:left="1365" w:hanging="420"/>
+      </w:pPr>
+    </w:lvl>
+    <w:lvl w:ilvl="2" w:tentative="0">
+      <w:start w:val="1"/>
+      <w:numFmt w:val="lowerRoman"/>
+      <w:lvlText w:val="%3."/>
+      <w:lvlJc w:val="right"/>
+      <w:pPr>
+        <w:ind w:left="1785" w:hanging="420"/>
+      </w:pPr>
+    </w:lvl>
+    <w:lvl w:ilvl="3" w:tentative="0">
+      <w:start w:val="1"/>
+      <w:numFmt w:val="decimal"/>
+      <w:lvlText w:val="%4."/>
+      <w:lvlJc w:val="left"/>
+      <w:pPr>
+        <w:ind w:left="2205" w:hanging="420"/>
+      </w:pPr>
+    </w:lvl>
+    <w:lvl w:ilvl="4" w:tentative="0">
+      <w:start w:val="1"/>
+      <w:numFmt w:val="lowerLetter"/>
+      <w:lvlText w:val="%5)"/>
+      <w:lvlJc w:val="left"/>
+      <w:pPr>
+        <w:ind w:left="2625" w:hanging="420"/>
+      </w:pPr>
+    </w:lvl>
+    <w:lvl w:ilvl="5" w:tentative="0">
+      <w:start w:val="1"/>
+      <w:numFmt w:val="lowerRoman"/>
+      <w:lvlText w:val="%6."/>
+      <w:lvlJc w:val="right"/>
+      <w:pPr>
+        <w:ind w:left="3045" w:hanging="420"/>
+      </w:pPr>
+    </w:lvl>
+    <w:lvl w:ilvl="6" w:tentative="0">
+      <w:start w:val="1"/>
+      <w:numFmt w:val="decimal"/>
+      <w:lvlText w:val="%7."/>
+      <w:lvlJc w:val="left"/>
+      <w:pPr>
+        <w:ind w:left="3465" w:hanging="420"/>
+      </w:pPr>
+    </w:lvl>
+    <w:lvl w:ilvl="7" w:tentative="0">
+      <w:start w:val="1"/>
+      <w:numFmt w:val="lowerLetter"/>
+      <w:lvlText w:val="%8)"/>
+      <w:lvlJc w:val="left"/>
+      <w:pPr>
+        <w:ind w:left="3885" w:hanging="420"/>
+      </w:pPr>
+    </w:lvl>
+    <w:lvl w:ilvl="8" w:tentative="0">
+      <w:start w:val="1"/>
+      <w:numFmt w:val="lowerRoman"/>
+      <w:lvlText w:val="%9."/>
+      <w:lvlJc w:val="right"/>
+      <w:pPr>
+        <w:ind w:left="4305" w:hanging="420"/>
+      </w:pPr>
+    </w:lvl>
+  </w:abstractNum>
+  <w:abstractNum w:abstractNumId="5">
+    <w:nsid w:val="6D291461"/>
+    <w:multiLevelType w:val="multilevel"/>
+    <w:tmpl w:val="6D291461"/>
+    <w:lvl w:ilvl="0" w:tentative="0">
+      <w:start w:val="1"/>
+      <w:numFmt w:val="decimal"/>
+      <w:lvlText w:val="(%1)"/>
+      <w:lvlJc w:val="left"/>
+      <w:pPr>
+        <w:ind w:left="360" w:hanging="360"/>
+      </w:pPr>
+      <w:rPr>
+        <w:rFonts w:hint="default"/>
+      </w:rPr>
+    </w:lvl>
+    <w:lvl w:ilvl="1" w:tentative="0">
+      <w:start w:val="1"/>
+      <w:numFmt w:val="lowerLetter"/>
+      <w:lvlText w:val="%2)"/>
+      <w:lvlJc w:val="left"/>
+      <w:pPr>
+        <w:ind w:left="840" w:hanging="420"/>
+      </w:pPr>
+    </w:lvl>
+    <w:lvl w:ilvl="2" w:tentative="0">
+      <w:start w:val="1"/>
+      <w:numFmt w:val="lowerRoman"/>
+      <w:lvlText w:val="%3."/>
+      <w:lvlJc w:val="right"/>
+      <w:pPr>
+        <w:ind w:left="1260" w:hanging="420"/>
+      </w:pPr>
+    </w:lvl>
+    <w:lvl w:ilvl="3" w:tentative="0">
+      <w:start w:val="1"/>
+      <w:numFmt w:val="decimal"/>
+      <w:lvlText w:val="%4."/>
+      <w:lvlJc w:val="left"/>
+      <w:pPr>
+        <w:ind w:left="1680" w:hanging="420"/>
+      </w:pPr>
+    </w:lvl>
+    <w:lvl w:ilvl="4" w:tentative="0">
+      <w:start w:val="1"/>
+      <w:numFmt w:val="lowerLetter"/>
+      <w:lvlText w:val="%5)"/>
+      <w:lvlJc w:val="left"/>
+      <w:pPr>
+        <w:ind w:left="2100" w:hanging="420"/>
+      </w:pPr>
+    </w:lvl>
+    <w:lvl w:ilvl="5" w:tentative="0">
+      <w:start w:val="1"/>
+      <w:numFmt w:val="lowerRoman"/>
+      <w:lvlText w:val="%6."/>
+      <w:lvlJc w:val="right"/>
+      <w:pPr>
+        <w:ind w:left="2520" w:hanging="420"/>
+      </w:pPr>
+    </w:lvl>
+    <w:lvl w:ilvl="6" w:tentative="0">
+      <w:start w:val="1"/>
+      <w:numFmt w:val="decimal"/>
+      <w:lvlText w:val="%7."/>
+      <w:lvlJc w:val="left"/>
+      <w:pPr>
+        <w:ind w:left="2940" w:hanging="420"/>
+      </w:pPr>
+    </w:lvl>
+    <w:lvl w:ilvl="7" w:tentative="0">
+      <w:start w:val="1"/>
+      <w:numFmt w:val="lowerLetter"/>
+      <w:lvlText w:val="%8)"/>
+      <w:lvlJc w:val="left"/>
+      <w:pPr>
+        <w:ind w:left="3360" w:hanging="420"/>
+      </w:pPr>
+    </w:lvl>
+    <w:lvl w:ilvl="8" w:tentative="0">
+      <w:start w:val="1"/>
+      <w:numFmt w:val="lowerRoman"/>
+      <w:lvlText w:val="%9."/>
+      <w:lvlJc w:val="right"/>
+      <w:pPr>
         <w:ind w:left="3780" w:hanging="420"/>
+      </w:pPr>
+    </w:lvl>
+  </w:abstractNum>
+  <w:abstractNum w:abstractNumId="6">
+    <w:nsid w:val="791A20E5"/>
+    <w:multiLevelType w:val="multilevel"/>
+    <w:tmpl w:val="791A20E5"/>
+    <w:lvl w:ilvl="0" w:tentative="0">
+      <w:start w:val="1"/>
+      <w:numFmt w:val="decimal"/>
+      <w:lvlText w:val="(%1)"/>
+      <w:lvlJc w:val="left"/>
+      <w:pPr>
+        <w:ind w:left="690" w:hanging="375"/>
+      </w:pPr>
+      <w:rPr>
+        <w:rFonts w:hint="default"/>
+      </w:rPr>
+    </w:lvl>
+    <w:lvl w:ilvl="1" w:tentative="0">
+      <w:start w:val="1"/>
+      <w:numFmt w:val="lowerLetter"/>
+      <w:lvlText w:val="%2)"/>
+      <w:lvlJc w:val="left"/>
+      <w:pPr>
+        <w:ind w:left="1155" w:hanging="420"/>
+      </w:pPr>
+    </w:lvl>
+    <w:lvl w:ilvl="2" w:tentative="0">
+      <w:start w:val="1"/>
+      <w:numFmt w:val="lowerRoman"/>
+      <w:lvlText w:val="%3."/>
+      <w:lvlJc w:val="right"/>
+      <w:pPr>
+        <w:ind w:left="1575" w:hanging="420"/>
+      </w:pPr>
+    </w:lvl>
+    <w:lvl w:ilvl="3" w:tentative="0">
+      <w:start w:val="1"/>
+      <w:numFmt w:val="decimal"/>
+      <w:lvlText w:val="%4."/>
+      <w:lvlJc w:val="left"/>
+      <w:pPr>
+        <w:ind w:left="1995" w:hanging="420"/>
+      </w:pPr>
+    </w:lvl>
+    <w:lvl w:ilvl="4" w:tentative="0">
+      <w:start w:val="1"/>
+      <w:numFmt w:val="lowerLetter"/>
+      <w:lvlText w:val="%5)"/>
+      <w:lvlJc w:val="left"/>
+      <w:pPr>
+        <w:ind w:left="2415" w:hanging="420"/>
+      </w:pPr>
+    </w:lvl>
+    <w:lvl w:ilvl="5" w:tentative="0">
+      <w:start w:val="1"/>
+      <w:numFmt w:val="lowerRoman"/>
+      <w:lvlText w:val="%6."/>
+      <w:lvlJc w:val="right"/>
+      <w:pPr>
+        <w:ind w:left="2835" w:hanging="420"/>
+      </w:pPr>
+    </w:lvl>
+    <w:lvl w:ilvl="6" w:tentative="0">
+      <w:start w:val="1"/>
+      <w:numFmt w:val="decimal"/>
+      <w:lvlText w:val="%7."/>
+      <w:lvlJc w:val="left"/>
+      <w:pPr>
+        <w:ind w:left="3255" w:hanging="420"/>
+      </w:pPr>
+    </w:lvl>
+    <w:lvl w:ilvl="7" w:tentative="0">
+      <w:start w:val="1"/>
+      <w:numFmt w:val="lowerLetter"/>
+      <w:lvlText w:val="%8)"/>
+      <w:lvlJc w:val="left"/>
+      <w:pPr>
+        <w:ind w:left="3675" w:hanging="420"/>
+      </w:pPr>
+    </w:lvl>
+    <w:lvl w:ilvl="8" w:tentative="0">
+      <w:start w:val="1"/>
+      <w:numFmt w:val="lowerRoman"/>
+      <w:lvlText w:val="%9."/>
+      <w:lvlJc w:val="right"/>
+      <w:pPr>
+        <w:ind w:left="4095" w:hanging="420"/>
       </w:pPr>
     </w:lvl>
   </w:abstractNum>
   <w:num w:numId="1">
-    <w:abstractNumId w:val="1"/>
+    <w:abstractNumId w:val="3"/>
   </w:num>
   <w:num w:numId="2">
     <w:abstractNumId w:val="0"/>
   </w:num>
   <w:num w:numId="3">
-    <w:abstractNumId w:val="3"/>
+    <w:abstractNumId w:val="5"/>
   </w:num>
   <w:num w:numId="4">
+    <w:abstractNumId w:val="4"/>
+  </w:num>
+  <w:num w:numId="5">
+    <w:abstractNumId w:val="6"/>
+  </w:num>
+  <w:num w:numId="6">
+    <w:abstractNumId w:val="1"/>
+  </w:num>
+  <w:num w:numId="7">
     <w:abstractNumId w:val="2"/>
   </w:num>
 </w:numbering>
@@ -13165,7 +20118,7 @@
   <w:docDefaults>
     <w:rPrDefault>
       <w:rPr>
-        <w:rFonts w:ascii="Times New Roman" w:hAnsi="Times New Roman" w:eastAsia="宋体" w:cs="Times New Roman"/>
+        <w:rFonts w:asciiTheme="minorHAnsi" w:hAnsiTheme="minorHAnsi" w:eastAsiaTheme="minorEastAsia" w:cstheme="minorBidi"/>
       </w:rPr>
     </w:rPrDefault>
   </w:docDefaults>
